--- a/interview-corner/src/common/prepdoc/new/rxjava.docx
+++ b/interview-corner/src/common/prepdoc/new/rxjava.docx
@@ -1,6 +1,6 @@
 
 <file path=word/document.xml><?xml version="1.0" encoding="utf-8"?>
-<w:document xmlns:wpc="http://schemas.microsoft.com/office/word/2010/wordprocessingCanvas" xmlns:cx="http://schemas.microsoft.com/office/drawing/2014/chartex" xmlns:cx1="http://schemas.microsoft.com/office/drawing/2015/9/8/chartex" xmlns:cx2="http://schemas.microsoft.com/office/drawing/2015/10/21/chartex" xmlns:cx3="http://schemas.microsoft.com/office/drawing/2016/5/9/chartex" xmlns:cx4="http://schemas.microsoft.com/office/drawing/2016/5/10/chartex" xmlns:cx5="http://schemas.microsoft.com/office/drawing/2016/5/11/chartex" xmlns:cx6="http://schemas.microsoft.com/office/drawing/2016/5/12/chartex" xmlns:cx7="http://schemas.microsoft.com/office/drawing/2016/5/13/chartex" xmlns:cx8="http://schemas.microsoft.com/office/drawing/2016/5/14/chartex" xmlns:mc="http://schemas.openxmlformats.org/markup-compatibility/2006" xmlns:aink="http://schemas.microsoft.com/office/drawing/2016/ink" xmlns:am3d="http://schemas.microsoft.com/office/drawing/2017/model3d" xmlns:o="urn:schemas-microsoft-com:office:office" xmlns:oel="http://schemas.microsoft.com/office/2019/extlst" xmlns:r="http://schemas.openxmlformats.org/officeDocument/2006/relationships" xmlns:m="http://schemas.openxmlformats.org/officeDocument/2006/math" xmlns:v="urn:schemas-microsoft-com:vml" xmlns:wp14="http://schemas.microsoft.com/office/word/2010/wordprocessingDrawing" xmlns:wp="http://schemas.openxmlformats.org/drawingml/2006/wordprocessingDrawing" xmlns:w10="urn:schemas-microsoft-com:office:word" xmlns:w="http://schemas.openxmlformats.org/wordprocessingml/2006/main" xmlns:w14="http://schemas.microsoft.com/office/word/2010/wordml" xmlns:w15="http://schemas.microsoft.com/office/word/2012/wordml" xmlns:w16cex="http://schemas.microsoft.com/office/word/2018/wordml/cex" xmlns:w16cid="http://schemas.microsoft.com/office/word/2016/wordml/cid" xmlns:w16="http://schemas.microsoft.com/office/word/2018/wordml" xmlns:w16du="http://schemas.microsoft.com/office/word/2023/wordml/word16du" xmlns:w16sdtdh="http://schemas.microsoft.com/office/word/2020/wordml/sdtdatahash" xmlns:w16sdtfl="http://schemas.microsoft.com/office/word/2024/wordml/sdtformatlock" xmlns:w16se="http://schemas.microsoft.com/office/word/2015/wordml/symex" xmlns:wpg="http://schemas.microsoft.com/office/word/2010/wordprocessingGroup" xmlns:wpi="http://schemas.microsoft.com/office/word/2010/wordprocessingInk" xmlns:wne="http://schemas.microsoft.com/office/word/2006/wordml" xmlns:wps="http://schemas.microsoft.com/office/word/2010/wordprocessingShape" mc:Ignorable="w14 w15 w16se w16cid w16 w16cex w16sdtdh w16sdtfl w16du wp14">
+<w:document xmlns:wpc="http://schemas.microsoft.com/office/word/2010/wordprocessingCanvas" xmlns:cx="http://schemas.microsoft.com/office/drawing/2014/chartex" xmlns:cx1="http://schemas.microsoft.com/office/drawing/2015/9/8/chartex" xmlns:cx2="http://schemas.microsoft.com/office/drawing/2015/10/21/chartex" xmlns:cx3="http://schemas.microsoft.com/office/drawing/2016/5/9/chartex" xmlns:cx4="http://schemas.microsoft.com/office/drawing/2016/5/10/chartex" xmlns:cx5="http://schemas.microsoft.com/office/drawing/2016/5/11/chartex" xmlns:cx6="http://schemas.microsoft.com/office/drawing/2016/5/12/chartex" xmlns:cx7="http://schemas.microsoft.com/office/drawing/2016/5/13/chartex" xmlns:cx8="http://schemas.microsoft.com/office/drawing/2016/5/14/chartex" xmlns:mc="http://schemas.openxmlformats.org/markup-compatibility/2006" xmlns:aink="http://schemas.microsoft.com/office/drawing/2016/ink" xmlns:am3d="http://schemas.microsoft.com/office/drawing/2017/model3d" xmlns:o="urn:schemas-microsoft-com:office:office" xmlns:oel="http://schemas.microsoft.com/office/2019/extlst" xmlns:r="http://schemas.openxmlformats.org/officeDocument/2006/relationships" xmlns:m="http://schemas.openxmlformats.org/officeDocument/2006/math" xmlns:v="urn:schemas-microsoft-com:vml" xmlns:wp14="http://schemas.microsoft.com/office/word/2010/wordprocessingDrawing" xmlns:wp="http://schemas.openxmlformats.org/drawingml/2006/wordprocessingDrawing" xmlns:w10="urn:schemas-microsoft-com:office:word" xmlns:w="http://schemas.openxmlformats.org/wordprocessingml/2006/main" xmlns:w14="http://schemas.microsoft.com/office/word/2010/wordml" xmlns:w15="http://schemas.microsoft.com/office/word/2012/wordml" xmlns:w16cex="http://schemas.microsoft.com/office/word/2018/wordml/cex" xmlns:w16cid="http://schemas.microsoft.com/office/word/2016/wordml/cid" xmlns:w16="http://schemas.microsoft.com/office/word/2018/wordml" xmlns:w16du="http://schemas.microsoft.com/office/word/2023/wordml/word16du" xmlns:w16sdtdh="http://schemas.microsoft.com/office/word/2020/wordml/sdtdatahash" xmlns:w16se="http://schemas.microsoft.com/office/word/2015/wordml/symex" xmlns:wpg="http://schemas.microsoft.com/office/word/2010/wordprocessingGroup" xmlns:wpi="http://schemas.microsoft.com/office/word/2010/wordprocessingInk" xmlns:wne="http://schemas.microsoft.com/office/word/2006/wordml" xmlns:wps="http://schemas.microsoft.com/office/word/2010/wordprocessingShape" mc:Ignorable="w14 w15 w16se w16cid w16 w16cex w16sdtdh w16du wp14">
   <w:body>
     <w:p>
       <w:pPr>
@@ -1366,13 +1366,23 @@
           <w:bCs/>
           <w:lang w:val="en-GB"/>
         </w:rPr>
-        <w:t xml:space="preserve">1. Is </w:t>
-      </w:r>
-      <w:proofErr w:type="spellStart"/>
-      <w:r>
-        <w:rPr>
-          <w:b/>
-          <w:bCs/>
+        <w:t>1</w:t>
+      </w:r>
+      <w:r>
+        <w:rPr>
+          <w:b/>
+          <w:bCs/>
+          <w:highlight w:val="green"/>
+          <w:lang w:val="en-GB"/>
+        </w:rPr>
+        <w:t xml:space="preserve">. Is </w:t>
+      </w:r>
+      <w:proofErr w:type="spellStart"/>
+      <w:r>
+        <w:rPr>
+          <w:b/>
+          <w:bCs/>
+          <w:highlight w:val="green"/>
           <w:lang w:val="en-GB"/>
         </w:rPr>
         <w:t>RxJava</w:t>
@@ -1382,6 +1392,7 @@
         <w:rPr>
           <w:b/>
           <w:bCs/>
+          <w:highlight w:val="green"/>
           <w:lang w:val="en-GB"/>
         </w:rPr>
         <w:t xml:space="preserve"> following the “push” or “pull” pattern?</w:t>
@@ -1505,12 +1516,20 @@
         <w:rPr>
           <w:lang w:val="en-GB"/>
         </w:rPr>
-        <w:t xml:space="preserve">These are the callbacks an Observable / Flowable will receive. The first one is called for each emission of the Observable / Flowable (e.g. zero to infinity times). </w:t>
+        <w:t xml:space="preserve">These are the callbacks an Observable / Flowable will receive. </w:t>
+      </w:r>
+      <w:r>
+        <w:rPr>
+          <w:highlight w:val="green"/>
+          <w:lang w:val="en-GB"/>
+        </w:rPr>
+        <w:t xml:space="preserve">The first one is called for each emission of the Observable / Flowable (e.g. zero to infinity times). </w:t>
       </w:r>
       <w:proofErr w:type="spellStart"/>
       <w:proofErr w:type="gramStart"/>
       <w:r>
         <w:rPr>
+          <w:highlight w:val="green"/>
           <w:lang w:val="en-GB"/>
         </w:rPr>
         <w:t>onComplete</w:t>
@@ -1518,6 +1537,7 @@
       <w:proofErr w:type="spellEnd"/>
       <w:r>
         <w:rPr>
+          <w:highlight w:val="green"/>
           <w:lang w:val="en-GB"/>
         </w:rPr>
         <w:t>(</w:t>
@@ -1525,6 +1545,7 @@
       <w:proofErr w:type="gramEnd"/>
       <w:r>
         <w:rPr>
+          <w:highlight w:val="green"/>
           <w:lang w:val="en-GB"/>
         </w:rPr>
         <w:t xml:space="preserve">) and </w:t>
@@ -1532,6 +1553,7 @@
       <w:proofErr w:type="spellStart"/>
       <w:r>
         <w:rPr>
+          <w:highlight w:val="green"/>
           <w:lang w:val="en-GB"/>
         </w:rPr>
         <w:t>onError</w:t>
@@ -1539,9 +1561,16 @@
       <w:proofErr w:type="spellEnd"/>
       <w:r>
         <w:rPr>
-          <w:lang w:val="en-GB"/>
-        </w:rPr>
-        <w:t xml:space="preserve">() are mutually </w:t>
+          <w:highlight w:val="green"/>
+          <w:lang w:val="en-GB"/>
+        </w:rPr>
+        <w:t>() are mutually</w:t>
+      </w:r>
+      <w:r>
+        <w:rPr>
+          <w:lang w:val="en-GB"/>
+        </w:rPr>
+        <w:t xml:space="preserve"> </w:t>
       </w:r>
       <w:r>
         <w:rPr>
@@ -1570,13 +1599,15 @@
         <w:rPr>
           <w:b/>
           <w:bCs/>
-          <w:lang w:val="en-GB"/>
-        </w:rPr>
-      </w:pPr>
-      <w:r>
-        <w:rPr>
-          <w:b/>
-          <w:bCs/>
+          <w:color w:val="FF0000"/>
+          <w:lang w:val="en-GB"/>
+        </w:rPr>
+      </w:pPr>
+      <w:r>
+        <w:rPr>
+          <w:b/>
+          <w:bCs/>
+          <w:color w:val="FF0000"/>
           <w:lang w:val="en-GB"/>
         </w:rPr>
         <w:t>3. How many times can each of the above be called?</w:t>
@@ -1656,13 +1687,15 @@
         <w:rPr>
           <w:b/>
           <w:bCs/>
-          <w:lang w:val="en-GB"/>
-        </w:rPr>
-      </w:pPr>
-      <w:r>
-        <w:rPr>
-          <w:b/>
-          <w:bCs/>
+          <w:color w:val="FF0000"/>
+          <w:lang w:val="en-GB"/>
+        </w:rPr>
+      </w:pPr>
+      <w:r>
+        <w:rPr>
+          <w:b/>
+          <w:bCs/>
+          <w:color w:val="FF0000"/>
           <w:lang w:val="en-GB"/>
         </w:rPr>
         <w:t>4. When does an observable start emitting items?</w:t>
@@ -2245,6 +2278,7 @@
         <w:rPr>
           <w:b/>
           <w:bCs/>
+          <w:color w:val="FF0000"/>
           <w:lang w:val="en-GB"/>
         </w:rPr>
         <w:t>10. Can you have multiple operators of the same type in a single chain (e.g. map(</w:t>
@@ -2254,6 +2288,7 @@
         <w:rPr>
           <w:b/>
           <w:bCs/>
+          <w:color w:val="FF0000"/>
           <w:lang w:val="en-GB"/>
         </w:rPr>
         <w:t>).map</w:t>
@@ -2263,27 +2298,44 @@
         <w:rPr>
           <w:b/>
           <w:bCs/>
-          <w:lang w:val="en-GB"/>
-        </w:rPr>
-        <w:t>().map()…)?</w:t>
-      </w:r>
-    </w:p>
-    <w:p>
-      <w:pPr>
-        <w:rPr>
-          <w:lang w:val="en-GB"/>
-        </w:rPr>
-      </w:pPr>
-      <w:r>
-        <w:rPr>
-          <w:lang w:val="en-GB"/>
-        </w:rPr>
-        <w:t>Yes, and it’s actually a good practice to have these. Ideally every operator is a “pure” function (</w:t>
+          <w:color w:val="FF0000"/>
+          <w:lang w:val="en-GB"/>
+        </w:rPr>
+        <w:t>().map()…)</w:t>
+      </w:r>
+      <w:r>
+        <w:rPr>
+          <w:b/>
+          <w:bCs/>
+          <w:lang w:val="en-GB"/>
+        </w:rPr>
+        <w:t>?</w:t>
+      </w:r>
+    </w:p>
+    <w:p>
+      <w:pPr>
+        <w:rPr>
+          <w:lang w:val="en-GB"/>
+        </w:rPr>
+      </w:pPr>
+      <w:r>
+        <w:rPr>
+          <w:lang w:val="en-GB"/>
+        </w:rPr>
+        <w:t xml:space="preserve">Yes, and it’s actually a good practice to have these. </w:t>
+      </w:r>
+      <w:r>
+        <w:rPr>
+          <w:highlight w:val="green"/>
+          <w:lang w:val="en-GB"/>
+        </w:rPr>
+        <w:t>Ideally every operator is a “pure” function (</w:t>
       </w:r>
       <w:hyperlink r:id="rId46" w:anchor="pure_functions" w:history="1">
         <w:r>
           <w:rPr>
             <w:rStyle w:val="Hyperlink"/>
+            <w:highlight w:val="green"/>
             <w:lang w:val="en-GB"/>
           </w:rPr>
           <w:t>see #39</w:t>
@@ -2291,9 +2343,16 @@
       </w:hyperlink>
       <w:r>
         <w:rPr>
-          <w:lang w:val="en-GB"/>
-        </w:rPr>
-        <w:t>) that performs a single filtering / transformation / collection from an input -&gt; output. Splitting complex functions into multiple simple ones makes them more composable and easy to understand. A small downside is performance (since every operator in a chain requires a bit of execution time and perhaps memory), so as always – balance is needed.</w:t>
+          <w:highlight w:val="green"/>
+          <w:lang w:val="en-GB"/>
+        </w:rPr>
+        <w:t>) that performs a single filtering / transformation / collection from an input -&gt; output. Splitting complex functions into multiple simple ones makes them more composable and easy to understand</w:t>
+      </w:r>
+      <w:r>
+        <w:rPr>
+          <w:lang w:val="en-GB"/>
+        </w:rPr>
+        <w:t>. A small downside is performance (since every operator in a chain requires a bit of execution time and perhaps memory), so as always – balance is needed.</w:t>
       </w:r>
     </w:p>
     <w:p>
@@ -2413,13 +2472,15 @@
         <w:rPr>
           <w:b/>
           <w:bCs/>
-          <w:lang w:val="en-GB"/>
-        </w:rPr>
-      </w:pPr>
-      <w:r>
-        <w:rPr>
-          <w:b/>
-          <w:bCs/>
+          <w:color w:val="FF0000"/>
+          <w:lang w:val="en-GB"/>
+        </w:rPr>
+      </w:pPr>
+      <w:r>
+        <w:rPr>
+          <w:b/>
+          <w:bCs/>
+          <w:color w:val="FF0000"/>
           <w:lang w:val="en-GB"/>
         </w:rPr>
         <w:t xml:space="preserve">12. What’s the difference between </w:t>
@@ -2430,6 +2491,7 @@
         <w:rPr>
           <w:b/>
           <w:bCs/>
+          <w:color w:val="FF0000"/>
           <w:lang w:val="en-GB"/>
         </w:rPr>
         <w:t>observeOn</w:t>
@@ -2439,6 +2501,7 @@
         <w:rPr>
           <w:b/>
           <w:bCs/>
+          <w:color w:val="FF0000"/>
           <w:lang w:val="en-GB"/>
         </w:rPr>
         <w:t>(</w:t>
@@ -2448,6 +2511,7 @@
         <w:rPr>
           <w:b/>
           <w:bCs/>
+          <w:color w:val="FF0000"/>
           <w:lang w:val="en-GB"/>
         </w:rPr>
         <w:t xml:space="preserve">) and </w:t>
@@ -2457,6 +2521,7 @@
         <w:rPr>
           <w:b/>
           <w:bCs/>
+          <w:color w:val="FF0000"/>
           <w:lang w:val="en-GB"/>
         </w:rPr>
         <w:t>subscribeOn</w:t>
@@ -2466,6 +2531,7 @@
         <w:rPr>
           <w:b/>
           <w:bCs/>
+          <w:color w:val="FF0000"/>
           <w:lang w:val="en-GB"/>
         </w:rPr>
         <w:t>()?</w:t>
@@ -2474,250 +2540,109 @@
     <w:p>
       <w:pPr>
         <w:rPr>
-          <w:lang w:val="en-GB"/>
-        </w:rPr>
-      </w:pPr>
-      <w:proofErr w:type="spellStart"/>
-      <w:proofErr w:type="gramStart"/>
-      <w:r>
-        <w:rPr>
-          <w:lang w:val="en-GB"/>
-        </w:rPr>
-        <w:t>subscribeOn</w:t>
-      </w:r>
-      <w:proofErr w:type="spellEnd"/>
-      <w:r>
-        <w:rPr>
-          <w:lang w:val="en-GB"/>
-        </w:rPr>
-        <w:t>(</w:t>
-      </w:r>
-      <w:proofErr w:type="gramEnd"/>
-      <w:r>
-        <w:rPr>
-          <w:lang w:val="en-GB"/>
-        </w:rPr>
-        <w:t xml:space="preserve">) denotes the Scheduler on which the source work will be performed on. Since there’s only one initial source of an Observable chain, it makes sense to only have one </w:t>
-      </w:r>
-      <w:proofErr w:type="spellStart"/>
-      <w:proofErr w:type="gramStart"/>
-      <w:r>
-        <w:rPr>
-          <w:lang w:val="en-GB"/>
-        </w:rPr>
-        <w:t>subscribeOn</w:t>
-      </w:r>
-      <w:proofErr w:type="spellEnd"/>
-      <w:r>
-        <w:rPr>
-          <w:lang w:val="en-GB"/>
-        </w:rPr>
-        <w:t>(</w:t>
-      </w:r>
-      <w:proofErr w:type="gramEnd"/>
-      <w:r>
-        <w:rPr>
-          <w:lang w:val="en-GB"/>
-        </w:rPr>
-        <w:t>) operator.</w:t>
-      </w:r>
-    </w:p>
-    <w:p>
-      <w:pPr>
-        <w:rPr>
-          <w:lang w:val="en-GB"/>
-        </w:rPr>
-      </w:pPr>
-      <w:proofErr w:type="spellStart"/>
-      <w:proofErr w:type="gramStart"/>
-      <w:r>
-        <w:rPr>
-          <w:lang w:val="en-GB"/>
-        </w:rPr>
-        <w:t>observeOn</w:t>
-      </w:r>
-      <w:proofErr w:type="spellEnd"/>
-      <w:r>
-        <w:rPr>
-          <w:lang w:val="en-GB"/>
-        </w:rPr>
-        <w:t>(</w:t>
-      </w:r>
-      <w:proofErr w:type="gramEnd"/>
-      <w:r>
-        <w:rPr>
-          <w:lang w:val="en-GB"/>
-        </w:rPr>
-        <w:t xml:space="preserve">) denotes the Scheduler on which all downstream operations will be performed. In other </w:t>
-      </w:r>
-      <w:proofErr w:type="gramStart"/>
-      <w:r>
-        <w:rPr>
-          <w:lang w:val="en-GB"/>
-        </w:rPr>
-        <w:t>words</w:t>
-      </w:r>
-      <w:proofErr w:type="gramEnd"/>
-      <w:r>
-        <w:rPr>
-          <w:lang w:val="en-GB"/>
-        </w:rPr>
-        <w:t xml:space="preserve"> it changes the Scheduler for all operators </w:t>
-      </w:r>
-      <w:r>
-        <w:rPr>
-          <w:b/>
-          <w:bCs/>
-          <w:lang w:val="en-GB"/>
-        </w:rPr>
-        <w:t>after</w:t>
-      </w:r>
-      <w:r>
-        <w:rPr>
-          <w:lang w:val="en-GB"/>
-        </w:rPr>
-        <w:t xml:space="preserve"> it. Since there can be many such operators, having multiple </w:t>
-      </w:r>
-      <w:proofErr w:type="spellStart"/>
-      <w:proofErr w:type="gramStart"/>
-      <w:r>
-        <w:rPr>
-          <w:lang w:val="en-GB"/>
-        </w:rPr>
-        <w:t>observeOn</w:t>
-      </w:r>
-      <w:proofErr w:type="spellEnd"/>
-      <w:r>
-        <w:rPr>
-          <w:lang w:val="en-GB"/>
-        </w:rPr>
-        <w:t>(</w:t>
-      </w:r>
-      <w:proofErr w:type="gramEnd"/>
-      <w:r>
-        <w:rPr>
-          <w:lang w:val="en-GB"/>
-        </w:rPr>
-        <w:t>) operators in a single chain makes sense and works as expected.</w:t>
-      </w:r>
-    </w:p>
-    <w:p>
-      <w:pPr>
-        <w:rPr>
-          <w:b/>
-          <w:bCs/>
-          <w:lang w:val="en-GB"/>
-        </w:rPr>
-      </w:pPr>
-      <w:r>
-        <w:rPr>
-          <w:b/>
-          <w:bCs/>
-          <w:lang w:val="en-GB"/>
-        </w:rPr>
-        <w:t xml:space="preserve">13. What’s going to happen if you have multiple </w:t>
-      </w:r>
-      <w:proofErr w:type="spellStart"/>
-      <w:proofErr w:type="gramStart"/>
-      <w:r>
-        <w:rPr>
-          <w:b/>
-          <w:bCs/>
-          <w:lang w:val="en-GB"/>
-        </w:rPr>
-        <w:t>subscribeOn</w:t>
-      </w:r>
-      <w:proofErr w:type="spellEnd"/>
-      <w:r>
-        <w:rPr>
-          <w:b/>
-          <w:bCs/>
-          <w:lang w:val="en-GB"/>
-        </w:rPr>
-        <w:t>(</w:t>
-      </w:r>
-      <w:proofErr w:type="gramEnd"/>
-      <w:r>
-        <w:rPr>
-          <w:b/>
-          <w:bCs/>
-          <w:lang w:val="en-GB"/>
-        </w:rPr>
-        <w:t>) operators in a chain?</w:t>
-      </w:r>
-    </w:p>
-    <w:p>
-      <w:pPr>
-        <w:rPr>
-          <w:lang w:val="en-GB"/>
-        </w:rPr>
-      </w:pPr>
-      <w:r>
-        <w:rPr>
-          <w:lang w:val="en-GB"/>
-        </w:rPr>
-        <w:t xml:space="preserve">Only the very first </w:t>
-      </w:r>
-      <w:proofErr w:type="spellStart"/>
-      <w:proofErr w:type="gramStart"/>
-      <w:r>
-        <w:rPr>
-          <w:lang w:val="en-GB"/>
-        </w:rPr>
-        <w:t>subscribeOn</w:t>
-      </w:r>
-      <w:proofErr w:type="spellEnd"/>
-      <w:r>
-        <w:rPr>
-          <w:lang w:val="en-GB"/>
-        </w:rPr>
-        <w:t>(</w:t>
-      </w:r>
-      <w:proofErr w:type="gramEnd"/>
-      <w:r>
-        <w:rPr>
-          <w:lang w:val="en-GB"/>
-        </w:rPr>
-        <w:t>) in the chain has the desired effect, all subsequent ones would not have any effect, apart from potentially wasting system resources (depending on the Scheduler specified). For a detailed explanation read </w:t>
-      </w:r>
-      <w:hyperlink r:id="rId49" w:anchor="subscribeon_observeon" w:history="1">
+          <w:b/>
+          <w:bCs/>
+          <w:color w:val="FF0000"/>
+          <w:lang w:val="en-GB"/>
+        </w:rPr>
+      </w:pPr>
+      <w:hyperlink r:id="rId49" w:history="1">
         <w:r>
           <w:rPr>
             <w:rStyle w:val="Hyperlink"/>
+            <w:b/>
+            <w:bCs/>
             <w:lang w:val="en-GB"/>
           </w:rPr>
-          <w:t>THIS</w:t>
+          <w:t>https://proandroiddev.com/understanding-rxjava-subscribeon-and-observeon-744b0c6a41ea</w:t>
         </w:r>
       </w:hyperlink>
-      <w:r>
-        <w:rPr>
-          <w:lang w:val="en-GB"/>
-        </w:rPr>
-        <w:t> article.</w:t>
-      </w:r>
-    </w:p>
-    <w:p>
-      <w:pPr>
-        <w:rPr>
-          <w:b/>
-          <w:bCs/>
-          <w:lang w:val="en-GB"/>
-        </w:rPr>
-      </w:pPr>
-      <w:r>
-        <w:rPr>
-          <w:b/>
-          <w:bCs/>
-          <w:lang w:val="en-GB"/>
-        </w:rPr>
-        <w:t xml:space="preserve">14. What’s going to happen if you have multiple </w:t>
-      </w:r>
+    </w:p>
+    <w:p>
+      <w:pPr>
+        <w:rPr>
+          <w:highlight w:val="yellow"/>
+          <w:lang w:val="en-GB"/>
+        </w:rPr>
+      </w:pPr>
       <w:proofErr w:type="spellStart"/>
       <w:proofErr w:type="gramStart"/>
       <w:r>
         <w:rPr>
-          <w:b/>
-          <w:bCs/>
+          <w:highlight w:val="yellow"/>
+          <w:lang w:val="en-GB"/>
+        </w:rPr>
+        <w:t>subscribeOn</w:t>
+      </w:r>
+      <w:proofErr w:type="spellEnd"/>
+      <w:r>
+        <w:rPr>
+          <w:highlight w:val="yellow"/>
+          <w:lang w:val="en-GB"/>
+        </w:rPr>
+        <w:t>(</w:t>
+      </w:r>
+      <w:proofErr w:type="gramEnd"/>
+      <w:r>
+        <w:rPr>
+          <w:highlight w:val="yellow"/>
+          <w:lang w:val="en-GB"/>
+        </w:rPr>
+        <w:t xml:space="preserve">) denotes the Scheduler on which the source work will be performed on. </w:t>
+      </w:r>
+      <w:r>
+        <w:rPr>
+          <w:color w:val="FF0000"/>
+          <w:highlight w:val="yellow"/>
+          <w:lang w:val="en-GB"/>
+        </w:rPr>
+        <w:t>Since there’s only one initial source of an Observable chain</w:t>
+      </w:r>
+      <w:r>
+        <w:rPr>
+          <w:highlight w:val="yellow"/>
+          <w:lang w:val="en-GB"/>
+        </w:rPr>
+        <w:t xml:space="preserve">, it makes sense to only have one </w:t>
+      </w:r>
+      <w:proofErr w:type="spellStart"/>
+      <w:proofErr w:type="gramStart"/>
+      <w:r>
+        <w:rPr>
+          <w:highlight w:val="yellow"/>
+          <w:lang w:val="en-GB"/>
+        </w:rPr>
+        <w:t>subscribeOn</w:t>
+      </w:r>
+      <w:proofErr w:type="spellEnd"/>
+      <w:r>
+        <w:rPr>
+          <w:highlight w:val="yellow"/>
+          <w:lang w:val="en-GB"/>
+        </w:rPr>
+        <w:t>(</w:t>
+      </w:r>
+      <w:proofErr w:type="gramEnd"/>
+      <w:r>
+        <w:rPr>
+          <w:highlight w:val="yellow"/>
+          <w:lang w:val="en-GB"/>
+        </w:rPr>
+        <w:t>) operator.</w:t>
+      </w:r>
+    </w:p>
+    <w:p>
+      <w:pPr>
+        <w:rPr>
+          <w:lang w:val="en-GB"/>
+        </w:rPr>
+      </w:pPr>
+      <w:proofErr w:type="spellStart"/>
+      <w:proofErr w:type="gramStart"/>
+      <w:r>
+        <w:rPr>
+          <w:color w:val="FF0000"/>
+          <w:highlight w:val="yellow"/>
           <w:lang w:val="en-GB"/>
         </w:rPr>
         <w:t>observeOn</w:t>
@@ -2725,8 +2650,8 @@
       <w:proofErr w:type="spellEnd"/>
       <w:r>
         <w:rPr>
-          <w:b/>
-          <w:bCs/>
+          <w:color w:val="FF0000"/>
+          <w:highlight w:val="yellow"/>
           <w:lang w:val="en-GB"/>
         </w:rPr>
         <w:t>(</w:t>
@@ -2734,6 +2659,374 @@
       <w:proofErr w:type="gramEnd"/>
       <w:r>
         <w:rPr>
+          <w:color w:val="FF0000"/>
+          <w:highlight w:val="yellow"/>
+          <w:lang w:val="en-GB"/>
+        </w:rPr>
+        <w:t>) denotes the Scheduler on which all downstream operations will be performed</w:t>
+      </w:r>
+      <w:r>
+        <w:rPr>
+          <w:highlight w:val="yellow"/>
+          <w:lang w:val="en-GB"/>
+        </w:rPr>
+        <w:t xml:space="preserve">. In other </w:t>
+      </w:r>
+      <w:proofErr w:type="gramStart"/>
+      <w:r>
+        <w:rPr>
+          <w:highlight w:val="yellow"/>
+          <w:lang w:val="en-GB"/>
+        </w:rPr>
+        <w:t>words</w:t>
+      </w:r>
+      <w:proofErr w:type="gramEnd"/>
+      <w:r>
+        <w:rPr>
+          <w:highlight w:val="yellow"/>
+          <w:lang w:val="en-GB"/>
+        </w:rPr>
+        <w:t xml:space="preserve"> it changes the Scheduler for all operators </w:t>
+      </w:r>
+      <w:r>
+        <w:rPr>
+          <w:b/>
+          <w:bCs/>
+          <w:highlight w:val="yellow"/>
+          <w:lang w:val="en-GB"/>
+        </w:rPr>
+        <w:t>after</w:t>
+      </w:r>
+      <w:r>
+        <w:rPr>
+          <w:highlight w:val="yellow"/>
+          <w:lang w:val="en-GB"/>
+        </w:rPr>
+        <w:t xml:space="preserve"> it. Since there can be many such operators, having multiple </w:t>
+      </w:r>
+      <w:proofErr w:type="spellStart"/>
+      <w:proofErr w:type="gramStart"/>
+      <w:r>
+        <w:rPr>
+          <w:highlight w:val="yellow"/>
+          <w:lang w:val="en-GB"/>
+        </w:rPr>
+        <w:t>observeOn</w:t>
+      </w:r>
+      <w:proofErr w:type="spellEnd"/>
+      <w:r>
+        <w:rPr>
+          <w:highlight w:val="yellow"/>
+          <w:lang w:val="en-GB"/>
+        </w:rPr>
+        <w:t>(</w:t>
+      </w:r>
+      <w:proofErr w:type="gramEnd"/>
+      <w:r>
+        <w:rPr>
+          <w:highlight w:val="yellow"/>
+          <w:lang w:val="en-GB"/>
+        </w:rPr>
+        <w:t>) operators in a single chain makes sense and works as expected</w:t>
+      </w:r>
+      <w:r>
+        <w:rPr>
+          <w:highlight w:val="green"/>
+          <w:lang w:val="en-GB"/>
+        </w:rPr>
+        <w:t>.</w:t>
+      </w:r>
+    </w:p>
+    <w:p>
+      <w:pPr>
+        <w:rPr>
+          <w:lang w:val="en-GB"/>
+        </w:rPr>
+      </w:pPr>
+      <w:r>
+        <w:rPr>
+          <w:lang w:val="en-GB"/>
+        </w:rPr>
+        <w:t>We can specify a thread to execute any operator by using </w:t>
+      </w:r>
+      <w:proofErr w:type="spellStart"/>
+      <w:r>
+        <w:rPr>
+          <w:lang w:val="en-GB"/>
+        </w:rPr>
+        <w:t>subscribeOn</w:t>
+      </w:r>
+      <w:proofErr w:type="spellEnd"/>
+      <w:r>
+        <w:rPr>
+          <w:lang w:val="en-GB"/>
+        </w:rPr>
+        <w:t> and/or </w:t>
+      </w:r>
+      <w:proofErr w:type="spellStart"/>
+      <w:r>
+        <w:rPr>
+          <w:lang w:val="en-GB"/>
+        </w:rPr>
+        <w:t>observeOn</w:t>
+      </w:r>
+      <w:proofErr w:type="spellEnd"/>
+      <w:r>
+        <w:rPr>
+          <w:lang w:val="en-GB"/>
+        </w:rPr>
+        <w:t>.</w:t>
+      </w:r>
+    </w:p>
+    <w:p>
+      <w:pPr>
+        <w:numPr>
+          <w:ilvl w:val="0"/>
+          <w:numId w:val="43"/>
+        </w:numPr>
+        <w:rPr>
+          <w:lang w:val="en-GB"/>
+        </w:rPr>
+      </w:pPr>
+      <w:proofErr w:type="spellStart"/>
+      <w:r>
+        <w:rPr>
+          <w:lang w:val="en-GB"/>
+        </w:rPr>
+        <w:t>subscribeOn</w:t>
+      </w:r>
+      <w:proofErr w:type="spellEnd"/>
+      <w:r>
+        <w:rPr>
+          <w:lang w:val="en-GB"/>
+        </w:rPr>
+        <w:t> affects </w:t>
+      </w:r>
+      <w:r>
+        <w:rPr>
+          <w:b/>
+          <w:bCs/>
+          <w:lang w:val="en-GB"/>
+        </w:rPr>
+        <w:t>upstream</w:t>
+      </w:r>
+      <w:r>
+        <w:rPr>
+          <w:lang w:val="en-GB"/>
+        </w:rPr>
+        <w:t> operators (operators above the </w:t>
+      </w:r>
+      <w:proofErr w:type="spellStart"/>
+      <w:r>
+        <w:rPr>
+          <w:lang w:val="en-GB"/>
+        </w:rPr>
+        <w:t>subscribeOn</w:t>
+      </w:r>
+      <w:proofErr w:type="spellEnd"/>
+      <w:r>
+        <w:rPr>
+          <w:lang w:val="en-GB"/>
+        </w:rPr>
+        <w:t>)</w:t>
+      </w:r>
+    </w:p>
+    <w:p>
+      <w:pPr>
+        <w:numPr>
+          <w:ilvl w:val="0"/>
+          <w:numId w:val="43"/>
+        </w:numPr>
+        <w:rPr>
+          <w:lang w:val="en-GB"/>
+        </w:rPr>
+      </w:pPr>
+      <w:proofErr w:type="spellStart"/>
+      <w:r>
+        <w:rPr>
+          <w:lang w:val="en-GB"/>
+        </w:rPr>
+        <w:t>observeOn</w:t>
+      </w:r>
+      <w:proofErr w:type="spellEnd"/>
+      <w:r>
+        <w:rPr>
+          <w:lang w:val="en-GB"/>
+        </w:rPr>
+        <w:t> affects </w:t>
+      </w:r>
+      <w:r>
+        <w:rPr>
+          <w:b/>
+          <w:bCs/>
+          <w:lang w:val="en-GB"/>
+        </w:rPr>
+        <w:t>downstream</w:t>
+      </w:r>
+      <w:r>
+        <w:rPr>
+          <w:lang w:val="en-GB"/>
+        </w:rPr>
+        <w:t> operators (operators below the </w:t>
+      </w:r>
+      <w:proofErr w:type="spellStart"/>
+      <w:r>
+        <w:rPr>
+          <w:lang w:val="en-GB"/>
+        </w:rPr>
+        <w:t>observeOn</w:t>
+      </w:r>
+      <w:proofErr w:type="spellEnd"/>
+      <w:r>
+        <w:rPr>
+          <w:lang w:val="en-GB"/>
+        </w:rPr>
+        <w:t>)</w:t>
+      </w:r>
+    </w:p>
+    <w:p>
+      <w:pPr>
+        <w:numPr>
+          <w:ilvl w:val="0"/>
+          <w:numId w:val="43"/>
+        </w:numPr>
+        <w:rPr>
+          <w:lang w:val="en-GB"/>
+        </w:rPr>
+      </w:pPr>
+      <w:r>
+        <w:rPr>
+          <w:lang w:val="en-GB"/>
+        </w:rPr>
+        <w:t>If only </w:t>
+      </w:r>
+      <w:proofErr w:type="spellStart"/>
+      <w:r>
+        <w:rPr>
+          <w:lang w:val="en-GB"/>
+        </w:rPr>
+        <w:t>subscribeOn</w:t>
+      </w:r>
+      <w:proofErr w:type="spellEnd"/>
+      <w:r>
+        <w:rPr>
+          <w:lang w:val="en-GB"/>
+        </w:rPr>
+        <w:t xml:space="preserve"> is specified, all operators will be </w:t>
+      </w:r>
+      <w:proofErr w:type="spellStart"/>
+      <w:r>
+        <w:rPr>
+          <w:lang w:val="en-GB"/>
+        </w:rPr>
+        <w:t>be</w:t>
+      </w:r>
+      <w:proofErr w:type="spellEnd"/>
+      <w:r>
+        <w:rPr>
+          <w:lang w:val="en-GB"/>
+        </w:rPr>
+        <w:t xml:space="preserve"> executed on that thread</w:t>
+      </w:r>
+    </w:p>
+    <w:p>
+      <w:pPr>
+        <w:numPr>
+          <w:ilvl w:val="0"/>
+          <w:numId w:val="43"/>
+        </w:numPr>
+        <w:rPr>
+          <w:lang w:val="en-GB"/>
+        </w:rPr>
+      </w:pPr>
+      <w:r>
+        <w:rPr>
+          <w:lang w:val="en-GB"/>
+        </w:rPr>
+        <w:t>If only </w:t>
+      </w:r>
+      <w:proofErr w:type="spellStart"/>
+      <w:r>
+        <w:rPr>
+          <w:lang w:val="en-GB"/>
+        </w:rPr>
+        <w:t>observeOn</w:t>
+      </w:r>
+      <w:proofErr w:type="spellEnd"/>
+      <w:r>
+        <w:rPr>
+          <w:lang w:val="en-GB"/>
+        </w:rPr>
+        <w:t> is specified, all operators will be executed on the current thread and only operators below the </w:t>
+      </w:r>
+      <w:proofErr w:type="spellStart"/>
+      <w:r>
+        <w:rPr>
+          <w:lang w:val="en-GB"/>
+        </w:rPr>
+        <w:t>observeOn</w:t>
+      </w:r>
+      <w:proofErr w:type="spellEnd"/>
+      <w:r>
+        <w:rPr>
+          <w:lang w:val="en-GB"/>
+        </w:rPr>
+        <w:t> will be switched to thread specified by the </w:t>
+      </w:r>
+      <w:proofErr w:type="spellStart"/>
+      <w:r>
+        <w:rPr>
+          <w:lang w:val="en-GB"/>
+        </w:rPr>
+        <w:t>observeOn</w:t>
+      </w:r>
+      <w:proofErr w:type="spellEnd"/>
+    </w:p>
+    <w:p>
+      <w:pPr>
+        <w:rPr>
+          <w:lang w:val="en-GB"/>
+        </w:rPr>
+      </w:pPr>
+    </w:p>
+    <w:p>
+      <w:pPr>
+        <w:rPr>
+          <w:b/>
+          <w:bCs/>
+          <w:lang w:val="en-GB"/>
+        </w:rPr>
+      </w:pPr>
+      <w:r>
+        <w:rPr>
+          <w:b/>
+          <w:bCs/>
+          <w:lang w:val="en-GB"/>
+        </w:rPr>
+        <w:t xml:space="preserve">13. What’s going to happen if you have multiple </w:t>
+      </w:r>
+      <w:proofErr w:type="spellStart"/>
+      <w:proofErr w:type="gramStart"/>
+      <w:r>
+        <w:rPr>
+          <w:b/>
+          <w:bCs/>
+          <w:lang w:val="en-GB"/>
+        </w:rPr>
+        <w:t>subscribeOn</w:t>
+      </w:r>
+      <w:proofErr w:type="spellEnd"/>
+      <w:r>
+        <w:rPr>
+          <w:b/>
+          <w:bCs/>
+          <w:lang w:val="en-GB"/>
+        </w:rPr>
+        <w:t>(</w:t>
+      </w:r>
+      <w:proofErr w:type="gramEnd"/>
+      <w:r>
+        <w:rPr>
           <w:b/>
           <w:bCs/>
           <w:lang w:val="en-GB"/>
@@ -2751,7 +3044,7 @@
         <w:rPr>
           <w:lang w:val="en-GB"/>
         </w:rPr>
-        <w:t xml:space="preserve">Each </w:t>
+        <w:t xml:space="preserve">Only the very first </w:t>
       </w:r>
       <w:proofErr w:type="spellStart"/>
       <w:proofErr w:type="gramStart"/>
@@ -2759,7 +3052,7 @@
         <w:rPr>
           <w:lang w:val="en-GB"/>
         </w:rPr>
-        <w:t>observeOn</w:t>
+        <w:t>subscribeOn</w:t>
       </w:r>
       <w:proofErr w:type="spellEnd"/>
       <w:r>
@@ -2773,43 +3066,7 @@
         <w:rPr>
           <w:lang w:val="en-GB"/>
         </w:rPr>
-        <w:t xml:space="preserve">) switches the Scheduler (thread) on which all subsequent operators will be executed on. Complex </w:t>
-      </w:r>
-      <w:proofErr w:type="spellStart"/>
-      <w:r>
-        <w:rPr>
-          <w:lang w:val="en-GB"/>
-        </w:rPr>
-        <w:t>RxJava</w:t>
-      </w:r>
-      <w:proofErr w:type="spellEnd"/>
-      <w:r>
-        <w:rPr>
-          <w:lang w:val="en-GB"/>
-        </w:rPr>
-        <w:t xml:space="preserve"> streams can absolutely benefit from multiple </w:t>
-      </w:r>
-      <w:proofErr w:type="spellStart"/>
-      <w:proofErr w:type="gramStart"/>
-      <w:r>
-        <w:rPr>
-          <w:lang w:val="en-GB"/>
-        </w:rPr>
-        <w:t>observeOn</w:t>
-      </w:r>
-      <w:proofErr w:type="spellEnd"/>
-      <w:r>
-        <w:rPr>
-          <w:lang w:val="en-GB"/>
-        </w:rPr>
-        <w:t>(</w:t>
-      </w:r>
-      <w:proofErr w:type="gramEnd"/>
-      <w:r>
-        <w:rPr>
-          <w:lang w:val="en-GB"/>
-        </w:rPr>
-        <w:t>) operators. For a detailed explanation read </w:t>
+        <w:t>) in the chain has the desired effect, all subsequent ones would not have any effect, apart from potentially wasting system resources (depending on the Scheduler specified). For a detailed explanation read </w:t>
       </w:r>
       <w:hyperlink r:id="rId50" w:anchor="subscribeon_observeon" w:history="1">
         <w:r>
@@ -2832,6 +3089,137 @@
         <w:rPr>
           <w:b/>
           <w:bCs/>
+          <w:lang w:val="en-GB"/>
+        </w:rPr>
+      </w:pPr>
+      <w:r>
+        <w:rPr>
+          <w:b/>
+          <w:bCs/>
+          <w:lang w:val="en-GB"/>
+        </w:rPr>
+        <w:t xml:space="preserve">14. What’s going to happen if you have multiple </w:t>
+      </w:r>
+      <w:proofErr w:type="spellStart"/>
+      <w:proofErr w:type="gramStart"/>
+      <w:r>
+        <w:rPr>
+          <w:b/>
+          <w:bCs/>
+          <w:lang w:val="en-GB"/>
+        </w:rPr>
+        <w:t>observeOn</w:t>
+      </w:r>
+      <w:proofErr w:type="spellEnd"/>
+      <w:r>
+        <w:rPr>
+          <w:b/>
+          <w:bCs/>
+          <w:lang w:val="en-GB"/>
+        </w:rPr>
+        <w:t>(</w:t>
+      </w:r>
+      <w:proofErr w:type="gramEnd"/>
+      <w:r>
+        <w:rPr>
+          <w:b/>
+          <w:bCs/>
+          <w:lang w:val="en-GB"/>
+        </w:rPr>
+        <w:t>) operators in a chain?</w:t>
+      </w:r>
+    </w:p>
+    <w:p>
+      <w:pPr>
+        <w:rPr>
+          <w:lang w:val="en-GB"/>
+        </w:rPr>
+      </w:pPr>
+      <w:r>
+        <w:rPr>
+          <w:lang w:val="en-GB"/>
+        </w:rPr>
+        <w:t xml:space="preserve">Each </w:t>
+      </w:r>
+      <w:proofErr w:type="spellStart"/>
+      <w:proofErr w:type="gramStart"/>
+      <w:r>
+        <w:rPr>
+          <w:lang w:val="en-GB"/>
+        </w:rPr>
+        <w:t>observeOn</w:t>
+      </w:r>
+      <w:proofErr w:type="spellEnd"/>
+      <w:r>
+        <w:rPr>
+          <w:lang w:val="en-GB"/>
+        </w:rPr>
+        <w:t>(</w:t>
+      </w:r>
+      <w:proofErr w:type="gramEnd"/>
+      <w:r>
+        <w:rPr>
+          <w:lang w:val="en-GB"/>
+        </w:rPr>
+        <w:t xml:space="preserve">) switches the Scheduler (thread) on which all subsequent operators will be executed on. Complex </w:t>
+      </w:r>
+      <w:proofErr w:type="spellStart"/>
+      <w:r>
+        <w:rPr>
+          <w:lang w:val="en-GB"/>
+        </w:rPr>
+        <w:t>RxJava</w:t>
+      </w:r>
+      <w:proofErr w:type="spellEnd"/>
+      <w:r>
+        <w:rPr>
+          <w:lang w:val="en-GB"/>
+        </w:rPr>
+        <w:t xml:space="preserve"> streams can absolutely benefit from multiple </w:t>
+      </w:r>
+      <w:proofErr w:type="spellStart"/>
+      <w:proofErr w:type="gramStart"/>
+      <w:r>
+        <w:rPr>
+          <w:lang w:val="en-GB"/>
+        </w:rPr>
+        <w:t>observeOn</w:t>
+      </w:r>
+      <w:proofErr w:type="spellEnd"/>
+      <w:r>
+        <w:rPr>
+          <w:lang w:val="en-GB"/>
+        </w:rPr>
+        <w:t>(</w:t>
+      </w:r>
+      <w:proofErr w:type="gramEnd"/>
+      <w:r>
+        <w:rPr>
+          <w:lang w:val="en-GB"/>
+        </w:rPr>
+        <w:t>) operators. For a detailed explanation read </w:t>
+      </w:r>
+      <w:hyperlink r:id="rId51" w:anchor="subscribeon_observeon" w:history="1">
+        <w:r>
+          <w:rPr>
+            <w:rStyle w:val="Hyperlink"/>
+            <w:lang w:val="en-GB"/>
+          </w:rPr>
+          <w:t>THIS</w:t>
+        </w:r>
+      </w:hyperlink>
+      <w:r>
+        <w:rPr>
+          <w:lang w:val="en-GB"/>
+        </w:rPr>
+        <w:t> article.</w:t>
+      </w:r>
+    </w:p>
+    <w:p>
+      <w:pPr>
+        <w:rPr>
+          <w:b/>
+          <w:bCs/>
           <w:color w:val="FF0000"/>
           <w:lang w:val="en-GB"/>
         </w:rPr>
@@ -2843,7 +3231,6 @@
           <w:color w:val="FF0000"/>
           <w:lang w:val="en-GB"/>
         </w:rPr>
-        <w:lastRenderedPageBreak/>
         <w:t xml:space="preserve">15. What’s the difference between a </w:t>
       </w:r>
       <w:proofErr w:type="gramStart"/>
@@ -3033,7 +3420,7 @@
         </w:rPr>
         <w:t>() is useful to introduce parallelism in executing tasks (</w:t>
       </w:r>
-      <w:hyperlink r:id="rId51" w:anchor="parallelism" w:history="1">
+      <w:hyperlink r:id="rId52" w:anchor="parallelism" w:history="1">
         <w:r>
           <w:rPr>
             <w:rStyle w:val="Hyperlink"/>
@@ -3151,7 +3538,7 @@
         </w:rPr>
         <w:t>The difference is best illustrated using marble diagrams (</w:t>
       </w:r>
-      <w:hyperlink r:id="rId52" w:anchor="marble_diagrams" w:history="1">
+      <w:hyperlink r:id="rId53" w:anchor="marble_diagrams" w:history="1">
         <w:r>
           <w:rPr>
             <w:rStyle w:val="Hyperlink"/>
@@ -3339,13 +3726,15 @@
         <w:rPr>
           <w:b/>
           <w:bCs/>
-          <w:lang w:val="en-GB"/>
-        </w:rPr>
-      </w:pPr>
-      <w:r>
-        <w:rPr>
-          <w:b/>
-          <w:bCs/>
+          <w:color w:val="FF0000"/>
+          <w:lang w:val="en-GB"/>
+        </w:rPr>
+      </w:pPr>
+      <w:r>
+        <w:rPr>
+          <w:b/>
+          <w:bCs/>
+          <w:color w:val="FF0000"/>
           <w:lang w:val="en-GB"/>
         </w:rPr>
         <w:t>17. What’s the most complex operator you know?</w:t>
@@ -3403,7 +3792,14 @@
         <w:rPr>
           <w:lang w:val="en-GB"/>
         </w:rPr>
-        <w:t>(), etc). Also getting familiar with the most complete overload of </w:t>
+        <w:t xml:space="preserve">(), etc). Also getting familiar with the most complete </w:t>
+      </w:r>
+      <w:r>
+        <w:rPr>
+          <w:lang w:val="en-GB"/>
+        </w:rPr>
+        <w:lastRenderedPageBreak/>
+        <w:t>overload of </w:t>
       </w:r>
       <w:proofErr w:type="spellStart"/>
       <w:r>
@@ -3439,7 +3835,7 @@
         </w:rPr>
         <w:t> is quite beneficial, as it helps you understand how the operator works, but also unlocks other paradigms like parallelism (</w:t>
       </w:r>
-      <w:hyperlink r:id="rId53" w:anchor="parallelism" w:history="1">
+      <w:hyperlink r:id="rId54" w:anchor="parallelism" w:history="1">
         <w:r>
           <w:rPr>
             <w:rStyle w:val="Hyperlink"/>
@@ -3460,13 +3856,15 @@
         <w:rPr>
           <w:b/>
           <w:bCs/>
-          <w:lang w:val="en-GB"/>
-        </w:rPr>
-      </w:pPr>
-      <w:r>
-        <w:rPr>
-          <w:b/>
-          <w:bCs/>
+          <w:color w:val="FF0000"/>
+          <w:lang w:val="en-GB"/>
+        </w:rPr>
+      </w:pPr>
+      <w:r>
+        <w:rPr>
+          <w:b/>
+          <w:bCs/>
+          <w:color w:val="FF0000"/>
           <w:lang w:val="en-GB"/>
         </w:rPr>
         <w:t xml:space="preserve">18. Can one create custom operators in </w:t>
@@ -3476,6 +3874,7 @@
         <w:rPr>
           <w:b/>
           <w:bCs/>
+          <w:color w:val="FF0000"/>
           <w:lang w:val="en-GB"/>
         </w:rPr>
         <w:t>RxJava</w:t>
@@ -3485,6 +3884,7 @@
         <w:rPr>
           <w:b/>
           <w:bCs/>
+          <w:color w:val="FF0000"/>
           <w:lang w:val="en-GB"/>
         </w:rPr>
         <w:t>? Anything to be aware of?</w:t>
@@ -3502,7 +3902,7 @@
         </w:rPr>
         <w:t>Although you can create your own operator, it’s highly recommended to reuse existing ones or any combination of them. Implementing a new operator correctly is very tricky and there’s too much room for errors (backpressure, breaking an API contract, thread safety, etc). Still, if required, </w:t>
       </w:r>
-      <w:hyperlink r:id="rId54" w:history="1">
+      <w:hyperlink r:id="rId55" w:history="1">
         <w:r>
           <w:rPr>
             <w:rStyle w:val="Hyperlink"/>
@@ -3545,14 +3945,7 @@
         <w:rPr>
           <w:lang w:val="en-GB"/>
         </w:rPr>
-        <w:t xml:space="preserve">A Transformer is a convenient way to encapsulate common operations in a reusable way. This encapsulated logic can be tested in isolation, which is easier, and further simplifies the tests of all chains </w:t>
-      </w:r>
-      <w:r>
-        <w:rPr>
-          <w:lang w:val="en-GB"/>
-        </w:rPr>
-        <w:lastRenderedPageBreak/>
-        <w:t>that use it. For example if you find yourself repeating a sequence of operators multiple times in your code (</w:t>
+        <w:t>A Transformer is a convenient way to encapsulate common operations in a reusable way. This encapsulated logic can be tested in isolation, which is easier, and further simplifies the tests of all chains that use it. For example if you find yourself repeating a sequence of operators multiple times in your code (</w:t>
       </w:r>
       <w:proofErr w:type="gramStart"/>
       <w:r>
@@ -3676,7 +4069,7 @@
         </w:rPr>
         <w:t>Can’t recall a specific example, but it must be a long one that combines multiple data sources. Generally the tricky bit is decomposing the business requirements to multiple pure functions (</w:t>
       </w:r>
-      <w:hyperlink r:id="rId55" w:anchor="pure_functions" w:history="1">
+      <w:hyperlink r:id="rId56" w:anchor="pure_functions" w:history="1">
         <w:r>
           <w:rPr>
             <w:rStyle w:val="Hyperlink"/>
@@ -4169,6 +4562,7 @@
         <w:rPr>
           <w:lang w:val="en-GB"/>
         </w:rPr>
+        <w:lastRenderedPageBreak/>
         <w:t>All complex logic is hidden away in the respective </w:t>
       </w:r>
       <w:proofErr w:type="spellStart"/>
@@ -4386,11 +4780,19 @@
           <w:lang w:val="en-GB"/>
         </w:rPr>
       </w:pPr>
-      <w:r>
-        <w:rPr>
-          <w:lang w:val="en-GB"/>
-        </w:rPr>
-        <w:t>TestObserver and </w:t>
+      <w:proofErr w:type="spellStart"/>
+      <w:r>
+        <w:rPr>
+          <w:lang w:val="en-GB"/>
+        </w:rPr>
+        <w:t>TestObserver</w:t>
+      </w:r>
+      <w:proofErr w:type="spellEnd"/>
+      <w:r>
+        <w:rPr>
+          <w:lang w:val="en-GB"/>
+        </w:rPr>
+        <w:t> and </w:t>
       </w:r>
       <w:proofErr w:type="spellStart"/>
       <w:r>
@@ -4417,7 +4819,6 @@
         <w:rPr>
           <w:lang w:val="en-GB"/>
         </w:rPr>
-        <w:lastRenderedPageBreak/>
         <w:t>The </w:t>
       </w:r>
       <w:proofErr w:type="spellStart"/>
@@ -4604,7 +5005,7 @@
         </w:rPr>
         <w:t>All unhandled errors (via any of the error handling operators, </w:t>
       </w:r>
-      <w:hyperlink r:id="rId56" w:anchor="error_handling_operators" w:history="1">
+      <w:hyperlink r:id="rId57" w:anchor="error_handling_operators" w:history="1">
         <w:r>
           <w:rPr>
             <w:rStyle w:val="Hyperlink"/>
@@ -4633,7 +5034,7 @@
         </w:rPr>
         <w:t>(throwable)), so the first unhandled error will terminate the stream. In case there’s other undelivered exceptions, please </w:t>
       </w:r>
-      <w:hyperlink r:id="rId57" w:anchor="multiple_errors_practice" w:history="1">
+      <w:hyperlink r:id="rId58" w:anchor="multiple_errors_practice" w:history="1">
         <w:r>
           <w:rPr>
             <w:rStyle w:val="Hyperlink"/>
@@ -5083,7 +5484,14 @@
         <w:rPr>
           <w:lang w:val="en-GB"/>
         </w:rPr>
-        <w:t>()), where further handing can occur. If such error handler isn’t set, the exceptions are propagated upstream to the calling thread (e.g. will cause a crash of the app).</w:t>
+        <w:t xml:space="preserve">()), where further </w:t>
+      </w:r>
+      <w:r>
+        <w:rPr>
+          <w:lang w:val="en-GB"/>
+        </w:rPr>
+        <w:lastRenderedPageBreak/>
+        <w:t>handing can occur. If such error handler isn’t set, the exceptions are propagated upstream to the calling thread (e.g. will cause a crash of the app).</w:t>
       </w:r>
     </w:p>
     <w:p>
@@ -5166,7 +5574,7 @@
         </w:rPr>
         <w:t>. Not supporting null values makes streams a bit easier to work with (as there’s no null checks everywhere), but one must be more cautious what data flows through them. Wrapping emissions with classes like </w:t>
       </w:r>
-      <w:hyperlink r:id="rId58" w:history="1">
+      <w:hyperlink r:id="rId59" w:history="1">
         <w:r>
           <w:rPr>
             <w:rStyle w:val="Hyperlink"/>
@@ -5192,7 +5600,6 @@
         <w:rPr>
           <w:lang w:val="en-GB"/>
         </w:rPr>
-        <w:lastRenderedPageBreak/>
         <w:t>RxJava2 </w:t>
       </w:r>
       <w:r>
@@ -5272,13 +5679,15 @@
         <w:rPr>
           <w:b/>
           <w:bCs/>
-          <w:lang w:val="en-GB"/>
-        </w:rPr>
-      </w:pPr>
-      <w:r>
-        <w:rPr>
-          <w:b/>
-          <w:bCs/>
+          <w:color w:val="FF0000"/>
+          <w:lang w:val="en-GB"/>
+        </w:rPr>
+      </w:pPr>
+      <w:r>
+        <w:rPr>
+          <w:b/>
+          <w:bCs/>
+          <w:highlight w:val="green"/>
           <w:lang w:val="en-GB"/>
         </w:rPr>
         <w:t xml:space="preserve">26. Which </w:t>
@@ -5288,6 +5697,7 @@
         <w:rPr>
           <w:b/>
           <w:bCs/>
+          <w:highlight w:val="green"/>
           <w:lang w:val="en-GB"/>
         </w:rPr>
         <w:t>RxJava</w:t>
@@ -5297,6 +5707,7 @@
         <w:rPr>
           <w:b/>
           <w:bCs/>
+          <w:highlight w:val="green"/>
           <w:lang w:val="en-GB"/>
         </w:rPr>
         <w:t xml:space="preserve"> construct you’ll use to represent an API call that needs to be called at some point in the future?</w:t>
@@ -5618,6 +6029,7 @@
         <w:rPr>
           <w:lang w:val="en-GB"/>
         </w:rPr>
+        <w:lastRenderedPageBreak/>
         <w:t>Maybe – has 3 options – returns a value successfully (</w:t>
       </w:r>
       <w:proofErr w:type="spellStart"/>
@@ -5811,7 +6223,7 @@
         </w:rPr>
         <w:t> support backpressure (</w:t>
       </w:r>
-      <w:hyperlink r:id="rId59" w:anchor="backpressure" w:history="1">
+      <w:hyperlink r:id="rId60" w:anchor="backpressure" w:history="1">
         <w:r>
           <w:rPr>
             <w:rStyle w:val="Hyperlink"/>
@@ -5906,16 +6318,9 @@
         <w:rPr>
           <w:lang w:val="en-GB"/>
         </w:rPr>
-        <w:t xml:space="preserve">A Subject is both a Subscriber and an Observer at the same time. My favourite analogy is a pipe – it can receive events from one end (because it’s a Subscriber) and let them through (“emit them”) via the other end because it’s an Observable. With Subjects one can transform Cold observables to Hot ones </w:t>
-      </w:r>
-      <w:r>
-        <w:rPr>
-          <w:lang w:val="en-GB"/>
-        </w:rPr>
-        <w:lastRenderedPageBreak/>
-        <w:t>(</w:t>
-      </w:r>
-      <w:hyperlink r:id="rId60" w:anchor="cold_vs_hot" w:history="1">
+        <w:t>A Subject is both a Subscriber and an Observer at the same time. My favourite analogy is a pipe – it can receive events from one end (because it’s a Subscriber) and let them through (“emit them”) via the other end because it’s an Observable. With Subjects one can transform Cold observables to Hot ones (</w:t>
+      </w:r>
+      <w:hyperlink r:id="rId61" w:anchor="cold_vs_hot" w:history="1">
         <w:r>
           <w:rPr>
             <w:rStyle w:val="Hyperlink"/>
@@ -6142,18 +6547,33 @@
         <w:rPr>
           <w:b/>
           <w:bCs/>
+          <w:highlight w:val="green"/>
           <w:lang w:val="en-GB"/>
         </w:rPr>
         <w:t>31. What’s the difference between Subject and </w:t>
       </w:r>
       <w:proofErr w:type="spellStart"/>
       <w:r>
+        <w:rPr>
+          <w:highlight w:val="green"/>
+        </w:rPr>
         <w:fldChar w:fldCharType="begin"/>
       </w:r>
       <w:r>
+        <w:rPr>
+          <w:highlight w:val="green"/>
+        </w:rPr>
         <w:instrText>HYPERLINK "https://github.com/JakeWharton/RxRelay"</w:instrText>
       </w:r>
       <w:r>
+        <w:rPr>
+          <w:highlight w:val="green"/>
+        </w:rPr>
+      </w:r>
+      <w:r>
+        <w:rPr>
+          <w:highlight w:val="green"/>
+        </w:rPr>
         <w:fldChar w:fldCharType="separate"/>
       </w:r>
       <w:r>
@@ -6161,18 +6581,23 @@
           <w:rStyle w:val="Hyperlink"/>
           <w:b/>
           <w:bCs/>
+          <w:highlight w:val="green"/>
           <w:lang w:val="en-GB"/>
         </w:rPr>
         <w:t>RxRelay</w:t>
       </w:r>
       <w:proofErr w:type="spellEnd"/>
       <w:r>
+        <w:rPr>
+          <w:highlight w:val="green"/>
+        </w:rPr>
         <w:fldChar w:fldCharType="end"/>
       </w:r>
       <w:r>
         <w:rPr>
           <w:b/>
           <w:bCs/>
+          <w:highlight w:val="green"/>
           <w:lang w:val="en-GB"/>
         </w:rPr>
         <w:t>?</w:t>
@@ -6254,6 +6679,7 @@
         <w:rPr>
           <w:lang w:val="en-GB"/>
         </w:rPr>
+        <w:lastRenderedPageBreak/>
         <w:t xml:space="preserve">Backpressure is the inability of a Subscriber to handle all incoming events in time. In other </w:t>
       </w:r>
       <w:proofErr w:type="gramStart"/>
@@ -6283,6 +6709,7 @@
         <w:rPr>
           <w:b/>
           <w:bCs/>
+          <w:highlight w:val="green"/>
           <w:lang w:val="en-GB"/>
         </w:rPr>
         <w:t>33. How to deal with backpressure issues?</w:t>
@@ -6453,7 +6880,6 @@
         <w:rPr>
           <w:lang w:val="en-GB"/>
         </w:rPr>
-        <w:lastRenderedPageBreak/>
         <w:t>RxJava</w:t>
       </w:r>
       <w:proofErr w:type="spellEnd"/>
@@ -6477,7 +6903,7 @@
         </w:rPr>
         <w:t> by default. One can use Schedulers (</w:t>
       </w:r>
-      <w:hyperlink r:id="rId61" w:anchor="scheduler" w:history="1">
+      <w:hyperlink r:id="rId62" w:anchor="scheduler" w:history="1">
         <w:r>
           <w:rPr>
             <w:rStyle w:val="Hyperlink"/>
@@ -6533,6 +6959,7 @@
         <w:rPr>
           <w:b/>
           <w:bCs/>
+          <w:highlight w:val="green"/>
           <w:lang w:val="en-GB"/>
         </w:rPr>
         <w:t xml:space="preserve">35. Does </w:t>
@@ -6542,6 +6969,7 @@
         <w:rPr>
           <w:b/>
           <w:bCs/>
+          <w:highlight w:val="green"/>
           <w:lang w:val="en-GB"/>
         </w:rPr>
         <w:t>RxJava</w:t>
@@ -6551,6 +6979,7 @@
         <w:rPr>
           <w:b/>
           <w:bCs/>
+          <w:highlight w:val="green"/>
           <w:lang w:val="en-GB"/>
         </w:rPr>
         <w:t xml:space="preserve"> support parallelism? If so, how to achieve it?</w:t>
@@ -7162,7 +7591,14 @@
         <w:rPr>
           <w:lang w:val="en-GB"/>
         </w:rPr>
-        <w:t> Observable. In the second example however user profiles are fetched in parallel. The number of parallel executions can be controlled if an overload of </w:t>
+        <w:t xml:space="preserve"> Observable. In the second </w:t>
+      </w:r>
+      <w:r>
+        <w:rPr>
+          <w:lang w:val="en-GB"/>
+        </w:rPr>
+        <w:lastRenderedPageBreak/>
+        <w:t>example however user profiles are fetched in parallel. The number of parallel executions can be controlled if an overload of </w:t>
       </w:r>
       <w:proofErr w:type="spellStart"/>
       <w:proofErr w:type="gramStart"/>
@@ -7345,7 +7781,6 @@
               <w:rPr>
                 <w:lang w:val="en-GB"/>
               </w:rPr>
-              <w:lastRenderedPageBreak/>
               <w:t>6</w:t>
             </w:r>
           </w:p>
@@ -7374,7 +7809,6 @@
               <w:rPr>
                 <w:lang w:val="en-GB"/>
               </w:rPr>
-              <w:lastRenderedPageBreak/>
               <w:t>getUserIds</w:t>
             </w:r>
             <w:proofErr w:type="spellEnd"/>
@@ -7560,7 +7994,6 @@
               <w:rPr>
                 <w:lang w:val="en-GB"/>
               </w:rPr>
-              <w:lastRenderedPageBreak/>
               <w:t>    </w:t>
             </w:r>
             <w:proofErr w:type="gramStart"/>
@@ -7591,7 +8024,6 @@
         <w:rPr>
           <w:lang w:val="en-GB"/>
         </w:rPr>
-        <w:lastRenderedPageBreak/>
         <w:t>The </w:t>
       </w:r>
       <w:proofErr w:type="spellStart"/>
@@ -7687,6 +8119,7 @@
         <w:rPr>
           <w:b/>
           <w:bCs/>
+          <w:highlight w:val="yellow"/>
           <w:lang w:val="en-GB"/>
         </w:rPr>
         <w:t xml:space="preserve">36. Are memory leaks an issue when using </w:t>
@@ -7696,6 +8129,7 @@
         <w:rPr>
           <w:b/>
           <w:bCs/>
+          <w:highlight w:val="yellow"/>
           <w:lang w:val="en-GB"/>
         </w:rPr>
         <w:t>RxJava</w:t>
@@ -7705,6 +8139,7 @@
         <w:rPr>
           <w:b/>
           <w:bCs/>
+          <w:highlight w:val="yellow"/>
           <w:lang w:val="en-GB"/>
         </w:rPr>
         <w:t>? How would you protect from such?</w:t>
@@ -8164,6 +8599,7 @@
         <w:rPr>
           <w:lang w:val="en-GB"/>
         </w:rPr>
+        <w:lastRenderedPageBreak/>
         <w:t xml:space="preserve">Yes, they’re fully compatible. The built-in support for Lambdas and single abstract methods (SAM) makes </w:t>
       </w:r>
       <w:proofErr w:type="spellStart"/>
@@ -8234,6 +8670,7 @@
         <w:rPr>
           <w:b/>
           <w:bCs/>
+          <w:highlight w:val="yellow"/>
           <w:lang w:val="en-GB"/>
         </w:rPr>
         <w:t>38. What’s a marble diagram?</w:t>
@@ -8278,6 +8715,7 @@
         <w:rPr>
           <w:b/>
           <w:bCs/>
+          <w:highlight w:val="green"/>
           <w:lang w:val="en-GB"/>
         </w:rPr>
         <w:t>39. What’s a “pure” function?</w:t>
@@ -8291,16 +8729,22 @@
       </w:pPr>
       <w:r>
         <w:rPr>
-          <w:lang w:val="en-GB"/>
-        </w:rPr>
-        <w:t xml:space="preserve">A pure function is one that doesn’t have any side effects and has stable output – e.g. the same input will always produce the same output. Working with pure functions makes code easier to reason, as there’s no hidden side effects and implicit dependencies between functions. Given the composable nature of </w:t>
-      </w:r>
-      <w:proofErr w:type="spellStart"/>
-      <w:r>
-        <w:rPr>
-          <w:lang w:val="en-GB"/>
-        </w:rPr>
-        <w:lastRenderedPageBreak/>
+          <w:highlight w:val="green"/>
+          <w:lang w:val="en-GB"/>
+        </w:rPr>
+        <w:t>A pure function is one that doesn’t have any side effects and has stable output – e.g. the same input will always produce the same output</w:t>
+      </w:r>
+      <w:r>
+        <w:rPr>
+          <w:lang w:val="en-GB"/>
+        </w:rPr>
+        <w:t xml:space="preserve">. Working with pure functions makes code easier to reason, as there’s no hidden side effects and implicit dependencies between functions. Given the composable nature of </w:t>
+      </w:r>
+      <w:proofErr w:type="spellStart"/>
+      <w:r>
+        <w:rPr>
+          <w:lang w:val="en-GB"/>
+        </w:rPr>
         <w:t>RxJava</w:t>
       </w:r>
       <w:proofErr w:type="spellEnd"/>
@@ -8340,7 +8784,7 @@
         </w:rPr>
         <w:t>Even the </w:t>
       </w:r>
-      <w:hyperlink r:id="rId62" w:history="1">
+      <w:hyperlink r:id="rId63" w:history="1">
         <w:r>
           <w:rPr>
             <w:rStyle w:val="Hyperlink"/>
@@ -8382,7 +8826,7 @@
         </w:rPr>
         <w:t>, </w:t>
       </w:r>
-      <w:hyperlink r:id="rId63" w:history="1">
+      <w:hyperlink r:id="rId64" w:history="1">
         <w:r>
           <w:rPr>
             <w:rStyle w:val="Hyperlink"/>
@@ -8397,7 +8841,7 @@
         </w:rPr>
         <w:t>, etc). Other popular libraries are </w:t>
       </w:r>
-      <w:hyperlink r:id="rId64" w:history="1">
+      <w:hyperlink r:id="rId65" w:history="1">
         <w:r>
           <w:rPr>
             <w:rStyle w:val="Hyperlink"/>
@@ -8412,7 +8856,7 @@
         </w:rPr>
         <w:t> and </w:t>
       </w:r>
-      <w:hyperlink r:id="rId65" w:history="1">
+      <w:hyperlink r:id="rId66" w:history="1">
         <w:r>
           <w:rPr>
             <w:rStyle w:val="Hyperlink"/>
@@ -8427,7 +8871,7 @@
         </w:rPr>
         <w:t>. Project Reactor is quite similar to RxJava2 in terms of constructs and API, but it targets Java8 which makes it unusable for some Android projects. A good high-level comparison between reactive libraries can be found </w:t>
       </w:r>
-      <w:hyperlink r:id="rId66" w:history="1">
+      <w:hyperlink r:id="rId67" w:history="1">
         <w:r>
           <w:rPr>
             <w:rStyle w:val="Hyperlink"/>
@@ -8523,7 +8967,7 @@
         </w:rPr>
         <w:t> </w:t>
       </w:r>
-      <w:hyperlink r:id="rId67" w:tgtFrame="_blank" w:history="1">
+      <w:hyperlink r:id="rId68" w:tgtFrame="_blank" w:history="1">
         <w:r>
           <w:rPr>
             <w:rStyle w:val="Hyperlink"/>
@@ -8722,7 +9166,7 @@
         </w:rPr>
         <w:t> </w:t>
       </w:r>
-      <w:hyperlink r:id="rId68" w:tgtFrame="_blank" w:history="1">
+      <w:hyperlink r:id="rId69" w:tgtFrame="_blank" w:history="1">
         <w:r>
           <w:rPr>
             <w:rStyle w:val="Hyperlink"/>
@@ -8779,6 +9223,7 @@
         <w:rPr>
           <w:lang w:val="en-GB"/>
         </w:rPr>
+        <w:lastRenderedPageBreak/>
         <w:t xml:space="preserve">An employer asks basic questions about observables because it is a key concept in </w:t>
       </w:r>
       <w:proofErr w:type="spellStart"/>
@@ -8877,7 +9322,7 @@
         </w:rPr>
         <w:t> </w:t>
       </w:r>
-      <w:hyperlink r:id="rId69" w:tgtFrame="_blank" w:history="1">
+      <w:hyperlink r:id="rId70" w:tgtFrame="_blank" w:history="1">
         <w:r>
           <w:rPr>
             <w:rStyle w:val="Hyperlink"/>
@@ -9020,62 +9465,53 @@
           <w:iCs/>
           <w:lang w:val="en-GB"/>
         </w:rPr>
-        <w:t xml:space="preserve"> that serves both as an observer and observable simultaneously. When the subject is an observer, it can subscribe to one or more observables, and when it is an observable, it passes through items and observes </w:t>
-      </w:r>
+        <w:t xml:space="preserve"> that serves both as an observer and observable simultaneously. When the subject is an observer, it can subscribe to one or more observables, and when it is an observable, it passes through items and observes and emits new items. </w:t>
+      </w:r>
+      <w:proofErr w:type="spellStart"/>
       <w:r>
         <w:rPr>
           <w:i/>
           <w:iCs/>
           <w:lang w:val="en-GB"/>
         </w:rPr>
-        <w:lastRenderedPageBreak/>
-        <w:t xml:space="preserve">and emits new items. </w:t>
-      </w:r>
-      <w:proofErr w:type="spellStart"/>
+        <w:t>RxJava</w:t>
+      </w:r>
+      <w:proofErr w:type="spellEnd"/>
       <w:r>
         <w:rPr>
           <w:i/>
           <w:iCs/>
           <w:lang w:val="en-GB"/>
         </w:rPr>
-        <w:t>RxJava</w:t>
-      </w:r>
-      <w:proofErr w:type="spellEnd"/>
+        <w:t xml:space="preserve"> has four subjects, including publish, replay, behaviour and async subject. The published subject passes all events to observables, and new subscribers receive events only from the point of </w:t>
+      </w:r>
+      <w:proofErr w:type="spellStart"/>
+      <w:proofErr w:type="gramStart"/>
       <w:r>
         <w:rPr>
           <w:i/>
           <w:iCs/>
           <w:lang w:val="en-GB"/>
         </w:rPr>
-        <w:t xml:space="preserve"> has four subjects, including publish, replay, behaviour and async subject. The published subject passes all events to observables, and new subscribers receive events only from the point of </w:t>
-      </w:r>
-      <w:proofErr w:type="spellStart"/>
-      <w:proofErr w:type="gramStart"/>
+        <w:t>subscription.The</w:t>
+      </w:r>
+      <w:proofErr w:type="spellEnd"/>
+      <w:proofErr w:type="gramEnd"/>
       <w:r>
         <w:rPr>
           <w:i/>
           <w:iCs/>
           <w:lang w:val="en-GB"/>
         </w:rPr>
-        <w:t>subscription.The</w:t>
-      </w:r>
-      <w:proofErr w:type="spellEnd"/>
-      <w:proofErr w:type="gramEnd"/>
+        <w:t xml:space="preserve"> objective of the async subject is to emit the last value of the observables, which occurs when the observables get completed. The behaviour subject emits the most recent items at the time of their subscription and all events after that. Conversely, the relay subject focuses on emitting every item of the observables irrespective of when users </w:t>
+      </w:r>
+      <w:proofErr w:type="spellStart"/>
       <w:r>
         <w:rPr>
           <w:i/>
           <w:iCs/>
           <w:lang w:val="en-GB"/>
         </w:rPr>
-        <w:t xml:space="preserve"> objective of the async subject is to emit the last value of the observables, which occurs when the observables get completed. The behaviour subject emits the most recent items at the time of their subscription and all events after that. Conversely, the relay subject focuses on emitting every item of the observables irrespective of when users </w:t>
-      </w:r>
-      <w:proofErr w:type="spellStart"/>
-      <w:r>
-        <w:rPr>
-          <w:i/>
-          <w:iCs/>
-          <w:lang w:val="en-GB"/>
-        </w:rPr>
         <w:t>subscribe.</w:t>
       </w:r>
       <w:r>
@@ -9101,7 +9537,7 @@
         </w:rPr>
         <w:t> </w:t>
       </w:r>
-      <w:hyperlink r:id="rId70" w:tgtFrame="_blank" w:history="1">
+      <w:hyperlink r:id="rId71" w:tgtFrame="_blank" w:history="1">
         <w:r>
           <w:rPr>
             <w:rStyle w:val="Hyperlink"/>
@@ -9228,7 +9664,7 @@
         </w:rPr>
         <w:t> </w:t>
       </w:r>
-      <w:hyperlink r:id="rId71" w:tgtFrame="_blank" w:history="1">
+      <w:hyperlink r:id="rId72" w:tgtFrame="_blank" w:history="1">
         <w:r>
           <w:rPr>
             <w:rStyle w:val="Hyperlink"/>
@@ -9413,7 +9849,7 @@
         </w:rPr>
         <w:t> </w:t>
       </w:r>
-      <w:hyperlink r:id="rId72" w:tgtFrame="_blank" w:history="1">
+      <w:hyperlink r:id="rId73" w:tgtFrame="_blank" w:history="1">
         <w:r>
           <w:rPr>
             <w:rStyle w:val="Hyperlink"/>
@@ -9470,6 +9906,7 @@
         <w:rPr>
           <w:lang w:val="en-GB"/>
         </w:rPr>
+        <w:lastRenderedPageBreak/>
         <w:t xml:space="preserve">Schedulers in </w:t>
       </w:r>
       <w:proofErr w:type="spellStart"/>
@@ -9744,7 +10181,6 @@
         <w:rPr>
           <w:lang w:val="en-GB"/>
         </w:rPr>
-        <w:lastRenderedPageBreak/>
         <w:t>SubscribeOn</w:t>
       </w:r>
       <w:proofErr w:type="spellEnd"/>
@@ -10607,69 +11043,7 @@
           <w:iCs/>
           <w:lang w:val="en-GB"/>
         </w:rPr>
-        <w:t>) is another Rx transformation operator that unsubscribes from previous observables after emitting new ones, which means only the most recently emitted observables get emitted.</w:t>
-      </w:r>
-    </w:p>
-    <w:p>
-      <w:pPr>
-        <w:rPr>
-          <w:b/>
-          <w:bCs/>
-          <w:lang w:val="en-GB"/>
-        </w:rPr>
-      </w:pPr>
-      <w:r>
-        <w:rPr>
-          <w:b/>
-          <w:bCs/>
-          <w:lang w:val="en-GB"/>
-        </w:rPr>
-        <w:t>10. What is the difference between imperative programming and reactive programming?</w:t>
-      </w:r>
-    </w:p>
-    <w:p>
-      <w:pPr>
-        <w:rPr>
-          <w:lang w:val="en-GB"/>
-        </w:rPr>
-      </w:pPr>
-      <w:r>
-        <w:rPr>
-          <w:lang w:val="en-GB"/>
-        </w:rPr>
-        <w:t xml:space="preserve">An employer might ask this question to determine if you can understand when to use which type of programming language. When answering this question, outline the basic difference between the two programming </w:t>
-      </w:r>
-      <w:proofErr w:type="spellStart"/>
-      <w:proofErr w:type="gramStart"/>
-      <w:r>
-        <w:rPr>
-          <w:lang w:val="en-GB"/>
-        </w:rPr>
-        <w:t>methods.</w:t>
-      </w:r>
-      <w:r>
-        <w:rPr>
-          <w:b/>
-          <w:bCs/>
-          <w:lang w:val="en-GB"/>
-        </w:rPr>
-        <w:t>Example</w:t>
-      </w:r>
-      <w:proofErr w:type="spellEnd"/>
-      <w:proofErr w:type="gramEnd"/>
-      <w:r>
-        <w:rPr>
-          <w:b/>
-          <w:bCs/>
-          <w:lang w:val="en-GB"/>
-        </w:rPr>
-        <w:t>:</w:t>
-      </w:r>
-      <w:r>
-        <w:rPr>
-          <w:lang w:val="en-GB"/>
-        </w:rPr>
-        <w:t> </w:t>
+        <w:t xml:space="preserve">) is another Rx transformation operator that </w:t>
       </w:r>
       <w:r>
         <w:rPr>
@@ -10677,9 +11051,80 @@
           <w:iCs/>
           <w:lang w:val="en-GB"/>
         </w:rPr>
+        <w:lastRenderedPageBreak/>
+        <w:t>unsubscribes from previous observables after emitting new ones, which means only the most recently emitted observables get emitted.</w:t>
+      </w:r>
+    </w:p>
+    <w:p>
+      <w:pPr>
+        <w:rPr>
+          <w:b/>
+          <w:bCs/>
+          <w:lang w:val="en-GB"/>
+        </w:rPr>
+      </w:pPr>
+      <w:r>
+        <w:rPr>
+          <w:b/>
+          <w:bCs/>
+          <w:lang w:val="en-GB"/>
+        </w:rPr>
+        <w:t>10. What is the difference between imperative programming and reactive programming?</w:t>
+      </w:r>
+    </w:p>
+    <w:p>
+      <w:pPr>
+        <w:rPr>
+          <w:lang w:val="en-GB"/>
+        </w:rPr>
+      </w:pPr>
+      <w:r>
+        <w:rPr>
+          <w:lang w:val="en-GB"/>
+        </w:rPr>
+        <w:t xml:space="preserve">An employer might ask this question to determine if you can understand when to use which type of programming language. When answering this question, outline the basic difference between the two programming </w:t>
+      </w:r>
+      <w:proofErr w:type="spellStart"/>
+      <w:proofErr w:type="gramStart"/>
+      <w:r>
+        <w:rPr>
+          <w:lang w:val="en-GB"/>
+        </w:rPr>
+        <w:t>methods.</w:t>
+      </w:r>
+      <w:r>
+        <w:rPr>
+          <w:b/>
+          <w:bCs/>
+          <w:lang w:val="en-GB"/>
+        </w:rPr>
+        <w:t>Example</w:t>
+      </w:r>
+      <w:proofErr w:type="spellEnd"/>
+      <w:proofErr w:type="gramEnd"/>
+      <w:r>
+        <w:rPr>
+          <w:b/>
+          <w:bCs/>
+          <w:lang w:val="en-GB"/>
+        </w:rPr>
+        <w:t>:</w:t>
+      </w:r>
+      <w:r>
+        <w:rPr>
+          <w:lang w:val="en-GB"/>
+        </w:rPr>
+        <w:t> </w:t>
+      </w:r>
+      <w:r>
+        <w:rPr>
+          <w:i/>
+          <w:iCs/>
+          <w:lang w:val="en-GB"/>
+        </w:rPr>
         <w:t>In reactive programming, observables emit data and send it back to the subscribers, which ensures data streams get pushed. Conversely, in imperative programming, data gets pulled and users explicitly request data from the database. In most non-</w:t>
       </w:r>
-      <w:hyperlink r:id="rId73" w:tgtFrame="_blank" w:history="1">
+      <w:hyperlink r:id="rId74" w:tgtFrame="_blank" w:history="1">
         <w:r>
           <w:rPr>
             <w:rStyle w:val="Hyperlink"/>
@@ -10736,7 +11181,6 @@
         <w:rPr>
           <w:lang w:val="en-GB"/>
         </w:rPr>
-        <w:lastRenderedPageBreak/>
         <w:t xml:space="preserve">Here are a few tips you can follow when preparing for your </w:t>
       </w:r>
       <w:proofErr w:type="spellStart"/>
@@ -10882,7 +11326,7 @@
         </w:rPr>
         <w:t>Participate in a </w:t>
       </w:r>
-      <w:hyperlink r:id="rId74" w:tgtFrame="_blank" w:history="1">
+      <w:hyperlink r:id="rId75" w:tgtFrame="_blank" w:history="1">
         <w:r>
           <w:rPr>
             <w:rStyle w:val="Hyperlink"/>
@@ -10907,7 +11351,7 @@
         </w:rPr>
         <w:t> Ask your colleagues, friends and family members to help you conduct </w:t>
       </w:r>
-      <w:hyperlink r:id="rId75" w:tgtFrame="_blank" w:history="1">
+      <w:hyperlink r:id="rId76" w:tgtFrame="_blank" w:history="1">
         <w:r>
           <w:rPr>
             <w:rStyle w:val="Hyperlink"/>
@@ -10984,6 +11428,7 @@
           <w:noProof/>
           <w:lang w:val="en-GB"/>
         </w:rPr>
+        <w:lastRenderedPageBreak/>
         <w:drawing>
           <wp:inline distT="0" distB="0" distL="0" distR="0" wp14:anchorId="19157C09" wp14:editId="655BF7FD">
             <wp:extent cx="3048000" cy="3048000"/>
@@ -11002,7 +11447,7 @@
                     </pic:cNvPicPr>
                   </pic:nvPicPr>
                   <pic:blipFill>
-                    <a:blip r:embed="rId76">
+                    <a:blip r:embed="rId77">
                       <a:extLst>
                         <a:ext uri="{28A0092B-C50C-407E-A947-70E740481C1C}">
                           <a14:useLocalDpi xmlns:a14="http://schemas.microsoft.com/office/drawing/2010/main" val="0"/>
@@ -11149,7 +11594,6 @@
         <w:rPr>
           <w:lang w:val="en-GB"/>
         </w:rPr>
-        <w:lastRenderedPageBreak/>
         <w:t xml:space="preserve">The main difference between Observable and Flowable in </w:t>
       </w:r>
       <w:proofErr w:type="spellStart"/>
@@ -11323,6 +11767,7 @@
         <w:rPr>
           <w:lang w:val="en-GB"/>
         </w:rPr>
+        <w:lastRenderedPageBreak/>
         <w:t xml:space="preserve">When dealing with errors in </w:t>
       </w:r>
       <w:proofErr w:type="spellStart"/>
@@ -11613,170 +12058,165 @@
           <w:lang w:val="en-GB"/>
         </w:rPr>
         <w:br/>
-      </w:r>
-      <w:r>
-        <w:rPr>
+        <w:t xml:space="preserve">By understanding the different types of errors that can occur in </w:t>
+      </w:r>
+      <w:proofErr w:type="spellStart"/>
+      <w:r>
+        <w:rPr>
+          <w:lang w:val="en-GB"/>
+        </w:rPr>
+        <w:t>RxJava</w:t>
+      </w:r>
+      <w:proofErr w:type="spellEnd"/>
+      <w:r>
+        <w:rPr>
+          <w:lang w:val="en-GB"/>
+        </w:rPr>
+        <w:t xml:space="preserve"> and how to handle them, you can ensure that your code is robust and reliable.</w:t>
+      </w:r>
+    </w:p>
+    <w:p>
+      <w:pPr>
+        <w:rPr>
+          <w:lang w:val="en-GB"/>
+        </w:rPr>
+      </w:pPr>
+      <w:r>
+        <w:rPr>
+          <w:lang w:val="en-GB"/>
+        </w:rPr>
+        <w:br/>
+      </w:r>
+    </w:p>
+    <w:p>
+      <w:pPr>
+        <w:rPr>
+          <w:b/>
+          <w:bCs/>
+          <w:lang w:val="en-GB"/>
+        </w:rPr>
+      </w:pPr>
+      <w:r>
+        <w:rPr>
+          <w:b/>
+          <w:bCs/>
+          <w:lang w:val="en-GB"/>
+        </w:rPr>
+        <w:t xml:space="preserve">3. What is the purpose of the Schedulers in </w:t>
+      </w:r>
+      <w:proofErr w:type="spellStart"/>
+      <w:r>
+        <w:rPr>
+          <w:b/>
+          <w:bCs/>
+          <w:lang w:val="en-GB"/>
+        </w:rPr>
+        <w:t>RxJava</w:t>
+      </w:r>
+      <w:proofErr w:type="spellEnd"/>
+      <w:r>
+        <w:rPr>
+          <w:b/>
+          <w:bCs/>
+          <w:lang w:val="en-GB"/>
+        </w:rPr>
+        <w:t>?</w:t>
+      </w:r>
+    </w:p>
+    <w:p>
+      <w:pPr>
+        <w:rPr>
+          <w:lang w:val="en-GB"/>
+        </w:rPr>
+      </w:pPr>
+      <w:r>
+        <w:rPr>
+          <w:lang w:val="en-GB"/>
+        </w:rPr>
+        <w:t xml:space="preserve">The purpose of Schedulers in </w:t>
+      </w:r>
+      <w:proofErr w:type="spellStart"/>
+      <w:r>
+        <w:rPr>
+          <w:lang w:val="en-GB"/>
+        </w:rPr>
+        <w:t>RxJava</w:t>
+      </w:r>
+      <w:proofErr w:type="spellEnd"/>
+      <w:r>
+        <w:rPr>
+          <w:lang w:val="en-GB"/>
+        </w:rPr>
+        <w:t xml:space="preserve"> is to provide a way to </w:t>
+      </w:r>
+      <w:r>
+        <w:rPr>
+          <w:highlight w:val="green"/>
+          <w:lang w:val="en-GB"/>
+        </w:rPr>
+        <w:t>control the concurrency</w:t>
+      </w:r>
+      <w:r>
+        <w:rPr>
+          <w:lang w:val="en-GB"/>
+        </w:rPr>
+        <w:t xml:space="preserve"> of an Observable. Schedulers allow you to specify which thread an Observable should run on, and how many threads it should use. This is important for ensuring that your application runs efficiently and that it does not overwhelm the system with too many concurrent tasks. Schedulers also provide a way to </w:t>
+      </w:r>
+      <w:r>
+        <w:rPr>
+          <w:highlight w:val="green"/>
+          <w:lang w:val="en-GB"/>
+        </w:rPr>
+        <w:t>control the order in which tasks are executed, which is important for ensuring that tasks are executed in the correct order.</w:t>
+      </w:r>
+      <w:r>
+        <w:rPr>
+          <w:lang w:val="en-GB"/>
+        </w:rPr>
+        <w:t xml:space="preserve"> Finally, Schedulers provide a way to </w:t>
+      </w:r>
+      <w:r>
+        <w:rPr>
+          <w:highlight w:val="green"/>
+          <w:lang w:val="en-GB"/>
+        </w:rPr>
+        <w:t>control the backpressure of an Observable, which is important for ensuring that an Observable does not emit too many items too quickly</w:t>
+      </w:r>
+      <w:r>
+        <w:rPr>
+          <w:lang w:val="en-GB"/>
+        </w:rPr>
+        <w:t>.</w:t>
+      </w:r>
+    </w:p>
+    <w:p>
+      <w:pPr>
+        <w:rPr>
+          <w:lang w:val="en-GB"/>
+        </w:rPr>
+      </w:pPr>
+      <w:r>
+        <w:rPr>
+          <w:lang w:val="en-GB"/>
+        </w:rPr>
+        <w:br/>
+      </w:r>
+    </w:p>
+    <w:p>
+      <w:pPr>
+        <w:rPr>
+          <w:b/>
+          <w:bCs/>
+          <w:lang w:val="en-GB"/>
+        </w:rPr>
+      </w:pPr>
+      <w:r>
+        <w:rPr>
+          <w:b/>
+          <w:bCs/>
           <w:lang w:val="en-GB"/>
         </w:rPr>
         <w:lastRenderedPageBreak/>
-        <w:t xml:space="preserve">By understanding the different types of errors that can occur in </w:t>
-      </w:r>
-      <w:proofErr w:type="spellStart"/>
-      <w:r>
-        <w:rPr>
-          <w:lang w:val="en-GB"/>
-        </w:rPr>
-        <w:t>RxJava</w:t>
-      </w:r>
-      <w:proofErr w:type="spellEnd"/>
-      <w:r>
-        <w:rPr>
-          <w:lang w:val="en-GB"/>
-        </w:rPr>
-        <w:t xml:space="preserve"> and how to handle them, you can ensure that your code is robust and reliable.</w:t>
-      </w:r>
-    </w:p>
-    <w:p>
-      <w:pPr>
-        <w:rPr>
-          <w:lang w:val="en-GB"/>
-        </w:rPr>
-      </w:pPr>
-      <w:r>
-        <w:rPr>
-          <w:lang w:val="en-GB"/>
-        </w:rPr>
-        <w:br/>
-      </w:r>
-    </w:p>
-    <w:p>
-      <w:pPr>
-        <w:rPr>
-          <w:b/>
-          <w:bCs/>
-          <w:lang w:val="en-GB"/>
-        </w:rPr>
-      </w:pPr>
-      <w:r>
-        <w:rPr>
-          <w:b/>
-          <w:bCs/>
-          <w:lang w:val="en-GB"/>
-        </w:rPr>
-        <w:t xml:space="preserve">3. What is the purpose of the Schedulers in </w:t>
-      </w:r>
-      <w:proofErr w:type="spellStart"/>
-      <w:r>
-        <w:rPr>
-          <w:b/>
-          <w:bCs/>
-          <w:lang w:val="en-GB"/>
-        </w:rPr>
-        <w:t>RxJava</w:t>
-      </w:r>
-      <w:proofErr w:type="spellEnd"/>
-      <w:r>
-        <w:rPr>
-          <w:b/>
-          <w:bCs/>
-          <w:lang w:val="en-GB"/>
-        </w:rPr>
-        <w:t>?</w:t>
-      </w:r>
-    </w:p>
-    <w:p>
-      <w:pPr>
-        <w:rPr>
-          <w:lang w:val="en-GB"/>
-        </w:rPr>
-      </w:pPr>
-      <w:r>
-        <w:rPr>
-          <w:lang w:val="en-GB"/>
-        </w:rPr>
-        <w:t xml:space="preserve">The purpose of Schedulers in </w:t>
-      </w:r>
-      <w:proofErr w:type="spellStart"/>
-      <w:r>
-        <w:rPr>
-          <w:lang w:val="en-GB"/>
-        </w:rPr>
-        <w:t>RxJava</w:t>
-      </w:r>
-      <w:proofErr w:type="spellEnd"/>
-      <w:r>
-        <w:rPr>
-          <w:lang w:val="en-GB"/>
-        </w:rPr>
-        <w:t xml:space="preserve"> is to provide a way to </w:t>
-      </w:r>
-      <w:r>
-        <w:rPr>
-          <w:highlight w:val="green"/>
-          <w:lang w:val="en-GB"/>
-        </w:rPr>
-        <w:t>control the concurrency</w:t>
-      </w:r>
-      <w:r>
-        <w:rPr>
-          <w:lang w:val="en-GB"/>
-        </w:rPr>
-        <w:t xml:space="preserve"> of an Observable. Schedulers allow you to specify which thread an Observable should run on, and how many threads it should use. This is important for ensuring that your application runs efficiently and that it does not overwhelm the system with too many concurrent tasks. Schedulers also provide a way to </w:t>
-      </w:r>
-      <w:r>
-        <w:rPr>
-          <w:highlight w:val="green"/>
-          <w:lang w:val="en-GB"/>
-        </w:rPr>
-        <w:t>control the order in which tasks are executed, which is important for ensuring that tasks are executed in the correct order.</w:t>
-      </w:r>
-      <w:r>
-        <w:rPr>
-          <w:lang w:val="en-GB"/>
-        </w:rPr>
-        <w:t xml:space="preserve"> Finally, Schedulers provide a way to </w:t>
-      </w:r>
-      <w:r>
-        <w:rPr>
-          <w:highlight w:val="green"/>
-          <w:lang w:val="en-GB"/>
-        </w:rPr>
-        <w:t>control the backpressure of an Observable, which is important for ensuring that an Observable does not emit too many items too quickly</w:t>
-      </w:r>
-      <w:r>
-        <w:rPr>
-          <w:lang w:val="en-GB"/>
-        </w:rPr>
-        <w:t>.</w:t>
-      </w:r>
-    </w:p>
-    <w:p>
-      <w:pPr>
-        <w:rPr>
-          <w:lang w:val="en-GB"/>
-        </w:rPr>
-      </w:pPr>
-      <w:r>
-        <w:rPr>
-          <w:lang w:val="en-GB"/>
-        </w:rPr>
-        <w:br/>
-      </w:r>
-    </w:p>
-    <w:p>
-      <w:pPr>
-        <w:rPr>
-          <w:b/>
-          <w:bCs/>
-          <w:lang w:val="en-GB"/>
-        </w:rPr>
-      </w:pPr>
-      <w:r>
-        <w:rPr>
-          <w:b/>
-          <w:bCs/>
-          <w:lang w:val="en-GB"/>
-        </w:rPr>
         <w:t xml:space="preserve">4. How do you handle backpressure in </w:t>
       </w:r>
       <w:proofErr w:type="spellStart"/>
@@ -12130,7 +12570,6 @@
         <w:rPr>
           <w:lang w:val="en-GB"/>
         </w:rPr>
-        <w:lastRenderedPageBreak/>
         <w:br/>
         <w:t>An Observer is an object that implements the Observer interface and is used to receive notifications from an Observable. It is typically used to subscribe to an Observable and receive notifications when the Observable emits new values.</w:t>
       </w:r>
@@ -12253,6 +12692,12 @@
           <w:lang w:val="en-GB"/>
         </w:rPr>
         <w:br/>
+      </w:r>
+      <w:r>
+        <w:rPr>
+          <w:lang w:val="en-GB"/>
+        </w:rPr>
+        <w:lastRenderedPageBreak/>
         <w:t xml:space="preserve">Once you have the Observable object, you can then use the </w:t>
       </w:r>
       <w:proofErr w:type="gramStart"/>
@@ -12504,14 +12949,7 @@
         <w:rPr>
           <w:lang w:val="en-GB"/>
         </w:rPr>
-        <w:t xml:space="preserve">. For example, a Cold Observable could be used to ensure that each subscriber receives the same stream of </w:t>
-      </w:r>
-      <w:r>
-        <w:rPr>
-          <w:lang w:val="en-GB"/>
-        </w:rPr>
-        <w:lastRenderedPageBreak/>
-        <w:t>stock prices.</w:t>
+        <w:t>. For example, a Cold Observable could be used to ensure that each subscriber receives the same stream of stock prices.</w:t>
       </w:r>
       <w:r>
         <w:rPr>
@@ -12565,6 +13003,7 @@
         <w:rPr>
           <w:b/>
           <w:bCs/>
+          <w:highlight w:val="green"/>
           <w:lang w:val="en-GB"/>
         </w:rPr>
         <w:t xml:space="preserve">8. How do you create an Observable from a single item in </w:t>
@@ -12574,6 +13013,7 @@
         <w:rPr>
           <w:b/>
           <w:bCs/>
+          <w:highlight w:val="green"/>
           <w:lang w:val="en-GB"/>
         </w:rPr>
         <w:t>RxJava</w:t>
@@ -12583,6 +13023,7 @@
         <w:rPr>
           <w:b/>
           <w:bCs/>
+          <w:highlight w:val="green"/>
           <w:lang w:val="en-GB"/>
         </w:rPr>
         <w:t>?</w:t>
@@ -12694,7 +13135,14 @@
         <w:rPr>
           <w:lang w:val="en-GB"/>
         </w:rPr>
-        <w:t xml:space="preserve">) operator is a convenient way to create an Observable from a single item. It is also possible to create an Observable from a single item using the </w:t>
+        <w:t xml:space="preserve">) operator is a convenient way to create an Observable from a single item. It is also possible to </w:t>
+      </w:r>
+      <w:r>
+        <w:rPr>
+          <w:lang w:val="en-GB"/>
+        </w:rPr>
+        <w:lastRenderedPageBreak/>
+        <w:t xml:space="preserve">create an Observable from a single item using the </w:t>
       </w:r>
       <w:proofErr w:type="gramStart"/>
       <w:r>
@@ -13000,14 +13448,7 @@
         <w:rPr>
           <w:lang w:val="en-GB"/>
         </w:rPr>
-        <w:t xml:space="preserve"> operators are essential for creating reactive applications as they allow developers to manipulate </w:t>
-      </w:r>
-      <w:r>
-        <w:rPr>
-          <w:lang w:val="en-GB"/>
-        </w:rPr>
-        <w:lastRenderedPageBreak/>
-        <w:t>and transform data in a declarative manner. They are also used to create complex data flows and to handle errors and exceptions.</w:t>
+        <w:t xml:space="preserve"> operators are essential for creating reactive applications as they allow developers to manipulate and transform data in a declarative manner. They are also used to create complex data flows and to handle errors and exceptions.</w:t>
       </w:r>
     </w:p>
     <w:p>
@@ -13130,6 +13571,7 @@
       <w:proofErr w:type="spellStart"/>
       <w:r>
         <w:rPr>
+          <w:highlight w:val="green"/>
           <w:lang w:val="en-GB"/>
         </w:rPr>
         <w:t>RxJavaPlugins</w:t>
@@ -13166,7 +13608,14 @@
         <w:rPr>
           <w:lang w:val="en-GB"/>
         </w:rPr>
-        <w:t xml:space="preserve"> debugger to step through the code and identify any issues. This can be done by setting breakpoints and stepping through the code line by line.</w:t>
+        <w:t xml:space="preserve"> debugger to step through the code and identify any issues. This can be done </w:t>
+      </w:r>
+      <w:r>
+        <w:rPr>
+          <w:lang w:val="en-GB"/>
+        </w:rPr>
+        <w:lastRenderedPageBreak/>
+        <w:t>by setting breakpoints and stepping through the code line by line.</w:t>
       </w:r>
       <w:r>
         <w:rPr>
@@ -13193,7 +13642,21 @@
         <w:rPr>
           <w:lang w:val="en-GB"/>
         </w:rPr>
-        <w:t xml:space="preserve"> TestObserver to test the application. This allows you to observe the data that is being emitted from the application and identify any issues.</w:t>
+        <w:t xml:space="preserve"> </w:t>
+      </w:r>
+      <w:proofErr w:type="spellStart"/>
+      <w:r>
+        <w:rPr>
+          <w:lang w:val="en-GB"/>
+        </w:rPr>
+        <w:t>TestObserver</w:t>
+      </w:r>
+      <w:proofErr w:type="spellEnd"/>
+      <w:r>
+        <w:rPr>
+          <w:lang w:val="en-GB"/>
+        </w:rPr>
+        <w:t xml:space="preserve"> to test the application. This allows you to observe the data that is being emitted from the application and identify any issues.</w:t>
       </w:r>
       <w:r>
         <w:rPr>
@@ -13236,8 +13699,157 @@
 </file>
 
 <file path=word/numbering.xml><?xml version="1.0" encoding="utf-8"?>
-<w:numbering xmlns:wpc="http://schemas.microsoft.com/office/word/2010/wordprocessingCanvas" xmlns:cx="http://schemas.microsoft.com/office/drawing/2014/chartex" xmlns:cx1="http://schemas.microsoft.com/office/drawing/2015/9/8/chartex" xmlns:cx2="http://schemas.microsoft.com/office/drawing/2015/10/21/chartex" xmlns:cx3="http://schemas.microsoft.com/office/drawing/2016/5/9/chartex" xmlns:cx4="http://schemas.microsoft.com/office/drawing/2016/5/10/chartex" xmlns:cx5="http://schemas.microsoft.com/office/drawing/2016/5/11/chartex" xmlns:cx6="http://schemas.microsoft.com/office/drawing/2016/5/12/chartex" xmlns:cx7="http://schemas.microsoft.com/office/drawing/2016/5/13/chartex" xmlns:cx8="http://schemas.microsoft.com/office/drawing/2016/5/14/chartex" xmlns:mc="http://schemas.openxmlformats.org/markup-compatibility/2006" xmlns:aink="http://schemas.microsoft.com/office/drawing/2016/ink" xmlns:am3d="http://schemas.microsoft.com/office/drawing/2017/model3d" xmlns:o="urn:schemas-microsoft-com:office:office" xmlns:oel="http://schemas.microsoft.com/office/2019/extlst" xmlns:r="http://schemas.openxmlformats.org/officeDocument/2006/relationships" xmlns:m="http://schemas.openxmlformats.org/officeDocument/2006/math" xmlns:v="urn:schemas-microsoft-com:vml" xmlns:wp14="http://schemas.microsoft.com/office/word/2010/wordprocessingDrawing" xmlns:wp="http://schemas.openxmlformats.org/drawingml/2006/wordprocessingDrawing" xmlns:w10="urn:schemas-microsoft-com:office:word" xmlns:w="http://schemas.openxmlformats.org/wordprocessingml/2006/main" xmlns:w14="http://schemas.microsoft.com/office/word/2010/wordml" xmlns:w15="http://schemas.microsoft.com/office/word/2012/wordml" xmlns:w16cex="http://schemas.microsoft.com/office/word/2018/wordml/cex" xmlns:w16cid="http://schemas.microsoft.com/office/word/2016/wordml/cid" xmlns:w16="http://schemas.microsoft.com/office/word/2018/wordml" xmlns:w16du="http://schemas.microsoft.com/office/word/2023/wordml/word16du" xmlns:w16sdtdh="http://schemas.microsoft.com/office/word/2020/wordml/sdtdatahash" xmlns:w16sdtfl="http://schemas.microsoft.com/office/word/2024/wordml/sdtformatlock" xmlns:w16se="http://schemas.microsoft.com/office/word/2015/wordml/symex" xmlns:wpg="http://schemas.microsoft.com/office/word/2010/wordprocessingGroup" xmlns:wpi="http://schemas.microsoft.com/office/word/2010/wordprocessingInk" xmlns:wne="http://schemas.microsoft.com/office/word/2006/wordml" xmlns:wps="http://schemas.microsoft.com/office/word/2010/wordprocessingShape" mc:Ignorable="w14 w15 w16se w16cid w16 w16cex w16sdtdh w16sdtfl w16du wp14">
+<w:numbering xmlns:wpc="http://schemas.microsoft.com/office/word/2010/wordprocessingCanvas" xmlns:cx="http://schemas.microsoft.com/office/drawing/2014/chartex" xmlns:cx1="http://schemas.microsoft.com/office/drawing/2015/9/8/chartex" xmlns:cx2="http://schemas.microsoft.com/office/drawing/2015/10/21/chartex" xmlns:cx3="http://schemas.microsoft.com/office/drawing/2016/5/9/chartex" xmlns:cx4="http://schemas.microsoft.com/office/drawing/2016/5/10/chartex" xmlns:cx5="http://schemas.microsoft.com/office/drawing/2016/5/11/chartex" xmlns:cx6="http://schemas.microsoft.com/office/drawing/2016/5/12/chartex" xmlns:cx7="http://schemas.microsoft.com/office/drawing/2016/5/13/chartex" xmlns:cx8="http://schemas.microsoft.com/office/drawing/2016/5/14/chartex" xmlns:mc="http://schemas.openxmlformats.org/markup-compatibility/2006" xmlns:aink="http://schemas.microsoft.com/office/drawing/2016/ink" xmlns:am3d="http://schemas.microsoft.com/office/drawing/2017/model3d" xmlns:o="urn:schemas-microsoft-com:office:office" xmlns:oel="http://schemas.microsoft.com/office/2019/extlst" xmlns:r="http://schemas.openxmlformats.org/officeDocument/2006/relationships" xmlns:m="http://schemas.openxmlformats.org/officeDocument/2006/math" xmlns:v="urn:schemas-microsoft-com:vml" xmlns:wp14="http://schemas.microsoft.com/office/word/2010/wordprocessingDrawing" xmlns:wp="http://schemas.openxmlformats.org/drawingml/2006/wordprocessingDrawing" xmlns:w10="urn:schemas-microsoft-com:office:word" xmlns:w="http://schemas.openxmlformats.org/wordprocessingml/2006/main" xmlns:w14="http://schemas.microsoft.com/office/word/2010/wordml" xmlns:w15="http://schemas.microsoft.com/office/word/2012/wordml" xmlns:w16cex="http://schemas.microsoft.com/office/word/2018/wordml/cex" xmlns:w16cid="http://schemas.microsoft.com/office/word/2016/wordml/cid" xmlns:w16="http://schemas.microsoft.com/office/word/2018/wordml" xmlns:w16du="http://schemas.microsoft.com/office/word/2023/wordml/word16du" xmlns:w16sdtdh="http://schemas.microsoft.com/office/word/2020/wordml/sdtdatahash" xmlns:w16se="http://schemas.microsoft.com/office/word/2015/wordml/symex" xmlns:wpg="http://schemas.microsoft.com/office/word/2010/wordprocessingGroup" xmlns:wpi="http://schemas.microsoft.com/office/word/2010/wordprocessingInk" xmlns:wne="http://schemas.microsoft.com/office/word/2006/wordml" xmlns:wps="http://schemas.microsoft.com/office/word/2010/wordprocessingShape" mc:Ignorable="w14 w15 w16se w16cid w16 w16cex w16sdtdh w16du wp14">
   <w:abstractNum w:abstractNumId="0" w15:restartNumberingAfterBreak="0">
+    <w:nsid w:val="00E866C1"/>
+    <w:multiLevelType w:val="multilevel"/>
+    <w:tmpl w:val="8D603AF8"/>
+    <w:lvl w:ilvl="0">
+      <w:start w:val="1"/>
+      <w:numFmt w:val="bullet"/>
+      <w:lvlText w:val=""/>
+      <w:lvlJc w:val="left"/>
+      <w:pPr>
+        <w:tabs>
+          <w:tab w:val="num" w:pos="720"/>
+        </w:tabs>
+        <w:ind w:left="720" w:hanging="360"/>
+      </w:pPr>
+      <w:rPr>
+        <w:rFonts w:ascii="Symbol" w:hAnsi="Symbol" w:hint="default"/>
+        <w:sz w:val="20"/>
+      </w:rPr>
+    </w:lvl>
+    <w:lvl w:ilvl="1" w:tentative="1">
+      <w:start w:val="1"/>
+      <w:numFmt w:val="bullet"/>
+      <w:lvlText w:val="o"/>
+      <w:lvlJc w:val="left"/>
+      <w:pPr>
+        <w:tabs>
+          <w:tab w:val="num" w:pos="1440"/>
+        </w:tabs>
+        <w:ind w:left="1440" w:hanging="360"/>
+      </w:pPr>
+      <w:rPr>
+        <w:rFonts w:ascii="Courier New" w:hAnsi="Courier New" w:hint="default"/>
+        <w:sz w:val="20"/>
+      </w:rPr>
+    </w:lvl>
+    <w:lvl w:ilvl="2" w:tentative="1">
+      <w:start w:val="1"/>
+      <w:numFmt w:val="bullet"/>
+      <w:lvlText w:val=""/>
+      <w:lvlJc w:val="left"/>
+      <w:pPr>
+        <w:tabs>
+          <w:tab w:val="num" w:pos="2160"/>
+        </w:tabs>
+        <w:ind w:left="2160" w:hanging="360"/>
+      </w:pPr>
+      <w:rPr>
+        <w:rFonts w:ascii="Wingdings" w:hAnsi="Wingdings" w:hint="default"/>
+        <w:sz w:val="20"/>
+      </w:rPr>
+    </w:lvl>
+    <w:lvl w:ilvl="3" w:tentative="1">
+      <w:start w:val="1"/>
+      <w:numFmt w:val="bullet"/>
+      <w:lvlText w:val=""/>
+      <w:lvlJc w:val="left"/>
+      <w:pPr>
+        <w:tabs>
+          <w:tab w:val="num" w:pos="2880"/>
+        </w:tabs>
+        <w:ind w:left="2880" w:hanging="360"/>
+      </w:pPr>
+      <w:rPr>
+        <w:rFonts w:ascii="Wingdings" w:hAnsi="Wingdings" w:hint="default"/>
+        <w:sz w:val="20"/>
+      </w:rPr>
+    </w:lvl>
+    <w:lvl w:ilvl="4" w:tentative="1">
+      <w:start w:val="1"/>
+      <w:numFmt w:val="bullet"/>
+      <w:lvlText w:val=""/>
+      <w:lvlJc w:val="left"/>
+      <w:pPr>
+        <w:tabs>
+          <w:tab w:val="num" w:pos="3600"/>
+        </w:tabs>
+        <w:ind w:left="3600" w:hanging="360"/>
+      </w:pPr>
+      <w:rPr>
+        <w:rFonts w:ascii="Wingdings" w:hAnsi="Wingdings" w:hint="default"/>
+        <w:sz w:val="20"/>
+      </w:rPr>
+    </w:lvl>
+    <w:lvl w:ilvl="5" w:tentative="1">
+      <w:start w:val="1"/>
+      <w:numFmt w:val="bullet"/>
+      <w:lvlText w:val=""/>
+      <w:lvlJc w:val="left"/>
+      <w:pPr>
+        <w:tabs>
+          <w:tab w:val="num" w:pos="4320"/>
+        </w:tabs>
+        <w:ind w:left="4320" w:hanging="360"/>
+      </w:pPr>
+      <w:rPr>
+        <w:rFonts w:ascii="Wingdings" w:hAnsi="Wingdings" w:hint="default"/>
+        <w:sz w:val="20"/>
+      </w:rPr>
+    </w:lvl>
+    <w:lvl w:ilvl="6" w:tentative="1">
+      <w:start w:val="1"/>
+      <w:numFmt w:val="bullet"/>
+      <w:lvlText w:val=""/>
+      <w:lvlJc w:val="left"/>
+      <w:pPr>
+        <w:tabs>
+          <w:tab w:val="num" w:pos="5040"/>
+        </w:tabs>
+        <w:ind w:left="5040" w:hanging="360"/>
+      </w:pPr>
+      <w:rPr>
+        <w:rFonts w:ascii="Wingdings" w:hAnsi="Wingdings" w:hint="default"/>
+        <w:sz w:val="20"/>
+      </w:rPr>
+    </w:lvl>
+    <w:lvl w:ilvl="7" w:tentative="1">
+      <w:start w:val="1"/>
+      <w:numFmt w:val="bullet"/>
+      <w:lvlText w:val=""/>
+      <w:lvlJc w:val="left"/>
+      <w:pPr>
+        <w:tabs>
+          <w:tab w:val="num" w:pos="5760"/>
+        </w:tabs>
+        <w:ind w:left="5760" w:hanging="360"/>
+      </w:pPr>
+      <w:rPr>
+        <w:rFonts w:ascii="Wingdings" w:hAnsi="Wingdings" w:hint="default"/>
+        <w:sz w:val="20"/>
+      </w:rPr>
+    </w:lvl>
+    <w:lvl w:ilvl="8" w:tentative="1">
+      <w:start w:val="1"/>
+      <w:numFmt w:val="bullet"/>
+      <w:lvlText w:val=""/>
+      <w:lvlJc w:val="left"/>
+      <w:pPr>
+        <w:tabs>
+          <w:tab w:val="num" w:pos="6480"/>
+        </w:tabs>
+        <w:ind w:left="6480" w:hanging="360"/>
+      </w:pPr>
+      <w:rPr>
+        <w:rFonts w:ascii="Wingdings" w:hAnsi="Wingdings" w:hint="default"/>
+        <w:sz w:val="20"/>
+      </w:rPr>
+    </w:lvl>
+  </w:abstractNum>
+  <w:abstractNum w:abstractNumId="1" w15:restartNumberingAfterBreak="0">
     <w:nsid w:val="02977D25"/>
     <w:multiLevelType w:val="multilevel"/>
     <w:tmpl w:val="951AAABC"/>
@@ -13386,7 +13998,7 @@
       </w:rPr>
     </w:lvl>
   </w:abstractNum>
-  <w:abstractNum w:abstractNumId="1" w15:restartNumberingAfterBreak="0">
+  <w:abstractNum w:abstractNumId="2" w15:restartNumberingAfterBreak="0">
     <w:nsid w:val="03FC78A0"/>
     <w:multiLevelType w:val="multilevel"/>
     <w:tmpl w:val="A41AF712"/>
@@ -13535,7 +14147,7 @@
       </w:rPr>
     </w:lvl>
   </w:abstractNum>
-  <w:abstractNum w:abstractNumId="2" w15:restartNumberingAfterBreak="0">
+  <w:abstractNum w:abstractNumId="3" w15:restartNumberingAfterBreak="0">
     <w:nsid w:val="06994212"/>
     <w:multiLevelType w:val="multilevel"/>
     <w:tmpl w:val="EA58B2B0"/>
@@ -13648,7 +14260,7 @@
       </w:pPr>
     </w:lvl>
   </w:abstractNum>
-  <w:abstractNum w:abstractNumId="3" w15:restartNumberingAfterBreak="0">
+  <w:abstractNum w:abstractNumId="4" w15:restartNumberingAfterBreak="0">
     <w:nsid w:val="0AEF30B8"/>
     <w:multiLevelType w:val="multilevel"/>
     <w:tmpl w:val="590EF6BE"/>
@@ -13797,7 +14409,7 @@
       </w:rPr>
     </w:lvl>
   </w:abstractNum>
-  <w:abstractNum w:abstractNumId="4" w15:restartNumberingAfterBreak="0">
+  <w:abstractNum w:abstractNumId="5" w15:restartNumberingAfterBreak="0">
     <w:nsid w:val="0EAE5122"/>
     <w:multiLevelType w:val="multilevel"/>
     <w:tmpl w:val="A6163DC8"/>
@@ -13914,7 +14526,7 @@
       </w:pPr>
     </w:lvl>
   </w:abstractNum>
-  <w:abstractNum w:abstractNumId="5" w15:restartNumberingAfterBreak="0">
+  <w:abstractNum w:abstractNumId="6" w15:restartNumberingAfterBreak="0">
     <w:nsid w:val="1491431E"/>
     <w:multiLevelType w:val="multilevel"/>
     <w:tmpl w:val="3B92CEF4"/>
@@ -14063,7 +14675,7 @@
       </w:rPr>
     </w:lvl>
   </w:abstractNum>
-  <w:abstractNum w:abstractNumId="6" w15:restartNumberingAfterBreak="0">
+  <w:abstractNum w:abstractNumId="7" w15:restartNumberingAfterBreak="0">
     <w:nsid w:val="18A058AC"/>
     <w:multiLevelType w:val="multilevel"/>
     <w:tmpl w:val="FE26B980"/>
@@ -14212,7 +14824,7 @@
       </w:rPr>
     </w:lvl>
   </w:abstractNum>
-  <w:abstractNum w:abstractNumId="7" w15:restartNumberingAfterBreak="0">
+  <w:abstractNum w:abstractNumId="8" w15:restartNumberingAfterBreak="0">
     <w:nsid w:val="199818EE"/>
     <w:multiLevelType w:val="multilevel"/>
     <w:tmpl w:val="190E8D46"/>
@@ -14361,7 +14973,7 @@
       </w:rPr>
     </w:lvl>
   </w:abstractNum>
-  <w:abstractNum w:abstractNumId="8" w15:restartNumberingAfterBreak="0">
+  <w:abstractNum w:abstractNumId="9" w15:restartNumberingAfterBreak="0">
     <w:nsid w:val="1FDC7276"/>
     <w:multiLevelType w:val="multilevel"/>
     <w:tmpl w:val="E7461FF6"/>
@@ -14510,7 +15122,7 @@
       </w:rPr>
     </w:lvl>
   </w:abstractNum>
-  <w:abstractNum w:abstractNumId="9" w15:restartNumberingAfterBreak="0">
+  <w:abstractNum w:abstractNumId="10" w15:restartNumberingAfterBreak="0">
     <w:nsid w:val="23ED7EC4"/>
     <w:multiLevelType w:val="multilevel"/>
     <w:tmpl w:val="F94C8B16"/>
@@ -14659,7 +15271,7 @@
       </w:rPr>
     </w:lvl>
   </w:abstractNum>
-  <w:abstractNum w:abstractNumId="10" w15:restartNumberingAfterBreak="0">
+  <w:abstractNum w:abstractNumId="11" w15:restartNumberingAfterBreak="0">
     <w:nsid w:val="250D0D2C"/>
     <w:multiLevelType w:val="multilevel"/>
     <w:tmpl w:val="EE388146"/>
@@ -14808,7 +15420,7 @@
       </w:rPr>
     </w:lvl>
   </w:abstractNum>
-  <w:abstractNum w:abstractNumId="11" w15:restartNumberingAfterBreak="0">
+  <w:abstractNum w:abstractNumId="12" w15:restartNumberingAfterBreak="0">
     <w:nsid w:val="279A00AC"/>
     <w:multiLevelType w:val="multilevel"/>
     <w:tmpl w:val="0CF0D5BC"/>
@@ -14957,7 +15569,7 @@
       </w:rPr>
     </w:lvl>
   </w:abstractNum>
-  <w:abstractNum w:abstractNumId="12" w15:restartNumberingAfterBreak="0">
+  <w:abstractNum w:abstractNumId="13" w15:restartNumberingAfterBreak="0">
     <w:nsid w:val="2E2C046C"/>
     <w:multiLevelType w:val="multilevel"/>
     <w:tmpl w:val="9E7C92B4"/>
@@ -15106,7 +15718,7 @@
       </w:rPr>
     </w:lvl>
   </w:abstractNum>
-  <w:abstractNum w:abstractNumId="13" w15:restartNumberingAfterBreak="0">
+  <w:abstractNum w:abstractNumId="14" w15:restartNumberingAfterBreak="0">
     <w:nsid w:val="2F1A2390"/>
     <w:multiLevelType w:val="multilevel"/>
     <w:tmpl w:val="28BC38FA"/>
@@ -15219,7 +15831,7 @@
       </w:pPr>
     </w:lvl>
   </w:abstractNum>
-  <w:abstractNum w:abstractNumId="14" w15:restartNumberingAfterBreak="0">
+  <w:abstractNum w:abstractNumId="15" w15:restartNumberingAfterBreak="0">
     <w:nsid w:val="33CF5BBA"/>
     <w:multiLevelType w:val="multilevel"/>
     <w:tmpl w:val="614AB6F0"/>
@@ -15368,7 +15980,7 @@
       </w:rPr>
     </w:lvl>
   </w:abstractNum>
-  <w:abstractNum w:abstractNumId="15" w15:restartNumberingAfterBreak="0">
+  <w:abstractNum w:abstractNumId="16" w15:restartNumberingAfterBreak="0">
     <w:nsid w:val="36343219"/>
     <w:multiLevelType w:val="multilevel"/>
     <w:tmpl w:val="71BCD93A"/>
@@ -15517,7 +16129,7 @@
       </w:rPr>
     </w:lvl>
   </w:abstractNum>
-  <w:abstractNum w:abstractNumId="16" w15:restartNumberingAfterBreak="0">
+  <w:abstractNum w:abstractNumId="17" w15:restartNumberingAfterBreak="0">
     <w:nsid w:val="3C2C1EFB"/>
     <w:multiLevelType w:val="multilevel"/>
     <w:tmpl w:val="99025860"/>
@@ -15666,7 +16278,7 @@
       </w:rPr>
     </w:lvl>
   </w:abstractNum>
-  <w:abstractNum w:abstractNumId="17" w15:restartNumberingAfterBreak="0">
+  <w:abstractNum w:abstractNumId="18" w15:restartNumberingAfterBreak="0">
     <w:nsid w:val="3F6717CA"/>
     <w:multiLevelType w:val="multilevel"/>
     <w:tmpl w:val="BE6A970E"/>
@@ -15815,7 +16427,7 @@
       </w:rPr>
     </w:lvl>
   </w:abstractNum>
-  <w:abstractNum w:abstractNumId="18" w15:restartNumberingAfterBreak="0">
+  <w:abstractNum w:abstractNumId="19" w15:restartNumberingAfterBreak="0">
     <w:nsid w:val="3FC36A55"/>
     <w:multiLevelType w:val="multilevel"/>
     <w:tmpl w:val="29FE6A84"/>
@@ -15964,7 +16576,7 @@
       </w:rPr>
     </w:lvl>
   </w:abstractNum>
-  <w:abstractNum w:abstractNumId="19" w15:restartNumberingAfterBreak="0">
+  <w:abstractNum w:abstractNumId="20" w15:restartNumberingAfterBreak="0">
     <w:nsid w:val="407E672A"/>
     <w:multiLevelType w:val="multilevel"/>
     <w:tmpl w:val="1534A96C"/>
@@ -16113,7 +16725,7 @@
       </w:rPr>
     </w:lvl>
   </w:abstractNum>
-  <w:abstractNum w:abstractNumId="20" w15:restartNumberingAfterBreak="0">
+  <w:abstractNum w:abstractNumId="21" w15:restartNumberingAfterBreak="0">
     <w:nsid w:val="428D6E16"/>
     <w:multiLevelType w:val="multilevel"/>
     <w:tmpl w:val="0C240074"/>
@@ -16262,7 +16874,7 @@
       </w:rPr>
     </w:lvl>
   </w:abstractNum>
-  <w:abstractNum w:abstractNumId="21" w15:restartNumberingAfterBreak="0">
+  <w:abstractNum w:abstractNumId="22" w15:restartNumberingAfterBreak="0">
     <w:nsid w:val="42BE29AC"/>
     <w:multiLevelType w:val="multilevel"/>
     <w:tmpl w:val="D97C1238"/>
@@ -16411,7 +17023,7 @@
       </w:rPr>
     </w:lvl>
   </w:abstractNum>
-  <w:abstractNum w:abstractNumId="22" w15:restartNumberingAfterBreak="0">
+  <w:abstractNum w:abstractNumId="23" w15:restartNumberingAfterBreak="0">
     <w:nsid w:val="4C0B74FC"/>
     <w:multiLevelType w:val="multilevel"/>
     <w:tmpl w:val="6730F998"/>
@@ -16560,7 +17172,7 @@
       </w:rPr>
     </w:lvl>
   </w:abstractNum>
-  <w:abstractNum w:abstractNumId="23" w15:restartNumberingAfterBreak="0">
+  <w:abstractNum w:abstractNumId="24" w15:restartNumberingAfterBreak="0">
     <w:nsid w:val="51654BF1"/>
     <w:multiLevelType w:val="multilevel"/>
     <w:tmpl w:val="5AEED240"/>
@@ -16709,7 +17321,7 @@
       </w:rPr>
     </w:lvl>
   </w:abstractNum>
-  <w:abstractNum w:abstractNumId="24" w15:restartNumberingAfterBreak="0">
+  <w:abstractNum w:abstractNumId="25" w15:restartNumberingAfterBreak="0">
     <w:nsid w:val="547A2630"/>
     <w:multiLevelType w:val="multilevel"/>
     <w:tmpl w:val="91D08516"/>
@@ -16858,7 +17470,7 @@
       </w:rPr>
     </w:lvl>
   </w:abstractNum>
-  <w:abstractNum w:abstractNumId="25" w15:restartNumberingAfterBreak="0">
+  <w:abstractNum w:abstractNumId="26" w15:restartNumberingAfterBreak="0">
     <w:nsid w:val="56DE580C"/>
     <w:multiLevelType w:val="multilevel"/>
     <w:tmpl w:val="FFB2E2B0"/>
@@ -17007,7 +17619,7 @@
       </w:rPr>
     </w:lvl>
   </w:abstractNum>
-  <w:abstractNum w:abstractNumId="26" w15:restartNumberingAfterBreak="0">
+  <w:abstractNum w:abstractNumId="27" w15:restartNumberingAfterBreak="0">
     <w:nsid w:val="5DC645A6"/>
     <w:multiLevelType w:val="multilevel"/>
     <w:tmpl w:val="63D45128"/>
@@ -17156,7 +17768,7 @@
       </w:rPr>
     </w:lvl>
   </w:abstractNum>
-  <w:abstractNum w:abstractNumId="27" w15:restartNumberingAfterBreak="0">
+  <w:abstractNum w:abstractNumId="28" w15:restartNumberingAfterBreak="0">
     <w:nsid w:val="5F451247"/>
     <w:multiLevelType w:val="multilevel"/>
     <w:tmpl w:val="D9BEF258"/>
@@ -17305,7 +17917,7 @@
       </w:rPr>
     </w:lvl>
   </w:abstractNum>
-  <w:abstractNum w:abstractNumId="28" w15:restartNumberingAfterBreak="0">
+  <w:abstractNum w:abstractNumId="29" w15:restartNumberingAfterBreak="0">
     <w:nsid w:val="62D2682C"/>
     <w:multiLevelType w:val="multilevel"/>
     <w:tmpl w:val="3F341DB2"/>
@@ -17454,7 +18066,7 @@
       </w:rPr>
     </w:lvl>
   </w:abstractNum>
-  <w:abstractNum w:abstractNumId="29" w15:restartNumberingAfterBreak="0">
+  <w:abstractNum w:abstractNumId="30" w15:restartNumberingAfterBreak="0">
     <w:nsid w:val="67353BFC"/>
     <w:multiLevelType w:val="multilevel"/>
     <w:tmpl w:val="CA6C1BC8"/>
@@ -17603,7 +18215,7 @@
       </w:rPr>
     </w:lvl>
   </w:abstractNum>
-  <w:abstractNum w:abstractNumId="30" w15:restartNumberingAfterBreak="0">
+  <w:abstractNum w:abstractNumId="31" w15:restartNumberingAfterBreak="0">
     <w:nsid w:val="69DF6548"/>
     <w:multiLevelType w:val="multilevel"/>
     <w:tmpl w:val="9ABED70C"/>
@@ -17752,7 +18364,7 @@
       </w:rPr>
     </w:lvl>
   </w:abstractNum>
-  <w:abstractNum w:abstractNumId="31" w15:restartNumberingAfterBreak="0">
+  <w:abstractNum w:abstractNumId="32" w15:restartNumberingAfterBreak="0">
     <w:nsid w:val="69E831D3"/>
     <w:multiLevelType w:val="multilevel"/>
     <w:tmpl w:val="37B0C84A"/>
@@ -17901,7 +18513,7 @@
       </w:rPr>
     </w:lvl>
   </w:abstractNum>
-  <w:abstractNum w:abstractNumId="32" w15:restartNumberingAfterBreak="0">
+  <w:abstractNum w:abstractNumId="33" w15:restartNumberingAfterBreak="0">
     <w:nsid w:val="6EBB39D9"/>
     <w:multiLevelType w:val="multilevel"/>
     <w:tmpl w:val="ECAAF034"/>
@@ -18050,7 +18662,7 @@
       </w:rPr>
     </w:lvl>
   </w:abstractNum>
-  <w:abstractNum w:abstractNumId="33" w15:restartNumberingAfterBreak="0">
+  <w:abstractNum w:abstractNumId="34" w15:restartNumberingAfterBreak="0">
     <w:nsid w:val="706D4D7A"/>
     <w:multiLevelType w:val="multilevel"/>
     <w:tmpl w:val="1C8457CE"/>
@@ -18199,7 +18811,7 @@
       </w:rPr>
     </w:lvl>
   </w:abstractNum>
-  <w:abstractNum w:abstractNumId="34" w15:restartNumberingAfterBreak="0">
+  <w:abstractNum w:abstractNumId="35" w15:restartNumberingAfterBreak="0">
     <w:nsid w:val="710C3702"/>
     <w:multiLevelType w:val="multilevel"/>
     <w:tmpl w:val="2864EBF4"/>
@@ -18348,7 +18960,7 @@
       </w:rPr>
     </w:lvl>
   </w:abstractNum>
-  <w:abstractNum w:abstractNumId="35" w15:restartNumberingAfterBreak="0">
+  <w:abstractNum w:abstractNumId="36" w15:restartNumberingAfterBreak="0">
     <w:nsid w:val="74AA7E76"/>
     <w:multiLevelType w:val="multilevel"/>
     <w:tmpl w:val="A42A6514"/>
@@ -18497,7 +19109,7 @@
       </w:rPr>
     </w:lvl>
   </w:abstractNum>
-  <w:abstractNum w:abstractNumId="36" w15:restartNumberingAfterBreak="0">
+  <w:abstractNum w:abstractNumId="37" w15:restartNumberingAfterBreak="0">
     <w:nsid w:val="7D69737B"/>
     <w:multiLevelType w:val="multilevel"/>
     <w:tmpl w:val="067E6C14"/>
@@ -18647,137 +19259,140 @@
     </w:lvl>
   </w:abstractNum>
   <w:num w:numId="1" w16cid:durableId="1125731619">
+    <w:abstractNumId w:val="19"/>
+  </w:num>
+  <w:num w:numId="2" w16cid:durableId="1015304945">
+    <w:abstractNumId w:val="36"/>
+  </w:num>
+  <w:num w:numId="3" w16cid:durableId="1746146606">
+    <w:abstractNumId w:val="15"/>
+  </w:num>
+  <w:num w:numId="4" w16cid:durableId="944272459">
+    <w:abstractNumId w:val="26"/>
+  </w:num>
+  <w:num w:numId="5" w16cid:durableId="1999990213">
+    <w:abstractNumId w:val="37"/>
+  </w:num>
+  <w:num w:numId="6" w16cid:durableId="754590281">
+    <w:abstractNumId w:val="20"/>
+  </w:num>
+  <w:num w:numId="7" w16cid:durableId="484662755">
+    <w:abstractNumId w:val="22"/>
+  </w:num>
+  <w:num w:numId="8" w16cid:durableId="275916280">
+    <w:abstractNumId w:val="10"/>
+  </w:num>
+  <w:num w:numId="9" w16cid:durableId="620500483">
+    <w:abstractNumId w:val="11"/>
+  </w:num>
+  <w:num w:numId="10" w16cid:durableId="834878042">
+    <w:abstractNumId w:val="27"/>
+  </w:num>
+  <w:num w:numId="11" w16cid:durableId="185875869">
+    <w:abstractNumId w:val="33"/>
+  </w:num>
+  <w:num w:numId="12" w16cid:durableId="2073455148">
+    <w:abstractNumId w:val="29"/>
+  </w:num>
+  <w:num w:numId="13" w16cid:durableId="2029210530">
+    <w:abstractNumId w:val="12"/>
+  </w:num>
+  <w:num w:numId="14" w16cid:durableId="1575048633">
+    <w:abstractNumId w:val="1"/>
+  </w:num>
+  <w:num w:numId="15" w16cid:durableId="153036783">
+    <w:abstractNumId w:val="28"/>
+  </w:num>
+  <w:num w:numId="16" w16cid:durableId="1357847637">
+    <w:abstractNumId w:val="35"/>
+  </w:num>
+  <w:num w:numId="17" w16cid:durableId="792946039">
+    <w:abstractNumId w:val="23"/>
+  </w:num>
+  <w:num w:numId="18" w16cid:durableId="1538200554">
+    <w:abstractNumId w:val="30"/>
+  </w:num>
+  <w:num w:numId="19" w16cid:durableId="282344256">
+    <w:abstractNumId w:val="8"/>
+  </w:num>
+  <w:num w:numId="20" w16cid:durableId="599411897">
+    <w:abstractNumId w:val="7"/>
+  </w:num>
+  <w:num w:numId="21" w16cid:durableId="1824546449">
+    <w:abstractNumId w:val="34"/>
+  </w:num>
+  <w:num w:numId="22" w16cid:durableId="617224592">
+    <w:abstractNumId w:val="2"/>
+  </w:num>
+  <w:num w:numId="23" w16cid:durableId="1720322816">
+    <w:abstractNumId w:val="9"/>
+  </w:num>
+  <w:num w:numId="24" w16cid:durableId="507528838">
+    <w:abstractNumId w:val="17"/>
+  </w:num>
+  <w:num w:numId="25" w16cid:durableId="602148672">
+    <w:abstractNumId w:val="32"/>
+  </w:num>
+  <w:num w:numId="26" w16cid:durableId="666640627">
+    <w:abstractNumId w:val="13"/>
+  </w:num>
+  <w:num w:numId="27" w16cid:durableId="13120851">
+    <w:abstractNumId w:val="24"/>
+  </w:num>
+  <w:num w:numId="28" w16cid:durableId="350881783">
+    <w:abstractNumId w:val="21"/>
+  </w:num>
+  <w:num w:numId="29" w16cid:durableId="403720585">
+    <w:abstractNumId w:val="31"/>
+  </w:num>
+  <w:num w:numId="30" w16cid:durableId="1006052627">
     <w:abstractNumId w:val="18"/>
   </w:num>
-  <w:num w:numId="2" w16cid:durableId="1015304945">
-    <w:abstractNumId w:val="35"/>
+  <w:num w:numId="31" w16cid:durableId="2116094018">
+    <w:abstractNumId w:val="16"/>
   </w:num>
-  <w:num w:numId="3" w16cid:durableId="1746146606">
+  <w:num w:numId="32" w16cid:durableId="1880044639">
+    <w:abstractNumId w:val="6"/>
+  </w:num>
+  <w:num w:numId="33" w16cid:durableId="1352996872">
+    <w:abstractNumId w:val="5"/>
+  </w:num>
+  <w:num w:numId="34" w16cid:durableId="178472228">
+    <w:abstractNumId w:val="5"/>
+  </w:num>
+  <w:num w:numId="35" w16cid:durableId="21172356">
+    <w:abstractNumId w:val="3"/>
+  </w:num>
+  <w:num w:numId="36" w16cid:durableId="1100176719">
+    <w:abstractNumId w:val="3"/>
+  </w:num>
+  <w:num w:numId="37" w16cid:durableId="1306819648">
+    <w:abstractNumId w:val="3"/>
+  </w:num>
+  <w:num w:numId="38" w16cid:durableId="1547447696">
+    <w:abstractNumId w:val="3"/>
+  </w:num>
+  <w:num w:numId="39" w16cid:durableId="118577490">
+    <w:abstractNumId w:val="3"/>
+  </w:num>
+  <w:num w:numId="40" w16cid:durableId="473723570">
+    <w:abstractNumId w:val="25"/>
+  </w:num>
+  <w:num w:numId="41" w16cid:durableId="635456456">
     <w:abstractNumId w:val="14"/>
   </w:num>
-  <w:num w:numId="4" w16cid:durableId="944272459">
-    <w:abstractNumId w:val="25"/>
-  </w:num>
-  <w:num w:numId="5" w16cid:durableId="1999990213">
-    <w:abstractNumId w:val="36"/>
-  </w:num>
-  <w:num w:numId="6" w16cid:durableId="754590281">
-    <w:abstractNumId w:val="19"/>
-  </w:num>
-  <w:num w:numId="7" w16cid:durableId="484662755">
-    <w:abstractNumId w:val="21"/>
-  </w:num>
-  <w:num w:numId="8" w16cid:durableId="275916280">
-    <w:abstractNumId w:val="9"/>
-  </w:num>
-  <w:num w:numId="9" w16cid:durableId="620500483">
-    <w:abstractNumId w:val="10"/>
-  </w:num>
-  <w:num w:numId="10" w16cid:durableId="834878042">
-    <w:abstractNumId w:val="26"/>
-  </w:num>
-  <w:num w:numId="11" w16cid:durableId="185875869">
-    <w:abstractNumId w:val="32"/>
-  </w:num>
-  <w:num w:numId="12" w16cid:durableId="2073455148">
-    <w:abstractNumId w:val="28"/>
-  </w:num>
-  <w:num w:numId="13" w16cid:durableId="2029210530">
-    <w:abstractNumId w:val="11"/>
-  </w:num>
-  <w:num w:numId="14" w16cid:durableId="1575048633">
-    <w:abstractNumId w:val="0"/>
-  </w:num>
-  <w:num w:numId="15" w16cid:durableId="153036783">
-    <w:abstractNumId w:val="27"/>
-  </w:num>
-  <w:num w:numId="16" w16cid:durableId="1357847637">
-    <w:abstractNumId w:val="34"/>
-  </w:num>
-  <w:num w:numId="17" w16cid:durableId="792946039">
-    <w:abstractNumId w:val="22"/>
-  </w:num>
-  <w:num w:numId="18" w16cid:durableId="1538200554">
-    <w:abstractNumId w:val="29"/>
-  </w:num>
-  <w:num w:numId="19" w16cid:durableId="282344256">
-    <w:abstractNumId w:val="7"/>
-  </w:num>
-  <w:num w:numId="20" w16cid:durableId="599411897">
-    <w:abstractNumId w:val="6"/>
-  </w:num>
-  <w:num w:numId="21" w16cid:durableId="1824546449">
-    <w:abstractNumId w:val="33"/>
-  </w:num>
-  <w:num w:numId="22" w16cid:durableId="617224592">
-    <w:abstractNumId w:val="1"/>
-  </w:num>
-  <w:num w:numId="23" w16cid:durableId="1720322816">
-    <w:abstractNumId w:val="8"/>
-  </w:num>
-  <w:num w:numId="24" w16cid:durableId="507528838">
-    <w:abstractNumId w:val="16"/>
-  </w:num>
-  <w:num w:numId="25" w16cid:durableId="602148672">
-    <w:abstractNumId w:val="31"/>
-  </w:num>
-  <w:num w:numId="26" w16cid:durableId="666640627">
-    <w:abstractNumId w:val="12"/>
-  </w:num>
-  <w:num w:numId="27" w16cid:durableId="13120851">
-    <w:abstractNumId w:val="23"/>
-  </w:num>
-  <w:num w:numId="28" w16cid:durableId="350881783">
-    <w:abstractNumId w:val="20"/>
-  </w:num>
-  <w:num w:numId="29" w16cid:durableId="403720585">
-    <w:abstractNumId w:val="30"/>
-  </w:num>
-  <w:num w:numId="30" w16cid:durableId="1006052627">
-    <w:abstractNumId w:val="17"/>
-  </w:num>
-  <w:num w:numId="31" w16cid:durableId="2116094018">
-    <w:abstractNumId w:val="15"/>
-  </w:num>
-  <w:num w:numId="32" w16cid:durableId="1880044639">
-    <w:abstractNumId w:val="5"/>
-  </w:num>
-  <w:num w:numId="33" w16cid:durableId="1352996872">
+  <w:num w:numId="42" w16cid:durableId="1269922219">
     <w:abstractNumId w:val="4"/>
   </w:num>
-  <w:num w:numId="34" w16cid:durableId="178472228">
-    <w:abstractNumId w:val="4"/>
-  </w:num>
-  <w:num w:numId="35" w16cid:durableId="21172356">
-    <w:abstractNumId w:val="2"/>
-  </w:num>
-  <w:num w:numId="36" w16cid:durableId="1100176719">
-    <w:abstractNumId w:val="2"/>
-  </w:num>
-  <w:num w:numId="37" w16cid:durableId="1306819648">
-    <w:abstractNumId w:val="2"/>
-  </w:num>
-  <w:num w:numId="38" w16cid:durableId="1547447696">
-    <w:abstractNumId w:val="2"/>
-  </w:num>
-  <w:num w:numId="39" w16cid:durableId="118577490">
-    <w:abstractNumId w:val="2"/>
-  </w:num>
-  <w:num w:numId="40" w16cid:durableId="473723570">
-    <w:abstractNumId w:val="24"/>
-  </w:num>
-  <w:num w:numId="41" w16cid:durableId="635456456">
-    <w:abstractNumId w:val="13"/>
-  </w:num>
-  <w:num w:numId="42" w16cid:durableId="1269922219">
-    <w:abstractNumId w:val="3"/>
+  <w:num w:numId="43" w16cid:durableId="1361510901">
+    <w:abstractNumId w:val="0"/>
   </w:num>
   <w:numIdMacAtCleanup w:val="39"/>
 </w:numbering>
 </file>
 
 <file path=word/styles.xml><?xml version="1.0" encoding="utf-8"?>
-<w:styles xmlns:mc="http://schemas.openxmlformats.org/markup-compatibility/2006" xmlns:r="http://schemas.openxmlformats.org/officeDocument/2006/relationships" xmlns:w="http://schemas.openxmlformats.org/wordprocessingml/2006/main" xmlns:w14="http://schemas.microsoft.com/office/word/2010/wordml" xmlns:w15="http://schemas.microsoft.com/office/word/2012/wordml" xmlns:w16cex="http://schemas.microsoft.com/office/word/2018/wordml/cex" xmlns:w16cid="http://schemas.microsoft.com/office/word/2016/wordml/cid" xmlns:w16="http://schemas.microsoft.com/office/word/2018/wordml" xmlns:w16du="http://schemas.microsoft.com/office/word/2023/wordml/word16du" xmlns:w16sdtdh="http://schemas.microsoft.com/office/word/2020/wordml/sdtdatahash" xmlns:w16sdtfl="http://schemas.microsoft.com/office/word/2024/wordml/sdtformatlock" xmlns:w16se="http://schemas.microsoft.com/office/word/2015/wordml/symex" mc:Ignorable="w14 w15 w16se w16cid w16 w16cex w16sdtdh w16sdtfl w16du">
+<w:styles xmlns:mc="http://schemas.openxmlformats.org/markup-compatibility/2006" xmlns:r="http://schemas.openxmlformats.org/officeDocument/2006/relationships" xmlns:w="http://schemas.openxmlformats.org/wordprocessingml/2006/main" xmlns:w14="http://schemas.microsoft.com/office/word/2010/wordml" xmlns:w15="http://schemas.microsoft.com/office/word/2012/wordml" xmlns:w16cex="http://schemas.microsoft.com/office/word/2018/wordml/cex" xmlns:w16cid="http://schemas.microsoft.com/office/word/2016/wordml/cid" xmlns:w16="http://schemas.microsoft.com/office/word/2018/wordml" xmlns:w16du="http://schemas.microsoft.com/office/word/2023/wordml/word16du" xmlns:w16sdtdh="http://schemas.microsoft.com/office/word/2020/wordml/sdtdatahash" xmlns:w16se="http://schemas.microsoft.com/office/word/2015/wordml/symex" mc:Ignorable="w14 w15 w16se w16cid w16 w16cex w16sdtdh w16du">
   <w:docDefaults>
     <w:rPrDefault>
       <w:rPr>

--- a/interview-corner/src/common/prepdoc/new/rxjava.docx
+++ b/interview-corner/src/common/prepdoc/new/rxjava.docx
@@ -1,6 +1,6 @@
 
 <file path=word/document.xml><?xml version="1.0" encoding="utf-8"?>
-<w:document xmlns:wpc="http://schemas.microsoft.com/office/word/2010/wordprocessingCanvas" xmlns:cx="http://schemas.microsoft.com/office/drawing/2014/chartex" xmlns:cx1="http://schemas.microsoft.com/office/drawing/2015/9/8/chartex" xmlns:cx2="http://schemas.microsoft.com/office/drawing/2015/10/21/chartex" xmlns:cx3="http://schemas.microsoft.com/office/drawing/2016/5/9/chartex" xmlns:cx4="http://schemas.microsoft.com/office/drawing/2016/5/10/chartex" xmlns:cx5="http://schemas.microsoft.com/office/drawing/2016/5/11/chartex" xmlns:cx6="http://schemas.microsoft.com/office/drawing/2016/5/12/chartex" xmlns:cx7="http://schemas.microsoft.com/office/drawing/2016/5/13/chartex" xmlns:cx8="http://schemas.microsoft.com/office/drawing/2016/5/14/chartex" xmlns:mc="http://schemas.openxmlformats.org/markup-compatibility/2006" xmlns:aink="http://schemas.microsoft.com/office/drawing/2016/ink" xmlns:am3d="http://schemas.microsoft.com/office/drawing/2017/model3d" xmlns:o="urn:schemas-microsoft-com:office:office" xmlns:oel="http://schemas.microsoft.com/office/2019/extlst" xmlns:r="http://schemas.openxmlformats.org/officeDocument/2006/relationships" xmlns:m="http://schemas.openxmlformats.org/officeDocument/2006/math" xmlns:v="urn:schemas-microsoft-com:vml" xmlns:wp14="http://schemas.microsoft.com/office/word/2010/wordprocessingDrawing" xmlns:wp="http://schemas.openxmlformats.org/drawingml/2006/wordprocessingDrawing" xmlns:w10="urn:schemas-microsoft-com:office:word" xmlns:w="http://schemas.openxmlformats.org/wordprocessingml/2006/main" xmlns:w14="http://schemas.microsoft.com/office/word/2010/wordml" xmlns:w15="http://schemas.microsoft.com/office/word/2012/wordml" xmlns:w16cex="http://schemas.microsoft.com/office/word/2018/wordml/cex" xmlns:w16cid="http://schemas.microsoft.com/office/word/2016/wordml/cid" xmlns:w16="http://schemas.microsoft.com/office/word/2018/wordml" xmlns:w16du="http://schemas.microsoft.com/office/word/2023/wordml/word16du" xmlns:w16sdtdh="http://schemas.microsoft.com/office/word/2020/wordml/sdtdatahash" xmlns:w16se="http://schemas.microsoft.com/office/word/2015/wordml/symex" xmlns:wpg="http://schemas.microsoft.com/office/word/2010/wordprocessingGroup" xmlns:wpi="http://schemas.microsoft.com/office/word/2010/wordprocessingInk" xmlns:wne="http://schemas.microsoft.com/office/word/2006/wordml" xmlns:wps="http://schemas.microsoft.com/office/word/2010/wordprocessingShape" mc:Ignorable="w14 w15 w16se w16cid w16 w16cex w16sdtdh w16du wp14">
+<w:document xmlns:wpc="http://schemas.microsoft.com/office/word/2010/wordprocessingCanvas" xmlns:cx="http://schemas.microsoft.com/office/drawing/2014/chartex" xmlns:cx1="http://schemas.microsoft.com/office/drawing/2015/9/8/chartex" xmlns:cx2="http://schemas.microsoft.com/office/drawing/2015/10/21/chartex" xmlns:cx3="http://schemas.microsoft.com/office/drawing/2016/5/9/chartex" xmlns:cx4="http://schemas.microsoft.com/office/drawing/2016/5/10/chartex" xmlns:cx5="http://schemas.microsoft.com/office/drawing/2016/5/11/chartex" xmlns:cx6="http://schemas.microsoft.com/office/drawing/2016/5/12/chartex" xmlns:cx7="http://schemas.microsoft.com/office/drawing/2016/5/13/chartex" xmlns:cx8="http://schemas.microsoft.com/office/drawing/2016/5/14/chartex" xmlns:mc="http://schemas.openxmlformats.org/markup-compatibility/2006" xmlns:aink="http://schemas.microsoft.com/office/drawing/2016/ink" xmlns:am3d="http://schemas.microsoft.com/office/drawing/2017/model3d" xmlns:o="urn:schemas-microsoft-com:office:office" xmlns:oel="http://schemas.microsoft.com/office/2019/extlst" xmlns:r="http://schemas.openxmlformats.org/officeDocument/2006/relationships" xmlns:m="http://schemas.openxmlformats.org/officeDocument/2006/math" xmlns:v="urn:schemas-microsoft-com:vml" xmlns:wp14="http://schemas.microsoft.com/office/word/2010/wordprocessingDrawing" xmlns:wp="http://schemas.openxmlformats.org/drawingml/2006/wordprocessingDrawing" xmlns:w10="urn:schemas-microsoft-com:office:word" xmlns:w="http://schemas.openxmlformats.org/wordprocessingml/2006/main" xmlns:w14="http://schemas.microsoft.com/office/word/2010/wordml" xmlns:w15="http://schemas.microsoft.com/office/word/2012/wordml" xmlns:w16cex="http://schemas.microsoft.com/office/word/2018/wordml/cex" xmlns:w16cid="http://schemas.microsoft.com/office/word/2016/wordml/cid" xmlns:w16="http://schemas.microsoft.com/office/word/2018/wordml" xmlns:w16du="http://schemas.microsoft.com/office/word/2023/wordml/word16du" xmlns:w16sdtdh="http://schemas.microsoft.com/office/word/2020/wordml/sdtdatahash" xmlns:w16sdtfl="http://schemas.microsoft.com/office/word/2024/wordml/sdtformatlock" xmlns:w16se="http://schemas.microsoft.com/office/word/2015/wordml/symex" xmlns:wpg="http://schemas.microsoft.com/office/word/2010/wordprocessingGroup" xmlns:wpi="http://schemas.microsoft.com/office/word/2010/wordprocessingInk" xmlns:wne="http://schemas.microsoft.com/office/word/2006/wordml" xmlns:wps="http://schemas.microsoft.com/office/word/2010/wordprocessingShape" mc:Ignorable="w14 w15 w16se w16cid w16 w16cex w16sdtdh w16sdtfl w16du wp14">
   <w:body>
     <w:p>
       <w:pPr>
@@ -157,6 +157,7 @@
           <w:t xml:space="preserve">), </w:t>
         </w:r>
         <w:proofErr w:type="spellStart"/>
+        <w:proofErr w:type="gramStart"/>
         <w:r>
           <w:rPr>
             <w:rStyle w:val="Hyperlink"/>
@@ -170,9 +171,18 @@
             <w:rStyle w:val="Hyperlink"/>
             <w:lang w:val="en-GB"/>
           </w:rPr>
-          <w:t xml:space="preserve">() and </w:t>
+          <w:t>(</w:t>
+        </w:r>
+        <w:proofErr w:type="gramEnd"/>
+        <w:r>
+          <w:rPr>
+            <w:rStyle w:val="Hyperlink"/>
+            <w:lang w:val="en-GB"/>
+          </w:rPr>
+          <w:t xml:space="preserve">) and </w:t>
         </w:r>
         <w:proofErr w:type="spellStart"/>
+        <w:proofErr w:type="gramStart"/>
         <w:r>
           <w:rPr>
             <w:rStyle w:val="Hyperlink"/>
@@ -186,7 +196,15 @@
             <w:rStyle w:val="Hyperlink"/>
             <w:lang w:val="en-GB"/>
           </w:rPr>
-          <w:t>()?</w:t>
+          <w:t>(</w:t>
+        </w:r>
+        <w:proofErr w:type="gramEnd"/>
+        <w:r>
+          <w:rPr>
+            <w:rStyle w:val="Hyperlink"/>
+            <w:lang w:val="en-GB"/>
+          </w:rPr>
+          <w:t>)?</w:t>
         </w:r>
       </w:hyperlink>
     </w:p>
@@ -378,7 +396,23 @@
             <w:rStyle w:val="Hyperlink"/>
             <w:lang w:val="en-GB"/>
           </w:rPr>
-          <w:t>().map()…)?</w:t>
+          <w:t>(</w:t>
+        </w:r>
+        <w:proofErr w:type="gramStart"/>
+        <w:r>
+          <w:rPr>
+            <w:rStyle w:val="Hyperlink"/>
+            <w:lang w:val="en-GB"/>
+          </w:rPr>
+          <w:t>).map()…</w:t>
+        </w:r>
+        <w:proofErr w:type="gramEnd"/>
+        <w:r>
+          <w:rPr>
+            <w:rStyle w:val="Hyperlink"/>
+            <w:lang w:val="en-GB"/>
+          </w:rPr>
+          <w:t>)?</w:t>
         </w:r>
       </w:hyperlink>
     </w:p>
@@ -446,6 +480,7 @@
           <w:t xml:space="preserve">) and </w:t>
         </w:r>
         <w:proofErr w:type="spellStart"/>
+        <w:proofErr w:type="gramStart"/>
         <w:r>
           <w:rPr>
             <w:rStyle w:val="Hyperlink"/>
@@ -459,7 +494,15 @@
             <w:rStyle w:val="Hyperlink"/>
             <w:lang w:val="en-GB"/>
           </w:rPr>
-          <w:t>()?</w:t>
+          <w:t>(</w:t>
+        </w:r>
+        <w:proofErr w:type="gramEnd"/>
+        <w:r>
+          <w:rPr>
+            <w:rStyle w:val="Hyperlink"/>
+            <w:lang w:val="en-GB"/>
+          </w:rPr>
+          <w:t>)?</w:t>
         </w:r>
       </w:hyperlink>
     </w:p>
@@ -588,6 +631,7 @@
           <w:t xml:space="preserve">) and a </w:t>
         </w:r>
         <w:proofErr w:type="spellStart"/>
+        <w:proofErr w:type="gramStart"/>
         <w:r>
           <w:rPr>
             <w:rStyle w:val="Hyperlink"/>
@@ -601,7 +645,15 @@
             <w:rStyle w:val="Hyperlink"/>
             <w:lang w:val="en-GB"/>
           </w:rPr>
-          <w:t>()?</w:t>
+          <w:t>(</w:t>
+        </w:r>
+        <w:proofErr w:type="gramEnd"/>
+        <w:r>
+          <w:rPr>
+            <w:rStyle w:val="Hyperlink"/>
+            <w:lang w:val="en-GB"/>
+          </w:rPr>
+          <w:t>)?</w:t>
         </w:r>
       </w:hyperlink>
     </w:p>
@@ -649,6 +701,7 @@
           <w:t xml:space="preserve">), </w:t>
         </w:r>
         <w:proofErr w:type="spellStart"/>
+        <w:proofErr w:type="gramStart"/>
         <w:r>
           <w:rPr>
             <w:rStyle w:val="Hyperlink"/>
@@ -662,9 +715,18 @@
             <w:rStyle w:val="Hyperlink"/>
             <w:lang w:val="en-GB"/>
           </w:rPr>
-          <w:t xml:space="preserve">() and </w:t>
+          <w:t>(</w:t>
+        </w:r>
+        <w:proofErr w:type="gramEnd"/>
+        <w:r>
+          <w:rPr>
+            <w:rStyle w:val="Hyperlink"/>
+            <w:lang w:val="en-GB"/>
+          </w:rPr>
+          <w:t xml:space="preserve">) and </w:t>
         </w:r>
         <w:proofErr w:type="spellStart"/>
+        <w:proofErr w:type="gramStart"/>
         <w:r>
           <w:rPr>
             <w:rStyle w:val="Hyperlink"/>
@@ -678,7 +740,15 @@
             <w:rStyle w:val="Hyperlink"/>
             <w:lang w:val="en-GB"/>
           </w:rPr>
-          <w:t>()?</w:t>
+          <w:t>(</w:t>
+        </w:r>
+        <w:proofErr w:type="gramEnd"/>
+        <w:r>
+          <w:rPr>
+            <w:rStyle w:val="Hyperlink"/>
+            <w:lang w:val="en-GB"/>
+          </w:rPr>
+          <w:t>)?</w:t>
         </w:r>
       </w:hyperlink>
     </w:p>
@@ -1470,6 +1540,7 @@
         <w:t xml:space="preserve">), </w:t>
       </w:r>
       <w:proofErr w:type="spellStart"/>
+      <w:proofErr w:type="gramStart"/>
       <w:r>
         <w:rPr>
           <w:b/>
@@ -1485,9 +1556,19 @@
           <w:bCs/>
           <w:lang w:val="en-GB"/>
         </w:rPr>
-        <w:t xml:space="preserve">() and </w:t>
-      </w:r>
-      <w:proofErr w:type="spellStart"/>
+        <w:t>(</w:t>
+      </w:r>
+      <w:proofErr w:type="gramEnd"/>
+      <w:r>
+        <w:rPr>
+          <w:b/>
+          <w:bCs/>
+          <w:lang w:val="en-GB"/>
+        </w:rPr>
+        <w:t xml:space="preserve">) and </w:t>
+      </w:r>
+      <w:proofErr w:type="spellStart"/>
+      <w:proofErr w:type="gramStart"/>
       <w:r>
         <w:rPr>
           <w:b/>
@@ -1503,7 +1584,16 @@
           <w:bCs/>
           <w:lang w:val="en-GB"/>
         </w:rPr>
-        <w:t>()?</w:t>
+        <w:t>(</w:t>
+      </w:r>
+      <w:proofErr w:type="gramEnd"/>
+      <w:r>
+        <w:rPr>
+          <w:b/>
+          <w:bCs/>
+          <w:lang w:val="en-GB"/>
+        </w:rPr>
+        <w:t>)?</w:t>
       </w:r>
     </w:p>
     <w:p>
@@ -1551,6 +1641,7 @@
         <w:t xml:space="preserve">) and </w:t>
       </w:r>
       <w:proofErr w:type="spellStart"/>
+      <w:proofErr w:type="gramStart"/>
       <w:r>
         <w:rPr>
           <w:highlight w:val="green"/>
@@ -1564,7 +1655,15 @@
           <w:highlight w:val="green"/>
           <w:lang w:val="en-GB"/>
         </w:rPr>
-        <w:t>() are mutually</w:t>
+        <w:t>(</w:t>
+      </w:r>
+      <w:proofErr w:type="gramEnd"/>
+      <w:r>
+        <w:rPr>
+          <w:highlight w:val="green"/>
+          <w:lang w:val="en-GB"/>
+        </w:rPr>
+        <w:t>) are mutually</w:t>
       </w:r>
       <w:r>
         <w:rPr>
@@ -1648,6 +1747,7 @@
         <w:br/>
       </w:r>
       <w:proofErr w:type="spellStart"/>
+      <w:proofErr w:type="gramStart"/>
       <w:r>
         <w:rPr>
           <w:lang w:val="en-GB"/>
@@ -1659,7 +1759,14 @@
         <w:rPr>
           <w:lang w:val="en-GB"/>
         </w:rPr>
-        <w:t>() – maximum once per stream</w:t>
+        <w:t>(</w:t>
+      </w:r>
+      <w:proofErr w:type="gramEnd"/>
+      <w:r>
+        <w:rPr>
+          <w:lang w:val="en-GB"/>
+        </w:rPr>
+        <w:t>) – maximum once per stream</w:t>
       </w:r>
       <w:r>
         <w:rPr>
@@ -1668,6 +1775,7 @@
         <w:br/>
       </w:r>
       <w:proofErr w:type="spellStart"/>
+      <w:proofErr w:type="gramStart"/>
       <w:r>
         <w:rPr>
           <w:lang w:val="en-GB"/>
@@ -1679,7 +1787,14 @@
         <w:rPr>
           <w:lang w:val="en-GB"/>
         </w:rPr>
-        <w:t>() – maximum once per stream</w:t>
+        <w:t>(</w:t>
+      </w:r>
+      <w:proofErr w:type="gramEnd"/>
+      <w:r>
+        <w:rPr>
+          <w:lang w:val="en-GB"/>
+        </w:rPr>
+        <w:t>) – maximum once per stream</w:t>
       </w:r>
     </w:p>
     <w:p>
@@ -1764,25 +1879,7 @@
           <w:bCs/>
           <w:lang w:val="en-GB"/>
         </w:rPr>
-        <w:t xml:space="preserve">5. What’s the difference between a </w:t>
-      </w:r>
-      <w:proofErr w:type="gramStart"/>
-      <w:r>
-        <w:rPr>
-          <w:b/>
-          <w:bCs/>
-          <w:lang w:val="en-GB"/>
-        </w:rPr>
-        <w:t>COLD and HOT observables</w:t>
-      </w:r>
-      <w:proofErr w:type="gramEnd"/>
-      <w:r>
-        <w:rPr>
-          <w:b/>
-          <w:bCs/>
-          <w:lang w:val="en-GB"/>
-        </w:rPr>
-        <w:t>?</w:t>
+        <w:t>5. What’s the difference between a COLD and HOT observables?</w:t>
       </w:r>
     </w:p>
     <w:p>
@@ -2219,7 +2316,55 @@
           <w:highlight w:val="green"/>
           <w:lang w:val="en-GB"/>
         </w:rPr>
-        <w:t>), timeout(), buffer(), window(), etc).</w:t>
+        <w:t xml:space="preserve">), </w:t>
+      </w:r>
+      <w:proofErr w:type="gramStart"/>
+      <w:r>
+        <w:rPr>
+          <w:highlight w:val="green"/>
+          <w:lang w:val="en-GB"/>
+        </w:rPr>
+        <w:t>timeout(</w:t>
+      </w:r>
+      <w:proofErr w:type="gramEnd"/>
+      <w:r>
+        <w:rPr>
+          <w:highlight w:val="green"/>
+          <w:lang w:val="en-GB"/>
+        </w:rPr>
+        <w:t xml:space="preserve">), </w:t>
+      </w:r>
+      <w:proofErr w:type="gramStart"/>
+      <w:r>
+        <w:rPr>
+          <w:highlight w:val="green"/>
+          <w:lang w:val="en-GB"/>
+        </w:rPr>
+        <w:t>buffer(</w:t>
+      </w:r>
+      <w:proofErr w:type="gramEnd"/>
+      <w:r>
+        <w:rPr>
+          <w:highlight w:val="green"/>
+          <w:lang w:val="en-GB"/>
+        </w:rPr>
+        <w:t xml:space="preserve">), </w:t>
+      </w:r>
+      <w:proofErr w:type="gramStart"/>
+      <w:r>
+        <w:rPr>
+          <w:highlight w:val="green"/>
+          <w:lang w:val="en-GB"/>
+        </w:rPr>
+        <w:t>window(</w:t>
+      </w:r>
+      <w:proofErr w:type="gramEnd"/>
+      <w:r>
+        <w:rPr>
+          <w:highlight w:val="green"/>
+          <w:lang w:val="en-GB"/>
+        </w:rPr>
+        <w:t>), etc).</w:t>
       </w:r>
     </w:p>
     <w:p>
@@ -2249,13 +2394,27 @@
         <w:rPr>
           <w:lang w:val="en-GB"/>
         </w:rPr>
-        <w:t>A list of operations / transformations performed between the source and the end subscriber. A simple example is emitting a User object, filtering out admin users (</w:t>
+        <w:t xml:space="preserve">A list of operations / transformations performed between the source and the end subscriber. A simple example is emitting a </w:t>
       </w:r>
       <w:proofErr w:type="gramStart"/>
       <w:r>
         <w:rPr>
           <w:lang w:val="en-GB"/>
         </w:rPr>
+        <w:t>User</w:t>
+      </w:r>
+      <w:proofErr w:type="gramEnd"/>
+      <w:r>
+        <w:rPr>
+          <w:lang w:val="en-GB"/>
+        </w:rPr>
+        <w:t xml:space="preserve"> object, filtering out admin users (</w:t>
+      </w:r>
+      <w:proofErr w:type="gramStart"/>
+      <w:r>
+        <w:rPr>
+          <w:lang w:val="en-GB"/>
+        </w:rPr>
         <w:t>filter(</w:t>
       </w:r>
       <w:proofErr w:type="gramEnd"/>
@@ -2263,7 +2422,35 @@
         <w:rPr>
           <w:lang w:val="en-GB"/>
         </w:rPr>
-        <w:t>)), checking whether they’re authenticated (filter()) and finally emitting they’re full name (map()).</w:t>
+        <w:t>)), checking whether they’re authenticated (</w:t>
+      </w:r>
+      <w:proofErr w:type="gramStart"/>
+      <w:r>
+        <w:rPr>
+          <w:lang w:val="en-GB"/>
+        </w:rPr>
+        <w:t>filter(</w:t>
+      </w:r>
+      <w:proofErr w:type="gramEnd"/>
+      <w:r>
+        <w:rPr>
+          <w:lang w:val="en-GB"/>
+        </w:rPr>
+        <w:t>)) and finally emitting they’re full name (</w:t>
+      </w:r>
+      <w:proofErr w:type="gramStart"/>
+      <w:r>
+        <w:rPr>
+          <w:lang w:val="en-GB"/>
+        </w:rPr>
+        <w:t>map(</w:t>
+      </w:r>
+      <w:proofErr w:type="gramEnd"/>
+      <w:r>
+        <w:rPr>
+          <w:lang w:val="en-GB"/>
+        </w:rPr>
+        <w:t>)).</w:t>
       </w:r>
     </w:p>
     <w:p>
@@ -2301,7 +2488,27 @@
           <w:color w:val="FF0000"/>
           <w:lang w:val="en-GB"/>
         </w:rPr>
-        <w:t>().map()…)</w:t>
+        <w:t>(</w:t>
+      </w:r>
+      <w:proofErr w:type="gramStart"/>
+      <w:r>
+        <w:rPr>
+          <w:b/>
+          <w:bCs/>
+          <w:color w:val="FF0000"/>
+          <w:lang w:val="en-GB"/>
+        </w:rPr>
+        <w:t>).map()…</w:t>
+      </w:r>
+      <w:proofErr w:type="gramEnd"/>
+      <w:r>
+        <w:rPr>
+          <w:b/>
+          <w:bCs/>
+          <w:color w:val="FF0000"/>
+          <w:lang w:val="en-GB"/>
+        </w:rPr>
+        <w:t>)</w:t>
       </w:r>
       <w:r>
         <w:rPr>
@@ -2517,6 +2724,7 @@
         <w:t xml:space="preserve">) and </w:t>
       </w:r>
       <w:proofErr w:type="spellStart"/>
+      <w:proofErr w:type="gramStart"/>
       <w:r>
         <w:rPr>
           <w:b/>
@@ -2534,7 +2742,17 @@
           <w:color w:val="FF0000"/>
           <w:lang w:val="en-GB"/>
         </w:rPr>
-        <w:t>()?</w:t>
+        <w:t>(</w:t>
+      </w:r>
+      <w:proofErr w:type="gramEnd"/>
+      <w:r>
+        <w:rPr>
+          <w:b/>
+          <w:bCs/>
+          <w:color w:val="FF0000"/>
+          <w:lang w:val="en-GB"/>
+        </w:rPr>
+        <w:t>)?</w:t>
       </w:r>
     </w:p>
     <w:p>
@@ -2994,13 +3212,15 @@
         <w:rPr>
           <w:b/>
           <w:bCs/>
-          <w:lang w:val="en-GB"/>
-        </w:rPr>
-      </w:pPr>
-      <w:r>
-        <w:rPr>
-          <w:b/>
-          <w:bCs/>
+          <w:color w:val="EE0000"/>
+          <w:lang w:val="en-GB"/>
+        </w:rPr>
+      </w:pPr>
+      <w:r>
+        <w:rPr>
+          <w:b/>
+          <w:bCs/>
+          <w:color w:val="EE0000"/>
           <w:lang w:val="en-GB"/>
         </w:rPr>
         <w:t xml:space="preserve">13. What’s going to happen if you have multiple </w:t>
@@ -3011,6 +3231,7 @@
         <w:rPr>
           <w:b/>
           <w:bCs/>
+          <w:color w:val="EE0000"/>
           <w:lang w:val="en-GB"/>
         </w:rPr>
         <w:t>subscribeOn</w:t>
@@ -3020,6 +3241,7 @@
         <w:rPr>
           <w:b/>
           <w:bCs/>
+          <w:color w:val="EE0000"/>
           <w:lang w:val="en-GB"/>
         </w:rPr>
         <w:t>(</w:t>
@@ -3029,6 +3251,7 @@
         <w:rPr>
           <w:b/>
           <w:bCs/>
+          <w:color w:val="EE0000"/>
           <w:lang w:val="en-GB"/>
         </w:rPr>
         <w:t>) operators in a chain?</w:t>
@@ -3254,6 +3477,7 @@
         <w:t xml:space="preserve">) and a </w:t>
       </w:r>
       <w:proofErr w:type="spellStart"/>
+      <w:proofErr w:type="gramStart"/>
       <w:r>
         <w:rPr>
           <w:b/>
@@ -3271,7 +3495,17 @@
           <w:color w:val="FF0000"/>
           <w:lang w:val="en-GB"/>
         </w:rPr>
-        <w:t>()?</w:t>
+        <w:t>(</w:t>
+      </w:r>
+      <w:proofErr w:type="gramEnd"/>
+      <w:r>
+        <w:rPr>
+          <w:b/>
+          <w:bCs/>
+          <w:color w:val="FF0000"/>
+          <w:lang w:val="en-GB"/>
+        </w:rPr>
+        <w:t>)?</w:t>
       </w:r>
     </w:p>
     <w:p>
@@ -3326,7 +3560,20 @@
         <w:rPr>
           <w:lang w:val="en-GB"/>
         </w:rPr>
-        <w:t xml:space="preserve"> (e.g. from an Int -&gt; String, or User -&gt; String). </w:t>
+        <w:t xml:space="preserve"> (e.g. from an Int -&gt; String, or User -&gt; String).</w:t>
+      </w:r>
+    </w:p>
+    <w:p>
+      <w:pPr>
+        <w:rPr>
+          <w:lang w:val="en-GB"/>
+        </w:rPr>
+      </w:pPr>
+      <w:r>
+        <w:rPr>
+          <w:lang w:val="en-GB"/>
+        </w:rPr>
+        <w:t> </w:t>
       </w:r>
       <w:proofErr w:type="spellStart"/>
       <w:proofErr w:type="gramStart"/>
@@ -3486,6 +3733,7 @@
         <w:t xml:space="preserve">), </w:t>
       </w:r>
       <w:proofErr w:type="spellStart"/>
+      <w:proofErr w:type="gramStart"/>
       <w:r>
         <w:rPr>
           <w:b/>
@@ -3503,9 +3751,9 @@
           <w:color w:val="FF0000"/>
           <w:lang w:val="en-GB"/>
         </w:rPr>
-        <w:t xml:space="preserve">() and </w:t>
-      </w:r>
-      <w:proofErr w:type="spellStart"/>
+        <w:t>(</w:t>
+      </w:r>
+      <w:proofErr w:type="gramEnd"/>
       <w:r>
         <w:rPr>
           <w:b/>
@@ -3513,6 +3761,17 @@
           <w:color w:val="FF0000"/>
           <w:lang w:val="en-GB"/>
         </w:rPr>
+        <w:t xml:space="preserve">) and </w:t>
+      </w:r>
+      <w:proofErr w:type="spellStart"/>
+      <w:proofErr w:type="gramStart"/>
+      <w:r>
+        <w:rPr>
+          <w:b/>
+          <w:bCs/>
+          <w:color w:val="FF0000"/>
+          <w:lang w:val="en-GB"/>
+        </w:rPr>
         <w:t>switchMap</w:t>
       </w:r>
       <w:proofErr w:type="spellEnd"/>
@@ -3523,7 +3782,17 @@
           <w:color w:val="FF0000"/>
           <w:lang w:val="en-GB"/>
         </w:rPr>
-        <w:t>()?</w:t>
+        <w:t>(</w:t>
+      </w:r>
+      <w:proofErr w:type="gramEnd"/>
+      <w:r>
+        <w:rPr>
+          <w:b/>
+          <w:bCs/>
+          <w:color w:val="FF0000"/>
+          <w:lang w:val="en-GB"/>
+        </w:rPr>
+        <w:t>)?</w:t>
       </w:r>
     </w:p>
     <w:p>
@@ -3620,6 +3889,7 @@
         <w:t xml:space="preserve">) works similarly to </w:t>
       </w:r>
       <w:proofErr w:type="spellStart"/>
+      <w:proofErr w:type="gramStart"/>
       <w:r>
         <w:rPr>
           <w:lang w:val="en-GB"/>
@@ -3631,7 +3901,14 @@
         <w:rPr>
           <w:lang w:val="en-GB"/>
         </w:rPr>
-        <w:t>() with the exception that the intermediate streams are “activated” in the order they appear. The end result will look like this: </w:t>
+        <w:t>(</w:t>
+      </w:r>
+      <w:proofErr w:type="gramEnd"/>
+      <w:r>
+        <w:rPr>
+          <w:lang w:val="en-GB"/>
+        </w:rPr>
+        <w:t>) with the exception that the intermediate streams are “activated” in the order they appear. The end result will look like this: </w:t>
       </w:r>
       <w:r>
         <w:rPr>
@@ -3671,6 +3948,7 @@
         <w:t xml:space="preserve">) is again similar to </w:t>
       </w:r>
       <w:proofErr w:type="spellStart"/>
+      <w:proofErr w:type="gramStart"/>
       <w:r>
         <w:rPr>
           <w:lang w:val="en-GB"/>
@@ -3682,14 +3960,35 @@
         <w:rPr>
           <w:lang w:val="en-GB"/>
         </w:rPr>
-        <w:t>() with the exception that whenever a new item is emitted from the source Observable, all previously generated intermediate streams are terminated (e.g. disposed()). At this moment only the latest intermediate Observable remains active. With </w:t>
-      </w:r>
-      <w:proofErr w:type="spellStart"/>
+        <w:t>(</w:t>
+      </w:r>
+      <w:proofErr w:type="gramEnd"/>
+      <w:r>
+        <w:rPr>
+          <w:lang w:val="en-GB"/>
+        </w:rPr>
+        <w:t xml:space="preserve">) with the exception that whenever a new item is emitted from the source Observable, all previously generated intermediate streams are terminated (e.g. </w:t>
+      </w:r>
       <w:proofErr w:type="gramStart"/>
       <w:r>
         <w:rPr>
           <w:lang w:val="en-GB"/>
         </w:rPr>
+        <w:t>disposed(</w:t>
+      </w:r>
+      <w:proofErr w:type="gramEnd"/>
+      <w:r>
+        <w:rPr>
+          <w:lang w:val="en-GB"/>
+        </w:rPr>
+        <w:t>)). At this moment only the latest intermediate Observable remains active. With </w:t>
+      </w:r>
+      <w:proofErr w:type="spellStart"/>
+      <w:proofErr w:type="gramStart"/>
+      <w:r>
+        <w:rPr>
+          <w:lang w:val="en-GB"/>
+        </w:rPr>
         <w:t>switchMap</w:t>
       </w:r>
       <w:proofErr w:type="spellEnd"/>
@@ -3750,6 +4049,7 @@
         <w:rPr>
           <w:lang w:val="en-GB"/>
         </w:rPr>
+        <w:lastRenderedPageBreak/>
         <w:t>It’s really hard to single out one here. The operations of </w:t>
       </w:r>
       <w:proofErr w:type="spellStart"/>
@@ -3781,6 +4081,7 @@
         <w:t xml:space="preserve">(), </w:t>
       </w:r>
       <w:proofErr w:type="spellStart"/>
+      <w:proofErr w:type="gramStart"/>
       <w:r>
         <w:rPr>
           <w:lang w:val="en-GB"/>
@@ -3792,14 +4093,14 @@
         <w:rPr>
           <w:lang w:val="en-GB"/>
         </w:rPr>
-        <w:t xml:space="preserve">(), etc). Also getting familiar with the most complete </w:t>
-      </w:r>
-      <w:r>
-        <w:rPr>
-          <w:lang w:val="en-GB"/>
-        </w:rPr>
-        <w:lastRenderedPageBreak/>
-        <w:t>overload of </w:t>
+        <w:t>(</w:t>
+      </w:r>
+      <w:proofErr w:type="gramEnd"/>
+      <w:r>
+        <w:rPr>
+          <w:lang w:val="en-GB"/>
+        </w:rPr>
+        <w:t>), etc). Also getting familiar with the most complete overload of </w:t>
       </w:r>
       <w:proofErr w:type="spellStart"/>
       <w:r>
@@ -3945,13 +4246,41 @@
         <w:rPr>
           <w:lang w:val="en-GB"/>
         </w:rPr>
-        <w:t>A Transformer is a convenient way to encapsulate common operations in a reusable way. This encapsulated logic can be tested in isolation, which is easier, and further simplifies the tests of all chains that use it. For example if you find yourself repeating a sequence of operators multiple times in your code (</w:t>
+        <w:t xml:space="preserve">A Transformer is a convenient way to encapsulate common operations in a reusable way. This encapsulated logic can be tested in isolation, which is easier, and further simplifies the tests of all chains that use it. For </w:t>
       </w:r>
       <w:proofErr w:type="gramStart"/>
       <w:r>
         <w:rPr>
           <w:lang w:val="en-GB"/>
         </w:rPr>
+        <w:t>example</w:t>
+      </w:r>
+      <w:proofErr w:type="gramEnd"/>
+      <w:r>
+        <w:rPr>
+          <w:lang w:val="en-GB"/>
+        </w:rPr>
+        <w:t xml:space="preserve"> if you find yourself repeating a sequence of </w:t>
+      </w:r>
+      <w:proofErr w:type="gramStart"/>
+      <w:r>
+        <w:rPr>
+          <w:lang w:val="en-GB"/>
+        </w:rPr>
+        <w:t>operators</w:t>
+      </w:r>
+      <w:proofErr w:type="gramEnd"/>
+      <w:r>
+        <w:rPr>
+          <w:lang w:val="en-GB"/>
+        </w:rPr>
+        <w:t xml:space="preserve"> multiple times in your code (</w:t>
+      </w:r>
+      <w:proofErr w:type="gramStart"/>
+      <w:r>
+        <w:rPr>
+          <w:lang w:val="en-GB"/>
+        </w:rPr>
         <w:t>e.g. </w:t>
       </w:r>
       <w:r>
@@ -3981,13 +4310,23 @@
         <w:t>user.age</w:t>
       </w:r>
       <w:proofErr w:type="spellEnd"/>
-      <w:r>
-        <w:rPr>
-          <w:i/>
-          <w:iCs/>
-          <w:lang w:val="en-GB"/>
-        </w:rPr>
-        <w:t>).filter(age -&gt; age &gt; 18)</w:t>
+      <w:proofErr w:type="gramStart"/>
+      <w:r>
+        <w:rPr>
+          <w:i/>
+          <w:iCs/>
+          <w:lang w:val="en-GB"/>
+        </w:rPr>
+        <w:t>).filter</w:t>
+      </w:r>
+      <w:proofErr w:type="gramEnd"/>
+      <w:r>
+        <w:rPr>
+          <w:i/>
+          <w:iCs/>
+          <w:lang w:val="en-GB"/>
+        </w:rPr>
+        <w:t>(age -&gt; age &gt; 18)</w:t>
       </w:r>
       <w:r>
         <w:rPr>
@@ -4026,6 +4365,7 @@
         <w:t xml:space="preserve">(new </w:t>
       </w:r>
       <w:proofErr w:type="spellStart"/>
+      <w:proofErr w:type="gramStart"/>
       <w:r>
         <w:rPr>
           <w:lang w:val="en-GB"/>
@@ -4037,7 +4377,14 @@
         <w:rPr>
           <w:lang w:val="en-GB"/>
         </w:rPr>
-        <w:t>()).</w:t>
+        <w:t>(</w:t>
+      </w:r>
+      <w:proofErr w:type="gramEnd"/>
+      <w:r>
+        <w:rPr>
+          <w:lang w:val="en-GB"/>
+        </w:rPr>
+        <w:t>)).</w:t>
       </w:r>
     </w:p>
     <w:p>
@@ -4280,6 +4627,7 @@
               <w:rPr>
                 <w:lang w:val="en-GB"/>
               </w:rPr>
+              <w:lastRenderedPageBreak/>
               <w:t>9</w:t>
             </w:r>
           </w:p>
@@ -4306,6 +4654,7 @@
               <w:rPr>
                 <w:lang w:val="en-GB"/>
               </w:rPr>
+              <w:lastRenderedPageBreak/>
               <w:t xml:space="preserve">fun </w:t>
             </w:r>
             <w:proofErr w:type="spellStart"/>
@@ -4546,6 +4895,7 @@
               <w:rPr>
                 <w:lang w:val="en-GB"/>
               </w:rPr>
+              <w:lastRenderedPageBreak/>
               <w:t>}</w:t>
             </w:r>
           </w:p>
@@ -4622,6 +4972,7 @@
         <w:t xml:space="preserve">) will exhaust each </w:t>
       </w:r>
       <w:proofErr w:type="spellStart"/>
+      <w:proofErr w:type="gramStart"/>
       <w:r>
         <w:rPr>
           <w:lang w:val="en-GB"/>
@@ -4633,7 +4984,14 @@
         <w:rPr>
           <w:lang w:val="en-GB"/>
         </w:rPr>
-        <w:t>() method until it finishes. If a value is received, the </w:t>
+        <w:t>(</w:t>
+      </w:r>
+      <w:proofErr w:type="gramEnd"/>
+      <w:r>
+        <w:rPr>
+          <w:lang w:val="en-GB"/>
+        </w:rPr>
+        <w:t>) method until it finishes. If a value is received, the </w:t>
       </w:r>
       <w:proofErr w:type="gramStart"/>
       <w:r>
@@ -4650,6 +5008,7 @@
         <w:t xml:space="preserve">1) operator “stops” the whole chain, so subsequent </w:t>
       </w:r>
       <w:proofErr w:type="spellStart"/>
+      <w:proofErr w:type="gramStart"/>
       <w:r>
         <w:rPr>
           <w:lang w:val="en-GB"/>
@@ -4661,7 +5020,14 @@
         <w:rPr>
           <w:lang w:val="en-GB"/>
         </w:rPr>
-        <w:t>() methods won’t be called. For example, if there’s no data in the local cache, </w:t>
+        <w:t>(</w:t>
+      </w:r>
+      <w:proofErr w:type="gramEnd"/>
+      <w:r>
+        <w:rPr>
+          <w:lang w:val="en-GB"/>
+        </w:rPr>
+        <w:t>) methods won’t be called. For example, if there’s no data in the local cache, </w:t>
       </w:r>
       <w:proofErr w:type="spellStart"/>
       <w:proofErr w:type="gramStart"/>
@@ -4729,9 +5095,24 @@
         <w:rPr>
           <w:lang w:val="en-GB"/>
         </w:rPr>
-        <w:t> returns a value, the take(1) operator terminates the rest of the chain, so </w:t>
-      </w:r>
-      <w:proofErr w:type="spellStart"/>
+        <w:t> returns a value, the </w:t>
+      </w:r>
+      <w:proofErr w:type="gramStart"/>
+      <w:r>
+        <w:rPr>
+          <w:lang w:val="en-GB"/>
+        </w:rPr>
+        <w:t>take(</w:t>
+      </w:r>
+      <w:proofErr w:type="gramEnd"/>
+      <w:r>
+        <w:rPr>
+          <w:lang w:val="en-GB"/>
+        </w:rPr>
+        <w:t>1) operator terminates the rest of the chain, so </w:t>
+      </w:r>
+      <w:proofErr w:type="spellStart"/>
+      <w:proofErr w:type="gramStart"/>
       <w:r>
         <w:rPr>
           <w:i/>
@@ -4747,7 +5128,16 @@
           <w:iCs/>
           <w:lang w:val="en-GB"/>
         </w:rPr>
-        <w:t>()</w:t>
+        <w:t>(</w:t>
+      </w:r>
+      <w:proofErr w:type="gramEnd"/>
+      <w:r>
+        <w:rPr>
+          <w:i/>
+          <w:iCs/>
+          <w:lang w:val="en-GB"/>
+        </w:rPr>
+        <w:t>)</w:t>
       </w:r>
       <w:r>
         <w:rPr>
@@ -4847,7 +5237,35 @@
         <w:rPr>
           <w:lang w:val="en-GB"/>
         </w:rPr>
-        <w:t>), buffer(), window(), etc) – it allows to manually control the “time” to you can test all possible code paths in your chain.</w:t>
+        <w:t xml:space="preserve">), </w:t>
+      </w:r>
+      <w:proofErr w:type="gramStart"/>
+      <w:r>
+        <w:rPr>
+          <w:lang w:val="en-GB"/>
+        </w:rPr>
+        <w:t>buffer(</w:t>
+      </w:r>
+      <w:proofErr w:type="gramEnd"/>
+      <w:r>
+        <w:rPr>
+          <w:lang w:val="en-GB"/>
+        </w:rPr>
+        <w:t xml:space="preserve">), </w:t>
+      </w:r>
+      <w:proofErr w:type="gramStart"/>
+      <w:r>
+        <w:rPr>
+          <w:lang w:val="en-GB"/>
+        </w:rPr>
+        <w:t>window(</w:t>
+      </w:r>
+      <w:proofErr w:type="gramEnd"/>
+      <w:r>
+        <w:rPr>
+          <w:lang w:val="en-GB"/>
+        </w:rPr>
+        <w:t>), etc) – it allows to manually control the “time” to you can test all possible code paths in your chain.</w:t>
       </w:r>
     </w:p>
     <w:p>
@@ -5374,6 +5792,7 @@
               <w:t>userId</w:t>
             </w:r>
             <w:proofErr w:type="spellEnd"/>
+            <w:proofErr w:type="gramStart"/>
             <w:r>
               <w:rPr>
                 <w:lang w:val="en-GB"/>
@@ -5388,11 +5807,26 @@
               <w:t>subscribeOn</w:t>
             </w:r>
             <w:proofErr w:type="spellEnd"/>
+            <w:proofErr w:type="gramEnd"/>
             <w:r>
               <w:rPr>
                 <w:lang w:val="en-GB"/>
               </w:rPr>
-              <w:t>(Schedulers.io()))</w:t>
+              <w:t>(</w:t>
+            </w:r>
+            <w:proofErr w:type="gramStart"/>
+            <w:r>
+              <w:rPr>
+                <w:lang w:val="en-GB"/>
+              </w:rPr>
+              <w:t>Schedulers.io(</w:t>
+            </w:r>
+            <w:proofErr w:type="gramEnd"/>
+            <w:r>
+              <w:rPr>
+                <w:lang w:val="en-GB"/>
+              </w:rPr>
+              <w:t>)))</w:t>
             </w:r>
           </w:p>
           <w:p>
@@ -5470,7 +5904,14 @@
         <w:rPr>
           <w:lang w:val="en-GB"/>
         </w:rPr>
-        <w:t>In RxJava1 the first propagated error will terminate the stream. All other started parallel streams (that’ll error out as well) are the so-called “undelivered exceptions”, which are just “swallowed” (printed in console by default). Difference with RxJava2 comes from the handling of these undeliverable exceptions – they’ll be sent to a global error handler (set via </w:t>
+        <w:t xml:space="preserve">In RxJava1 the first propagated error will terminate the stream. All other started parallel streams (that’ll error out as well) are the so-called “undelivered exceptions”, which are just “swallowed” (printed in console by default). Difference with RxJava2 comes from the handling of these undeliverable exceptions </w:t>
+      </w:r>
+      <w:r>
+        <w:rPr>
+          <w:lang w:val="en-GB"/>
+        </w:rPr>
+        <w:lastRenderedPageBreak/>
+        <w:t>– they’ll be sent to a global error handler (set via </w:t>
       </w:r>
       <w:proofErr w:type="spellStart"/>
       <w:r>
@@ -5484,14 +5925,7 @@
         <w:rPr>
           <w:lang w:val="en-GB"/>
         </w:rPr>
-        <w:t xml:space="preserve">()), where further </w:t>
-      </w:r>
-      <w:r>
-        <w:rPr>
-          <w:lang w:val="en-GB"/>
-        </w:rPr>
-        <w:lastRenderedPageBreak/>
-        <w:t>handing can occur. If such error handler isn’t set, the exceptions are propagated upstream to the calling thread (e.g. will cause a crash of the app).</w:t>
+        <w:t>()), where further handing can occur. If such error handler isn’t set, the exceptions are propagated upstream to the calling thread (e.g. will cause a crash of the app).</w:t>
       </w:r>
     </w:p>
     <w:p>
@@ -5719,16 +6153,24 @@
           <w:lang w:val="en-GB"/>
         </w:rPr>
       </w:pPr>
-      <w:r>
-        <w:rPr>
-          <w:lang w:val="en-GB"/>
-        </w:rPr>
-        <w:t>Usually API calls either return a response (</w:t>
-      </w:r>
-      <w:proofErr w:type="spellStart"/>
       <w:proofErr w:type="gramStart"/>
       <w:r>
         <w:rPr>
+          <w:lang w:val="en-GB"/>
+        </w:rPr>
+        <w:t>Usually</w:t>
+      </w:r>
+      <w:proofErr w:type="gramEnd"/>
+      <w:r>
+        <w:rPr>
+          <w:lang w:val="en-GB"/>
+        </w:rPr>
+        <w:t xml:space="preserve"> API calls either return a response (</w:t>
+      </w:r>
+      <w:proofErr w:type="spellStart"/>
+      <w:proofErr w:type="gramStart"/>
+      <w:r>
+        <w:rPr>
           <w:i/>
           <w:iCs/>
           <w:lang w:val="en-GB"/>
@@ -5760,6 +6202,7 @@
         <w:t>) or error out (</w:t>
       </w:r>
       <w:proofErr w:type="spellStart"/>
+      <w:proofErr w:type="gramStart"/>
       <w:r>
         <w:rPr>
           <w:i/>
@@ -5775,7 +6218,16 @@
           <w:iCs/>
           <w:lang w:val="en-GB"/>
         </w:rPr>
-        <w:t>()</w:t>
+        <w:t>(</w:t>
+      </w:r>
+      <w:proofErr w:type="gramEnd"/>
+      <w:r>
+        <w:rPr>
+          <w:i/>
+          <w:iCs/>
+          <w:lang w:val="en-GB"/>
+        </w:rPr>
+        <w:t>)</w:t>
       </w:r>
       <w:r>
         <w:rPr>
@@ -6638,6 +7090,7 @@
         <w:t>) or </w:t>
       </w:r>
       <w:proofErr w:type="spellStart"/>
+      <w:proofErr w:type="gramStart"/>
       <w:r>
         <w:rPr>
           <w:lang w:val="en-GB"/>
@@ -6649,7 +7102,14 @@
         <w:rPr>
           <w:lang w:val="en-GB"/>
         </w:rPr>
-        <w:t>() on it). That’s sometimes useful, as terminating a regular Subject makes it unusable in the future.</w:t>
+        <w:t>(</w:t>
+      </w:r>
+      <w:proofErr w:type="gramEnd"/>
+      <w:r>
+        <w:rPr>
+          <w:lang w:val="en-GB"/>
+        </w:rPr>
+        <w:t>) on it). That’s sometimes useful, as terminating a regular Subject makes it unusable in the future.</w:t>
       </w:r>
     </w:p>
     <w:p>
@@ -6787,7 +7247,21 @@
         <w:rPr>
           <w:lang w:val="en-GB"/>
         </w:rPr>
-        <w:t xml:space="preserve">), window(), etc) operators before your event handling. </w:t>
+        <w:t xml:space="preserve">), </w:t>
+      </w:r>
+      <w:proofErr w:type="gramStart"/>
+      <w:r>
+        <w:rPr>
+          <w:lang w:val="en-GB"/>
+        </w:rPr>
+        <w:t>window(</w:t>
+      </w:r>
+      <w:proofErr w:type="gramEnd"/>
+      <w:r>
+        <w:rPr>
+          <w:lang w:val="en-GB"/>
+        </w:rPr>
+        <w:t xml:space="preserve">), etc) operators before your event handling. </w:t>
       </w:r>
       <w:proofErr w:type="gramStart"/>
       <w:r>
@@ -7055,6 +7529,7 @@
         <w:t>) operation should </w:t>
       </w:r>
       <w:proofErr w:type="spellStart"/>
+      <w:proofErr w:type="gramStart"/>
       <w:r>
         <w:rPr>
           <w:lang w:val="en-GB"/>
@@ -7066,7 +7541,28 @@
         <w:rPr>
           <w:lang w:val="en-GB"/>
         </w:rPr>
-        <w:t>() a background thread (preferably Schedulers.io()). An example to note the difference:</w:t>
+        <w:t>(</w:t>
+      </w:r>
+      <w:proofErr w:type="gramEnd"/>
+      <w:r>
+        <w:rPr>
+          <w:lang w:val="en-GB"/>
+        </w:rPr>
+        <w:t>) a background thread (preferably </w:t>
+      </w:r>
+      <w:proofErr w:type="gramStart"/>
+      <w:r>
+        <w:rPr>
+          <w:lang w:val="en-GB"/>
+        </w:rPr>
+        <w:t>Schedulers.io(</w:t>
+      </w:r>
+      <w:proofErr w:type="gramEnd"/>
+      <w:r>
+        <w:rPr>
+          <w:lang w:val="en-GB"/>
+        </w:rPr>
+        <w:t>)). An example to note the difference:</w:t>
       </w:r>
     </w:p>
     <w:tbl>
@@ -7496,6 +7992,7 @@
               <w:t>userId</w:t>
             </w:r>
             <w:proofErr w:type="spellEnd"/>
+            <w:proofErr w:type="gramStart"/>
             <w:r>
               <w:rPr>
                 <w:lang w:val="en-GB"/>
@@ -7510,19 +8007,29 @@
               <w:t>subscribeOn</w:t>
             </w:r>
             <w:proofErr w:type="spellEnd"/>
+            <w:proofErr w:type="gramEnd"/>
             <w:r>
               <w:rPr>
                 <w:lang w:val="en-GB"/>
               </w:rPr>
-              <w:t>(Scheudlers.io()))</w:t>
+              <w:t>(</w:t>
+            </w:r>
+            <w:proofErr w:type="gramStart"/>
+            <w:r>
+              <w:rPr>
+                <w:lang w:val="en-GB"/>
+              </w:rPr>
+              <w:t>Scheudlers.io(</w:t>
+            </w:r>
+            <w:proofErr w:type="gramEnd"/>
+            <w:r>
+              <w:rPr>
+                <w:lang w:val="en-GB"/>
+              </w:rPr>
+              <w:t>)))</w:t>
             </w:r>
           </w:p>
           <w:p>
-            <w:pPr>
-              <w:rPr>
-                <w:lang w:val="en-GB"/>
-              </w:rPr>
-            </w:pPr>
             <w:r>
               <w:rPr>
                 <w:lang w:val="en-GB"/>
@@ -7663,7 +8170,28 @@
         <w:rPr>
           <w:lang w:val="en-GB"/>
         </w:rPr>
-        <w:t xml:space="preserve"> a better construct was introduced – the </w:t>
+        <w:t xml:space="preserve"> a better construct was intro</w:t>
+      </w:r>
+    </w:p>
+    <w:p>
+      <w:pPr>
+        <w:rPr>
+          <w:lang w:val="en-GB"/>
+        </w:rPr>
+      </w:pPr>
+      <w:proofErr w:type="spellStart"/>
+      <w:r>
+        <w:rPr>
+          <w:lang w:val="en-GB"/>
+        </w:rPr>
+        <w:t>duced</w:t>
+      </w:r>
+      <w:proofErr w:type="spellEnd"/>
+      <w:r>
+        <w:rPr>
+          <w:lang w:val="en-GB"/>
+        </w:rPr>
+        <w:t xml:space="preserve"> – the </w:t>
       </w:r>
       <w:proofErr w:type="spellStart"/>
       <w:r>
@@ -7885,7 +8413,21 @@
               <w:rPr>
                 <w:lang w:val="en-GB"/>
               </w:rPr>
-              <w:t>(Schedulers.io())</w:t>
+              <w:t>(</w:t>
+            </w:r>
+            <w:proofErr w:type="gramStart"/>
+            <w:r>
+              <w:rPr>
+                <w:lang w:val="en-GB"/>
+              </w:rPr>
+              <w:t>Schedulers.io(</w:t>
+            </w:r>
+            <w:proofErr w:type="gramEnd"/>
+            <w:r>
+              <w:rPr>
+                <w:lang w:val="en-GB"/>
+              </w:rPr>
+              <w:t>))</w:t>
             </w:r>
           </w:p>
           <w:p>
@@ -8104,7 +8646,21 @@
         <w:rPr>
           <w:lang w:val="en-GB"/>
         </w:rPr>
-        <w:t>() and .sequential() are executed in parallel streams.</w:t>
+        <w:t>() </w:t>
+      </w:r>
+      <w:proofErr w:type="gramStart"/>
+      <w:r>
+        <w:rPr>
+          <w:lang w:val="en-GB"/>
+        </w:rPr>
+        <w:t>and .sequential</w:t>
+      </w:r>
+      <w:proofErr w:type="gramEnd"/>
+      <w:r>
+        <w:rPr>
+          <w:lang w:val="en-GB"/>
+        </w:rPr>
+        <w:t>() are executed in parallel streams.</w:t>
       </w:r>
     </w:p>
     <w:p>
@@ -8413,7 +8969,35 @@
               <w:rPr>
                 <w:lang w:val="en-GB"/>
               </w:rPr>
-              <w:t>(user -&gt; fireAndForgetOperation(user).subscribeOn(Schedulers.io()).subscribe())</w:t>
+              <w:t>(user -&gt; fireAndForgetOperation(user</w:t>
+            </w:r>
+            <w:proofErr w:type="gramStart"/>
+            <w:r>
+              <w:rPr>
+                <w:lang w:val="en-GB"/>
+              </w:rPr>
+              <w:t>).subscribeOn</w:t>
+            </w:r>
+            <w:proofErr w:type="gramEnd"/>
+            <w:r>
+              <w:rPr>
+                <w:lang w:val="en-GB"/>
+              </w:rPr>
+              <w:t>(Schedulers.io()</w:t>
+            </w:r>
+            <w:proofErr w:type="gramStart"/>
+            <w:r>
+              <w:rPr>
+                <w:lang w:val="en-GB"/>
+              </w:rPr>
+              <w:t>).subscribe</w:t>
+            </w:r>
+            <w:proofErr w:type="gramEnd"/>
+            <w:r>
+              <w:rPr>
+                <w:lang w:val="en-GB"/>
+              </w:rPr>
+              <w:t>())</w:t>
             </w:r>
           </w:p>
           <w:p>
@@ -8495,7 +9079,25 @@
           <w:iCs/>
           <w:lang w:val="en-GB"/>
         </w:rPr>
-        <w:t>(Schedulers.io()).subscribe()</w:t>
+        <w:t>(Schedulers.io()</w:t>
+      </w:r>
+      <w:proofErr w:type="gramStart"/>
+      <w:r>
+        <w:rPr>
+          <w:i/>
+          <w:iCs/>
+          <w:lang w:val="en-GB"/>
+        </w:rPr>
+        <w:t>).subscribe</w:t>
+      </w:r>
+      <w:proofErr w:type="gramEnd"/>
+      <w:r>
+        <w:rPr>
+          <w:i/>
+          <w:iCs/>
+          <w:lang w:val="en-GB"/>
+        </w:rPr>
+        <w:t>()</w:t>
       </w:r>
       <w:r>
         <w:rPr>
@@ -8568,6 +9170,7 @@
           <w:bCs/>
           <w:lang w:val="en-GB"/>
         </w:rPr>
+        <w:lastRenderedPageBreak/>
         <w:t xml:space="preserve">37. Is </w:t>
       </w:r>
       <w:proofErr w:type="spellStart"/>
@@ -8599,7 +9202,6 @@
         <w:rPr>
           <w:lang w:val="en-GB"/>
         </w:rPr>
-        <w:lastRenderedPageBreak/>
         <w:t xml:space="preserve">Yes, they’re fully compatible. The built-in support for Lambdas and single abstract methods (SAM) makes </w:t>
       </w:r>
       <w:proofErr w:type="spellStart"/>
@@ -9192,6 +9794,7 @@
           <w:bCs/>
           <w:lang w:val="en-GB"/>
         </w:rPr>
+        <w:lastRenderedPageBreak/>
         <w:t xml:space="preserve">2. Name the different observables in </w:t>
       </w:r>
       <w:proofErr w:type="spellStart"/>
@@ -9219,59 +9822,6 @@
           <w:lang w:val="en-GB"/>
         </w:rPr>
       </w:pPr>
-      <w:r>
-        <w:rPr>
-          <w:lang w:val="en-GB"/>
-        </w:rPr>
-        <w:lastRenderedPageBreak/>
-        <w:t xml:space="preserve">An employer asks basic questions about observables because it is a key concept in </w:t>
-      </w:r>
-      <w:proofErr w:type="spellStart"/>
-      <w:r>
-        <w:rPr>
-          <w:lang w:val="en-GB"/>
-        </w:rPr>
-        <w:t>RxJava</w:t>
-      </w:r>
-      <w:proofErr w:type="spellEnd"/>
-      <w:r>
-        <w:rPr>
-          <w:lang w:val="en-GB"/>
-        </w:rPr>
-        <w:t xml:space="preserve">. When answering, it is advisable to provide details that demonstrate your understanding and experience with the </w:t>
-      </w:r>
-      <w:proofErr w:type="spellStart"/>
-      <w:proofErr w:type="gramStart"/>
-      <w:r>
-        <w:rPr>
-          <w:lang w:val="en-GB"/>
-        </w:rPr>
-        <w:t>language.</w:t>
-      </w:r>
-      <w:r>
-        <w:rPr>
-          <w:b/>
-          <w:bCs/>
-          <w:lang w:val="en-GB"/>
-        </w:rPr>
-        <w:t>Example</w:t>
-      </w:r>
-      <w:proofErr w:type="spellEnd"/>
-      <w:proofErr w:type="gramEnd"/>
-      <w:r>
-        <w:rPr>
-          <w:b/>
-          <w:bCs/>
-          <w:lang w:val="en-GB"/>
-        </w:rPr>
-        <w:t>:</w:t>
-      </w:r>
-      <w:r>
-        <w:rPr>
-          <w:lang w:val="en-GB"/>
-        </w:rPr>
-        <w:t> </w:t>
-      </w:r>
       <w:proofErr w:type="spellStart"/>
       <w:r>
         <w:rPr>
@@ -9377,72 +9927,6 @@
       </w:pPr>
       <w:r>
         <w:rPr>
-          <w:lang w:val="en-GB"/>
-        </w:rPr>
-        <w:t xml:space="preserve">The subject is an essential concept in </w:t>
-      </w:r>
-      <w:proofErr w:type="spellStart"/>
-      <w:r>
-        <w:rPr>
-          <w:lang w:val="en-GB"/>
-        </w:rPr>
-        <w:t>RxJava</w:t>
-      </w:r>
-      <w:proofErr w:type="spellEnd"/>
-      <w:r>
-        <w:rPr>
-          <w:lang w:val="en-GB"/>
-        </w:rPr>
-        <w:t xml:space="preserve"> and helps developers create reusable codes. An employer might ask this question to test your knowledge of different </w:t>
-      </w:r>
-      <w:proofErr w:type="spellStart"/>
-      <w:r>
-        <w:rPr>
-          <w:lang w:val="en-GB"/>
-        </w:rPr>
-        <w:t>RxJava</w:t>
-      </w:r>
-      <w:proofErr w:type="spellEnd"/>
-      <w:r>
-        <w:rPr>
-          <w:lang w:val="en-GB"/>
-        </w:rPr>
-        <w:t xml:space="preserve"> subjects. When answering, define what a subject is and explain its different </w:t>
-      </w:r>
-      <w:proofErr w:type="spellStart"/>
-      <w:proofErr w:type="gramStart"/>
-      <w:r>
-        <w:rPr>
-          <w:lang w:val="en-GB"/>
-        </w:rPr>
-        <w:t>types.</w:t>
-      </w:r>
-      <w:r>
-        <w:rPr>
-          <w:b/>
-          <w:bCs/>
-          <w:lang w:val="en-GB"/>
-        </w:rPr>
-        <w:t>Example</w:t>
-      </w:r>
-      <w:proofErr w:type="spellEnd"/>
-      <w:proofErr w:type="gramEnd"/>
-      <w:r>
-        <w:rPr>
-          <w:b/>
-          <w:bCs/>
-          <w:lang w:val="en-GB"/>
-        </w:rPr>
-        <w:t>:</w:t>
-      </w:r>
-      <w:r>
-        <w:rPr>
-          <w:lang w:val="en-GB"/>
-        </w:rPr>
-        <w:t> </w:t>
-      </w:r>
-      <w:r>
-        <w:rPr>
           <w:i/>
           <w:iCs/>
           <w:lang w:val="en-GB"/>
@@ -9701,67 +10185,29 @@
       </w:pPr>
       <w:r>
         <w:rPr>
-          <w:lang w:val="en-GB"/>
-        </w:rPr>
-        <w:t xml:space="preserve">An employer might ask technical questions to evaluate your experience and knowledge of observables. When answering, briefly explain the steps you follow to convert a cold observable into a hot </w:t>
-      </w:r>
-      <w:proofErr w:type="spellStart"/>
+          <w:i/>
+          <w:iCs/>
+          <w:lang w:val="en-GB"/>
+        </w:rPr>
+        <w:t xml:space="preserve">There are two ways of converting a cold observable into a hot one. The first method uses </w:t>
+      </w:r>
       <w:proofErr w:type="gramStart"/>
       <w:r>
         <w:rPr>
-          <w:lang w:val="en-GB"/>
-        </w:rPr>
-        <w:t>one.</w:t>
-      </w:r>
-      <w:r>
-        <w:rPr>
-          <w:b/>
-          <w:bCs/>
-          <w:lang w:val="en-GB"/>
-        </w:rPr>
-        <w:t>Example</w:t>
-      </w:r>
-      <w:proofErr w:type="spellEnd"/>
+          <w:i/>
+          <w:iCs/>
+          <w:lang w:val="en-GB"/>
+        </w:rPr>
+        <w:t>publish() .connect</w:t>
+      </w:r>
       <w:proofErr w:type="gramEnd"/>
       <w:r>
         <w:rPr>
-          <w:b/>
-          <w:bCs/>
-          <w:lang w:val="en-GB"/>
-        </w:rPr>
-        <w:t>:</w:t>
-      </w:r>
-      <w:r>
-        <w:rPr>
-          <w:lang w:val="en-GB"/>
-        </w:rPr>
-        <w:t> </w:t>
-      </w:r>
-      <w:r>
-        <w:rPr>
-          <w:i/>
-          <w:iCs/>
-          <w:lang w:val="en-GB"/>
-        </w:rPr>
-        <w:t xml:space="preserve">There are two ways of converting a cold observable into a hot one. The first method uses </w:t>
-      </w:r>
-      <w:proofErr w:type="gramStart"/>
-      <w:r>
-        <w:rPr>
-          <w:i/>
-          <w:iCs/>
-          <w:lang w:val="en-GB"/>
-        </w:rPr>
-        <w:t>publish(</w:t>
-      </w:r>
-      <w:proofErr w:type="gramEnd"/>
-      <w:r>
-        <w:rPr>
-          <w:i/>
-          <w:iCs/>
-          <w:lang w:val="en-GB"/>
-        </w:rPr>
-        <w:t xml:space="preserve">) .connect(). The </w:t>
+          <w:i/>
+          <w:iCs/>
+          <w:lang w:val="en-GB"/>
+        </w:rPr>
+        <w:t xml:space="preserve">(). The </w:t>
       </w:r>
       <w:proofErr w:type="gramStart"/>
       <w:r>
@@ -9904,48 +10350,1205 @@
       </w:pPr>
       <w:r>
         <w:rPr>
+          <w:i/>
+          <w:iCs/>
+          <w:lang w:val="en-GB"/>
+        </w:rPr>
+        <w:t xml:space="preserve">A scheduler in </w:t>
+      </w:r>
+      <w:proofErr w:type="spellStart"/>
+      <w:r>
+        <w:rPr>
+          <w:i/>
+          <w:iCs/>
+          <w:lang w:val="en-GB"/>
+        </w:rPr>
+        <w:t>RxJava</w:t>
+      </w:r>
+      <w:proofErr w:type="spellEnd"/>
+      <w:r>
+        <w:rPr>
+          <w:i/>
+          <w:iCs/>
+          <w:lang w:val="en-GB"/>
+        </w:rPr>
+        <w:t xml:space="preserve"> controls the execution of observables on different threads. It can do this when the subscription starts. It also controls how the chain of operators might apply to different methods. Schedulers allow developers to specify when and where to execute different tasks related to operations of an observable chain. </w:t>
+      </w:r>
+      <w:proofErr w:type="spellStart"/>
+      <w:r>
+        <w:rPr>
+          <w:i/>
+          <w:iCs/>
+          <w:lang w:val="en-GB"/>
+        </w:rPr>
+        <w:t>RxJava</w:t>
+      </w:r>
+      <w:proofErr w:type="spellEnd"/>
+      <w:r>
+        <w:rPr>
+          <w:i/>
+          <w:iCs/>
+          <w:lang w:val="en-GB"/>
+        </w:rPr>
+        <w:t xml:space="preserve"> offers various schedulers, such as </w:t>
+      </w:r>
+      <w:proofErr w:type="gramStart"/>
+      <w:r>
+        <w:rPr>
+          <w:i/>
+          <w:iCs/>
+          <w:lang w:val="en-GB"/>
+        </w:rPr>
+        <w:t>schedulers.io(</w:t>
+      </w:r>
+      <w:proofErr w:type="gramEnd"/>
+      <w:r>
+        <w:rPr>
+          <w:i/>
+          <w:iCs/>
+          <w:lang w:val="en-GB"/>
+        </w:rPr>
+        <w:t xml:space="preserve">), </w:t>
+      </w:r>
+      <w:proofErr w:type="spellStart"/>
+      <w:proofErr w:type="gramStart"/>
+      <w:r>
+        <w:rPr>
+          <w:i/>
+          <w:iCs/>
+          <w:lang w:val="en-GB"/>
+        </w:rPr>
+        <w:t>schedulers.computation</w:t>
+      </w:r>
+      <w:proofErr w:type="spellEnd"/>
+      <w:proofErr w:type="gramEnd"/>
+      <w:r>
+        <w:rPr>
+          <w:i/>
+          <w:iCs/>
+          <w:lang w:val="en-GB"/>
+        </w:rPr>
+        <w:t xml:space="preserve">(), </w:t>
+      </w:r>
+      <w:proofErr w:type="spellStart"/>
+      <w:proofErr w:type="gramStart"/>
+      <w:r>
+        <w:rPr>
+          <w:i/>
+          <w:iCs/>
+          <w:lang w:val="en-GB"/>
+        </w:rPr>
+        <w:t>schedulers.newThread</w:t>
+      </w:r>
+      <w:proofErr w:type="spellEnd"/>
+      <w:proofErr w:type="gramEnd"/>
+      <w:r>
+        <w:rPr>
+          <w:i/>
+          <w:iCs/>
+          <w:lang w:val="en-GB"/>
+        </w:rPr>
+        <w:t xml:space="preserve">() and </w:t>
+      </w:r>
+      <w:proofErr w:type="spellStart"/>
+      <w:proofErr w:type="gramStart"/>
+      <w:r>
+        <w:rPr>
+          <w:i/>
+          <w:iCs/>
+          <w:lang w:val="en-GB"/>
+        </w:rPr>
+        <w:t>schedulers.trampoline</w:t>
+      </w:r>
+      <w:proofErr w:type="spellEnd"/>
+      <w:proofErr w:type="gramEnd"/>
+      <w:r>
+        <w:rPr>
+          <w:i/>
+          <w:iCs/>
+          <w:lang w:val="en-GB"/>
+        </w:rPr>
+        <w:t>(</w:t>
+      </w:r>
+      <w:proofErr w:type="gramStart"/>
+      <w:r>
+        <w:rPr>
+          <w:i/>
+          <w:iCs/>
+          <w:lang w:val="en-GB"/>
+        </w:rPr>
+        <w:t>).The</w:t>
+      </w:r>
+      <w:proofErr w:type="gramEnd"/>
+      <w:r>
+        <w:rPr>
+          <w:i/>
+          <w:iCs/>
+          <w:lang w:val="en-GB"/>
+        </w:rPr>
+        <w:t xml:space="preserve"> purpose of each of </w:t>
+      </w:r>
+      <w:r>
+        <w:rPr>
+          <w:i/>
+          <w:iCs/>
           <w:lang w:val="en-GB"/>
         </w:rPr>
         <w:lastRenderedPageBreak/>
-        <w:t xml:space="preserve">Schedulers in </w:t>
-      </w:r>
-      <w:proofErr w:type="spellStart"/>
-      <w:r>
-        <w:rPr>
-          <w:lang w:val="en-GB"/>
-        </w:rPr>
-        <w:t>RxJava</w:t>
-      </w:r>
-      <w:proofErr w:type="spellEnd"/>
-      <w:r>
-        <w:rPr>
-          <w:lang w:val="en-GB"/>
-        </w:rPr>
-        <w:t xml:space="preserve"> can help developers work in the multi-threading environment with observable operators. An employer might ask this question to experienced developers because it supports a multi-threading environment. When answering, briefly explain what scheduler means and its purpose in </w:t>
-      </w:r>
-      <w:proofErr w:type="spellStart"/>
-      <w:r>
-        <w:rPr>
-          <w:lang w:val="en-GB"/>
-        </w:rPr>
-        <w:t>RxJava.</w:t>
-      </w:r>
-      <w:r>
-        <w:rPr>
-          <w:b/>
-          <w:bCs/>
-          <w:lang w:val="en-GB"/>
-        </w:rPr>
-        <w:t>Example</w:t>
-      </w:r>
-      <w:proofErr w:type="spellEnd"/>
-      <w:r>
-        <w:rPr>
-          <w:b/>
-          <w:bCs/>
-          <w:lang w:val="en-GB"/>
-        </w:rPr>
-        <w:t>:</w:t>
+        <w:t xml:space="preserve">these schedulers is different. For instance, </w:t>
+      </w:r>
+      <w:proofErr w:type="gramStart"/>
+      <w:r>
+        <w:rPr>
+          <w:i/>
+          <w:iCs/>
+          <w:lang w:val="en-GB"/>
+        </w:rPr>
+        <w:t>schedulers.io(</w:t>
+      </w:r>
+      <w:proofErr w:type="gramEnd"/>
+      <w:r>
+        <w:rPr>
+          <w:i/>
+          <w:iCs/>
+          <w:lang w:val="en-GB"/>
+        </w:rPr>
+        <w:t xml:space="preserve">) creates and returns a scheduler intended for IO-bound work, whereas </w:t>
+      </w:r>
+      <w:proofErr w:type="spellStart"/>
+      <w:proofErr w:type="gramStart"/>
+      <w:r>
+        <w:rPr>
+          <w:i/>
+          <w:iCs/>
+          <w:lang w:val="en-GB"/>
+        </w:rPr>
+        <w:t>schedulers.newThread</w:t>
+      </w:r>
+      <w:proofErr w:type="spellEnd"/>
+      <w:proofErr w:type="gramEnd"/>
+      <w:r>
+        <w:rPr>
+          <w:i/>
+          <w:iCs/>
+          <w:lang w:val="en-GB"/>
+        </w:rPr>
+        <w:t>() creates and returns schedulers that create a new thread for each unit of work.</w:t>
+      </w:r>
+    </w:p>
+    <w:p>
+      <w:pPr>
+        <w:rPr>
+          <w:b/>
+          <w:bCs/>
+          <w:color w:val="EE0000"/>
+          <w:lang w:val="en-GB"/>
+        </w:rPr>
+      </w:pPr>
+      <w:r>
+        <w:rPr>
+          <w:b/>
+          <w:bCs/>
+          <w:color w:val="EE0000"/>
+          <w:lang w:val="en-GB"/>
+        </w:rPr>
+        <w:t xml:space="preserve">7. Outline the difference between </w:t>
+      </w:r>
+      <w:proofErr w:type="spellStart"/>
+      <w:proofErr w:type="gramStart"/>
+      <w:r>
+        <w:rPr>
+          <w:b/>
+          <w:bCs/>
+          <w:color w:val="EE0000"/>
+          <w:lang w:val="en-GB"/>
+        </w:rPr>
+        <w:t>subscribeOn</w:t>
+      </w:r>
+      <w:proofErr w:type="spellEnd"/>
+      <w:r>
+        <w:rPr>
+          <w:b/>
+          <w:bCs/>
+          <w:color w:val="EE0000"/>
+          <w:lang w:val="en-GB"/>
+        </w:rPr>
+        <w:t>(</w:t>
+      </w:r>
+      <w:proofErr w:type="gramEnd"/>
+      <w:r>
+        <w:rPr>
+          <w:b/>
+          <w:bCs/>
+          <w:color w:val="EE0000"/>
+          <w:lang w:val="en-GB"/>
+        </w:rPr>
+        <w:t xml:space="preserve">) and </w:t>
+      </w:r>
+      <w:proofErr w:type="spellStart"/>
+      <w:proofErr w:type="gramStart"/>
+      <w:r>
+        <w:rPr>
+          <w:b/>
+          <w:bCs/>
+          <w:color w:val="EE0000"/>
+          <w:lang w:val="en-GB"/>
+        </w:rPr>
+        <w:t>observeOn</w:t>
+      </w:r>
+      <w:proofErr w:type="spellEnd"/>
+      <w:r>
+        <w:rPr>
+          <w:b/>
+          <w:bCs/>
+          <w:color w:val="EE0000"/>
+          <w:lang w:val="en-GB"/>
+        </w:rPr>
+        <w:t>(</w:t>
+      </w:r>
+      <w:proofErr w:type="gramEnd"/>
+      <w:r>
+        <w:rPr>
+          <w:b/>
+          <w:bCs/>
+          <w:color w:val="EE0000"/>
+          <w:lang w:val="en-GB"/>
+        </w:rPr>
+        <w:t>).</w:t>
+      </w:r>
+    </w:p>
+    <w:p>
+      <w:pPr>
+        <w:rPr>
+          <w:lang w:val="en-GB"/>
+        </w:rPr>
+      </w:pPr>
+      <w:r>
+        <w:rPr>
+          <w:i/>
+          <w:iCs/>
+          <w:lang w:val="en-GB"/>
+        </w:rPr>
+        <w:t xml:space="preserve">The </w:t>
+      </w:r>
+      <w:proofErr w:type="spellStart"/>
+      <w:proofErr w:type="gramStart"/>
+      <w:r>
+        <w:rPr>
+          <w:i/>
+          <w:iCs/>
+          <w:lang w:val="en-GB"/>
+        </w:rPr>
+        <w:t>SubscribeOn</w:t>
+      </w:r>
+      <w:proofErr w:type="spellEnd"/>
+      <w:r>
+        <w:rPr>
+          <w:i/>
+          <w:iCs/>
+          <w:lang w:val="en-GB"/>
+        </w:rPr>
+        <w:t>(</w:t>
+      </w:r>
+      <w:proofErr w:type="gramEnd"/>
+      <w:r>
+        <w:rPr>
+          <w:i/>
+          <w:iCs/>
+          <w:lang w:val="en-GB"/>
+        </w:rPr>
+        <w:t>) operator conveys the scheduler the source to perform the required work. As the observable chain has only one initial source</w:t>
+      </w:r>
+      <w:r>
+        <w:rPr>
+          <w:i/>
+          <w:iCs/>
+          <w:highlight w:val="yellow"/>
+          <w:lang w:val="en-GB"/>
+        </w:rPr>
+        <w:t xml:space="preserve">, every observable has only one </w:t>
+      </w:r>
+      <w:proofErr w:type="spellStart"/>
+      <w:proofErr w:type="gramStart"/>
+      <w:r>
+        <w:rPr>
+          <w:i/>
+          <w:iCs/>
+          <w:highlight w:val="yellow"/>
+          <w:lang w:val="en-GB"/>
+        </w:rPr>
+        <w:t>subscribeOn</w:t>
+      </w:r>
+      <w:proofErr w:type="spellEnd"/>
+      <w:r>
+        <w:rPr>
+          <w:i/>
+          <w:iCs/>
+          <w:highlight w:val="yellow"/>
+          <w:lang w:val="en-GB"/>
+        </w:rPr>
+        <w:t>(</w:t>
+      </w:r>
+      <w:proofErr w:type="gramEnd"/>
+      <w:r>
+        <w:rPr>
+          <w:i/>
+          <w:iCs/>
+          <w:highlight w:val="yellow"/>
+          <w:lang w:val="en-GB"/>
+        </w:rPr>
+        <w:t>) operator</w:t>
+      </w:r>
+      <w:r>
+        <w:rPr>
+          <w:i/>
+          <w:iCs/>
+          <w:lang w:val="en-GB"/>
+        </w:rPr>
+        <w:t xml:space="preserve">. Conversely, </w:t>
+      </w:r>
+      <w:proofErr w:type="gramStart"/>
+      <w:r>
+        <w:rPr>
+          <w:i/>
+          <w:iCs/>
+          <w:highlight w:val="yellow"/>
+          <w:lang w:val="en-GB"/>
+        </w:rPr>
+        <w:t>ObserveOn(</w:t>
+      </w:r>
+      <w:proofErr w:type="gramEnd"/>
+      <w:r>
+        <w:rPr>
+          <w:i/>
+          <w:iCs/>
+          <w:highlight w:val="yellow"/>
+          <w:lang w:val="en-GB"/>
+        </w:rPr>
+        <w:t xml:space="preserve">) conveys the scheduler as the source to perform all downstream operations. As there can be many such operators, having multiple </w:t>
+      </w:r>
+      <w:proofErr w:type="spellStart"/>
+      <w:proofErr w:type="gramStart"/>
+      <w:r>
+        <w:rPr>
+          <w:i/>
+          <w:iCs/>
+          <w:highlight w:val="yellow"/>
+          <w:lang w:val="en-GB"/>
+        </w:rPr>
+        <w:t>observeOn</w:t>
+      </w:r>
+      <w:proofErr w:type="spellEnd"/>
+      <w:r>
+        <w:rPr>
+          <w:i/>
+          <w:iCs/>
+          <w:highlight w:val="yellow"/>
+          <w:lang w:val="en-GB"/>
+        </w:rPr>
+        <w:t>(</w:t>
+      </w:r>
+      <w:proofErr w:type="gramEnd"/>
+      <w:r>
+        <w:rPr>
+          <w:i/>
+          <w:iCs/>
+          <w:highlight w:val="yellow"/>
+          <w:lang w:val="en-GB"/>
+        </w:rPr>
+        <w:t>) operators in a single chain observable is ideal</w:t>
+      </w:r>
+      <w:r>
+        <w:rPr>
+          <w:i/>
+          <w:iCs/>
+          <w:color w:val="EE0000"/>
+          <w:lang w:val="en-GB"/>
+        </w:rPr>
+        <w:t xml:space="preserve">. </w:t>
+      </w:r>
+      <w:proofErr w:type="spellStart"/>
+      <w:proofErr w:type="gramStart"/>
+      <w:r>
+        <w:rPr>
+          <w:i/>
+          <w:iCs/>
+          <w:color w:val="EE0000"/>
+          <w:lang w:val="en-GB"/>
+        </w:rPr>
+        <w:t>SubscribeOn</w:t>
+      </w:r>
+      <w:proofErr w:type="spellEnd"/>
+      <w:r>
+        <w:rPr>
+          <w:i/>
+          <w:iCs/>
+          <w:color w:val="EE0000"/>
+          <w:lang w:val="en-GB"/>
+        </w:rPr>
+        <w:t>(</w:t>
+      </w:r>
+      <w:proofErr w:type="gramEnd"/>
+      <w:r>
+        <w:rPr>
+          <w:i/>
+          <w:iCs/>
+          <w:color w:val="EE0000"/>
+          <w:lang w:val="en-GB"/>
+        </w:rPr>
+        <w:t xml:space="preserve">) impacts all upstream operators, whereas </w:t>
+      </w:r>
+      <w:proofErr w:type="spellStart"/>
+      <w:proofErr w:type="gramStart"/>
+      <w:r>
+        <w:rPr>
+          <w:i/>
+          <w:iCs/>
+          <w:color w:val="EE0000"/>
+          <w:lang w:val="en-GB"/>
+        </w:rPr>
+        <w:t>observeOn</w:t>
+      </w:r>
+      <w:proofErr w:type="spellEnd"/>
+      <w:r>
+        <w:rPr>
+          <w:i/>
+          <w:iCs/>
+          <w:color w:val="EE0000"/>
+          <w:lang w:val="en-GB"/>
+        </w:rPr>
+        <w:t>(</w:t>
+      </w:r>
+      <w:proofErr w:type="gramEnd"/>
+      <w:r>
+        <w:rPr>
+          <w:i/>
+          <w:iCs/>
+          <w:color w:val="EE0000"/>
+          <w:lang w:val="en-GB"/>
+        </w:rPr>
+        <w:t xml:space="preserve">) impacts all downstream </w:t>
+      </w:r>
+      <w:proofErr w:type="spellStart"/>
+      <w:proofErr w:type="gramStart"/>
+      <w:r>
+        <w:rPr>
+          <w:i/>
+          <w:iCs/>
+          <w:lang w:val="en-GB"/>
+        </w:rPr>
+        <w:t>operators.If</w:t>
+      </w:r>
+      <w:proofErr w:type="spellEnd"/>
+      <w:proofErr w:type="gramEnd"/>
+      <w:r>
+        <w:rPr>
+          <w:i/>
+          <w:iCs/>
+          <w:lang w:val="en-GB"/>
+        </w:rPr>
+        <w:t xml:space="preserve"> the developer specifies only </w:t>
+      </w:r>
+      <w:proofErr w:type="spellStart"/>
+      <w:proofErr w:type="gramStart"/>
+      <w:r>
+        <w:rPr>
+          <w:i/>
+          <w:iCs/>
+          <w:lang w:val="en-GB"/>
+        </w:rPr>
+        <w:t>subscribeOn</w:t>
+      </w:r>
+      <w:proofErr w:type="spellEnd"/>
+      <w:r>
+        <w:rPr>
+          <w:i/>
+          <w:iCs/>
+          <w:lang w:val="en-GB"/>
+        </w:rPr>
+        <w:t>(</w:t>
+      </w:r>
+      <w:proofErr w:type="gramEnd"/>
+      <w:r>
+        <w:rPr>
+          <w:i/>
+          <w:iCs/>
+          <w:lang w:val="en-GB"/>
+        </w:rPr>
+        <w:t xml:space="preserve">), all operators get executed on that thread. If the developer specifies only </w:t>
+      </w:r>
+      <w:proofErr w:type="spellStart"/>
+      <w:proofErr w:type="gramStart"/>
+      <w:r>
+        <w:rPr>
+          <w:i/>
+          <w:iCs/>
+          <w:lang w:val="en-GB"/>
+        </w:rPr>
+        <w:t>observeOn</w:t>
+      </w:r>
+      <w:proofErr w:type="spellEnd"/>
+      <w:r>
+        <w:rPr>
+          <w:i/>
+          <w:iCs/>
+          <w:lang w:val="en-GB"/>
+        </w:rPr>
+        <w:t>(</w:t>
+      </w:r>
+      <w:proofErr w:type="gramEnd"/>
+      <w:r>
+        <w:rPr>
+          <w:i/>
+          <w:iCs/>
+          <w:lang w:val="en-GB"/>
+        </w:rPr>
+        <w:t xml:space="preserve">) operator, all operators on the current thread get executed. Only operators below the </w:t>
+      </w:r>
+      <w:proofErr w:type="spellStart"/>
+      <w:proofErr w:type="gramStart"/>
+      <w:r>
+        <w:rPr>
+          <w:i/>
+          <w:iCs/>
+          <w:lang w:val="en-GB"/>
+        </w:rPr>
+        <w:t>observeOn</w:t>
+      </w:r>
+      <w:proofErr w:type="spellEnd"/>
+      <w:r>
+        <w:rPr>
+          <w:i/>
+          <w:iCs/>
+          <w:lang w:val="en-GB"/>
+        </w:rPr>
+        <w:t>(</w:t>
+      </w:r>
+      <w:proofErr w:type="gramEnd"/>
+      <w:r>
+        <w:rPr>
+          <w:i/>
+          <w:iCs/>
+          <w:lang w:val="en-GB"/>
+        </w:rPr>
+        <w:t xml:space="preserve">) get switched to threads specified by the </w:t>
+      </w:r>
+      <w:proofErr w:type="spellStart"/>
+      <w:proofErr w:type="gramStart"/>
+      <w:r>
+        <w:rPr>
+          <w:i/>
+          <w:iCs/>
+          <w:lang w:val="en-GB"/>
+        </w:rPr>
+        <w:t>observeOn</w:t>
+      </w:r>
+      <w:proofErr w:type="spellEnd"/>
+      <w:r>
+        <w:rPr>
+          <w:i/>
+          <w:iCs/>
+          <w:lang w:val="en-GB"/>
+        </w:rPr>
+        <w:t>(</w:t>
+      </w:r>
+      <w:proofErr w:type="gramEnd"/>
+      <w:r>
+        <w:rPr>
+          <w:i/>
+          <w:iCs/>
+          <w:lang w:val="en-GB"/>
+        </w:rPr>
+        <w:t>).</w:t>
+      </w:r>
+    </w:p>
+    <w:p>
+      <w:pPr>
+        <w:rPr>
+          <w:b/>
+          <w:bCs/>
+          <w:lang w:val="en-GB"/>
+        </w:rPr>
+      </w:pPr>
+      <w:r>
+        <w:rPr>
+          <w:b/>
+          <w:bCs/>
+          <w:lang w:val="en-GB"/>
+        </w:rPr>
+        <w:t xml:space="preserve">8. Explain the difference between </w:t>
+      </w:r>
+      <w:proofErr w:type="spellStart"/>
+      <w:proofErr w:type="gramStart"/>
+      <w:r>
+        <w:rPr>
+          <w:b/>
+          <w:bCs/>
+          <w:lang w:val="en-GB"/>
+        </w:rPr>
+        <w:t>OnNext</w:t>
+      </w:r>
+      <w:proofErr w:type="spellEnd"/>
+      <w:r>
+        <w:rPr>
+          <w:b/>
+          <w:bCs/>
+          <w:lang w:val="en-GB"/>
+        </w:rPr>
+        <w:t>(</w:t>
+      </w:r>
+      <w:proofErr w:type="gramEnd"/>
+      <w:r>
+        <w:rPr>
+          <w:b/>
+          <w:bCs/>
+          <w:lang w:val="en-GB"/>
+        </w:rPr>
+        <w:t xml:space="preserve">), </w:t>
+      </w:r>
+      <w:proofErr w:type="spellStart"/>
+      <w:proofErr w:type="gramStart"/>
+      <w:r>
+        <w:rPr>
+          <w:b/>
+          <w:bCs/>
+          <w:lang w:val="en-GB"/>
+        </w:rPr>
+        <w:t>OnError</w:t>
+      </w:r>
+      <w:proofErr w:type="spellEnd"/>
+      <w:r>
+        <w:rPr>
+          <w:b/>
+          <w:bCs/>
+          <w:lang w:val="en-GB"/>
+        </w:rPr>
+        <w:t>(</w:t>
+      </w:r>
+      <w:proofErr w:type="gramEnd"/>
+      <w:r>
+        <w:rPr>
+          <w:b/>
+          <w:bCs/>
+          <w:lang w:val="en-GB"/>
+        </w:rPr>
+        <w:t xml:space="preserve">) and </w:t>
+      </w:r>
+      <w:proofErr w:type="spellStart"/>
+      <w:proofErr w:type="gramStart"/>
+      <w:r>
+        <w:rPr>
+          <w:b/>
+          <w:bCs/>
+          <w:lang w:val="en-GB"/>
+        </w:rPr>
+        <w:t>OnCompleted</w:t>
+      </w:r>
+      <w:proofErr w:type="spellEnd"/>
+      <w:r>
+        <w:rPr>
+          <w:b/>
+          <w:bCs/>
+          <w:lang w:val="en-GB"/>
+        </w:rPr>
+        <w:t>(</w:t>
+      </w:r>
+      <w:proofErr w:type="gramEnd"/>
+      <w:r>
+        <w:rPr>
+          <w:b/>
+          <w:bCs/>
+          <w:lang w:val="en-GB"/>
+        </w:rPr>
+        <w:t>).</w:t>
+      </w:r>
+    </w:p>
+    <w:p>
+      <w:pPr>
+        <w:rPr>
+          <w:lang w:val="en-GB"/>
+        </w:rPr>
+      </w:pPr>
+      <w:proofErr w:type="spellStart"/>
+      <w:proofErr w:type="gramStart"/>
+      <w:r>
+        <w:rPr>
+          <w:i/>
+          <w:iCs/>
+          <w:lang w:val="en-GB"/>
+        </w:rPr>
+        <w:t>OnNext</w:t>
+      </w:r>
+      <w:proofErr w:type="spellEnd"/>
+      <w:r>
+        <w:rPr>
+          <w:i/>
+          <w:iCs/>
+          <w:lang w:val="en-GB"/>
+        </w:rPr>
+        <w:t>(</w:t>
+      </w:r>
+      <w:proofErr w:type="gramEnd"/>
+      <w:r>
+        <w:rPr>
+          <w:i/>
+          <w:iCs/>
+          <w:lang w:val="en-GB"/>
+        </w:rPr>
+        <w:t xml:space="preserve">) gets called when the observable emits a new item and you can perform some action on each item, whereas the </w:t>
+      </w:r>
+      <w:proofErr w:type="spellStart"/>
+      <w:proofErr w:type="gramStart"/>
+      <w:r>
+        <w:rPr>
+          <w:i/>
+          <w:iCs/>
+          <w:lang w:val="en-GB"/>
+        </w:rPr>
+        <w:t>OnError</w:t>
+      </w:r>
+      <w:proofErr w:type="spellEnd"/>
+      <w:r>
+        <w:rPr>
+          <w:i/>
+          <w:iCs/>
+          <w:lang w:val="en-GB"/>
+        </w:rPr>
+        <w:t>(</w:t>
+      </w:r>
+      <w:proofErr w:type="gramEnd"/>
+      <w:r>
+        <w:rPr>
+          <w:i/>
+          <w:iCs/>
+          <w:lang w:val="en-GB"/>
+        </w:rPr>
+        <w:t xml:space="preserve">) interface method gets called when an error occurs and the data does not get completed. The </w:t>
+      </w:r>
+      <w:proofErr w:type="spellStart"/>
+      <w:proofErr w:type="gramStart"/>
+      <w:r>
+        <w:rPr>
+          <w:i/>
+          <w:iCs/>
+          <w:lang w:val="en-GB"/>
+        </w:rPr>
+        <w:t>OnComplete</w:t>
+      </w:r>
+      <w:proofErr w:type="spellEnd"/>
+      <w:r>
+        <w:rPr>
+          <w:i/>
+          <w:iCs/>
+          <w:lang w:val="en-GB"/>
+        </w:rPr>
+        <w:t>(</w:t>
+      </w:r>
+      <w:proofErr w:type="gramEnd"/>
+      <w:r>
+        <w:rPr>
+          <w:i/>
+          <w:iCs/>
+          <w:lang w:val="en-GB"/>
+        </w:rPr>
+        <w:t>) interface method gets called when the observable emits all items.</w:t>
+      </w:r>
+    </w:p>
+    <w:p>
+      <w:pPr>
+        <w:rPr>
+          <w:b/>
+          <w:bCs/>
+          <w:lang w:val="en-GB"/>
+        </w:rPr>
+      </w:pPr>
+      <w:r>
+        <w:rPr>
+          <w:b/>
+          <w:bCs/>
+          <w:lang w:val="en-GB"/>
+        </w:rPr>
+        <w:t xml:space="preserve">9. What is the difference between </w:t>
+      </w:r>
+      <w:proofErr w:type="spellStart"/>
+      <w:proofErr w:type="gramStart"/>
+      <w:r>
+        <w:rPr>
+          <w:b/>
+          <w:bCs/>
+          <w:lang w:val="en-GB"/>
+        </w:rPr>
+        <w:t>switchMap</w:t>
+      </w:r>
+      <w:proofErr w:type="spellEnd"/>
+      <w:r>
+        <w:rPr>
+          <w:b/>
+          <w:bCs/>
+          <w:lang w:val="en-GB"/>
+        </w:rPr>
+        <w:t>(</w:t>
+      </w:r>
+      <w:proofErr w:type="gramEnd"/>
+      <w:r>
+        <w:rPr>
+          <w:b/>
+          <w:bCs/>
+          <w:lang w:val="en-GB"/>
+        </w:rPr>
+        <w:t xml:space="preserve">), </w:t>
+      </w:r>
+      <w:proofErr w:type="spellStart"/>
+      <w:proofErr w:type="gramStart"/>
+      <w:r>
+        <w:rPr>
+          <w:b/>
+          <w:bCs/>
+          <w:lang w:val="en-GB"/>
+        </w:rPr>
+        <w:t>flatMap</w:t>
+      </w:r>
+      <w:proofErr w:type="spellEnd"/>
+      <w:r>
+        <w:rPr>
+          <w:b/>
+          <w:bCs/>
+          <w:lang w:val="en-GB"/>
+        </w:rPr>
+        <w:t>(</w:t>
+      </w:r>
+      <w:proofErr w:type="gramEnd"/>
+      <w:r>
+        <w:rPr>
+          <w:b/>
+          <w:bCs/>
+          <w:lang w:val="en-GB"/>
+        </w:rPr>
+        <w:t xml:space="preserve">) and </w:t>
+      </w:r>
+      <w:proofErr w:type="spellStart"/>
+      <w:proofErr w:type="gramStart"/>
+      <w:r>
+        <w:rPr>
+          <w:b/>
+          <w:bCs/>
+          <w:lang w:val="en-GB"/>
+        </w:rPr>
+        <w:t>concatMap</w:t>
+      </w:r>
+      <w:proofErr w:type="spellEnd"/>
+      <w:r>
+        <w:rPr>
+          <w:b/>
+          <w:bCs/>
+          <w:lang w:val="en-GB"/>
+        </w:rPr>
+        <w:t>(</w:t>
+      </w:r>
+      <w:proofErr w:type="gramEnd"/>
+      <w:r>
+        <w:rPr>
+          <w:b/>
+          <w:bCs/>
+          <w:lang w:val="en-GB"/>
+        </w:rPr>
+        <w:t>)?</w:t>
+      </w:r>
+    </w:p>
+    <w:p>
+      <w:pPr>
+        <w:rPr>
+          <w:lang w:val="en-GB"/>
+        </w:rPr>
+      </w:pPr>
+      <w:proofErr w:type="spellStart"/>
+      <w:proofErr w:type="gramStart"/>
+      <w:r>
+        <w:rPr>
+          <w:i/>
+          <w:iCs/>
+          <w:lang w:val="en-GB"/>
+        </w:rPr>
+        <w:t>SwitchMap</w:t>
+      </w:r>
+      <w:proofErr w:type="spellEnd"/>
+      <w:r>
+        <w:rPr>
+          <w:i/>
+          <w:iCs/>
+          <w:lang w:val="en-GB"/>
+        </w:rPr>
+        <w:t>(</w:t>
+      </w:r>
+      <w:proofErr w:type="gramEnd"/>
+      <w:r>
+        <w:rPr>
+          <w:i/>
+          <w:iCs/>
+          <w:lang w:val="en-GB"/>
+        </w:rPr>
+        <w:t xml:space="preserve">), </w:t>
+      </w:r>
+      <w:proofErr w:type="spellStart"/>
+      <w:proofErr w:type="gramStart"/>
+      <w:r>
+        <w:rPr>
+          <w:i/>
+          <w:iCs/>
+          <w:lang w:val="en-GB"/>
+        </w:rPr>
+        <w:t>flatMap</w:t>
+      </w:r>
+      <w:proofErr w:type="spellEnd"/>
+      <w:r>
+        <w:rPr>
+          <w:i/>
+          <w:iCs/>
+          <w:lang w:val="en-GB"/>
+        </w:rPr>
+        <w:t>(</w:t>
+      </w:r>
+      <w:proofErr w:type="gramEnd"/>
+      <w:r>
+        <w:rPr>
+          <w:i/>
+          <w:iCs/>
+          <w:lang w:val="en-GB"/>
+        </w:rPr>
+        <w:t xml:space="preserve">) and </w:t>
+      </w:r>
+      <w:proofErr w:type="spellStart"/>
+      <w:proofErr w:type="gramStart"/>
+      <w:r>
+        <w:rPr>
+          <w:i/>
+          <w:iCs/>
+          <w:lang w:val="en-GB"/>
+        </w:rPr>
+        <w:t>concatMap</w:t>
+      </w:r>
+      <w:proofErr w:type="spellEnd"/>
+      <w:r>
+        <w:rPr>
+          <w:i/>
+          <w:iCs/>
+          <w:lang w:val="en-GB"/>
+        </w:rPr>
+        <w:t>(</w:t>
+      </w:r>
+      <w:proofErr w:type="gramEnd"/>
+      <w:r>
+        <w:rPr>
+          <w:i/>
+          <w:iCs/>
+          <w:lang w:val="en-GB"/>
+        </w:rPr>
+        <w:t xml:space="preserve">) are operators that help in modifying data emitted by an observable. The primary difference between </w:t>
+      </w:r>
+      <w:proofErr w:type="spellStart"/>
+      <w:proofErr w:type="gramStart"/>
+      <w:r>
+        <w:rPr>
+          <w:i/>
+          <w:iCs/>
+          <w:lang w:val="en-GB"/>
+        </w:rPr>
+        <w:t>concatMap</w:t>
+      </w:r>
+      <w:proofErr w:type="spellEnd"/>
+      <w:r>
+        <w:rPr>
+          <w:i/>
+          <w:iCs/>
+          <w:lang w:val="en-GB"/>
+        </w:rPr>
+        <w:t>(</w:t>
+      </w:r>
+      <w:proofErr w:type="gramEnd"/>
+      <w:r>
+        <w:rPr>
+          <w:i/>
+          <w:iCs/>
+          <w:lang w:val="en-GB"/>
+        </w:rPr>
+        <w:t xml:space="preserve">) and </w:t>
+      </w:r>
+      <w:proofErr w:type="spellStart"/>
+      <w:proofErr w:type="gramStart"/>
+      <w:r>
+        <w:rPr>
+          <w:i/>
+          <w:iCs/>
+          <w:lang w:val="en-GB"/>
+        </w:rPr>
+        <w:t>flatMap</w:t>
+      </w:r>
+      <w:proofErr w:type="spellEnd"/>
+      <w:r>
+        <w:rPr>
+          <w:i/>
+          <w:iCs/>
+          <w:lang w:val="en-GB"/>
+        </w:rPr>
+        <w:t>(</w:t>
+      </w:r>
+      <w:proofErr w:type="gramEnd"/>
+      <w:r>
+        <w:rPr>
+          <w:i/>
+          <w:iCs/>
+          <w:lang w:val="en-GB"/>
+        </w:rPr>
+        <w:t xml:space="preserve">) is in the order in which they emit items. While </w:t>
+      </w:r>
+      <w:proofErr w:type="spellStart"/>
+      <w:proofErr w:type="gramStart"/>
+      <w:r>
+        <w:rPr>
+          <w:i/>
+          <w:iCs/>
+          <w:lang w:val="en-GB"/>
+        </w:rPr>
+        <w:t>flatMap</w:t>
+      </w:r>
+      <w:proofErr w:type="spellEnd"/>
+      <w:r>
+        <w:rPr>
+          <w:i/>
+          <w:iCs/>
+          <w:lang w:val="en-GB"/>
+        </w:rPr>
+        <w:t>(</w:t>
+      </w:r>
+      <w:proofErr w:type="gramEnd"/>
+      <w:r>
+        <w:rPr>
+          <w:i/>
+          <w:iCs/>
+          <w:lang w:val="en-GB"/>
+        </w:rPr>
+        <w:t xml:space="preserve">) can interleave items while emitting, meaning that it does not maintain the order of the emitted items, </w:t>
+      </w:r>
+      <w:proofErr w:type="spellStart"/>
+      <w:proofErr w:type="gramStart"/>
+      <w:r>
+        <w:rPr>
+          <w:i/>
+          <w:iCs/>
+          <w:lang w:val="en-GB"/>
+        </w:rPr>
+        <w:t>concatMap</w:t>
+      </w:r>
+      <w:proofErr w:type="spellEnd"/>
+      <w:r>
+        <w:rPr>
+          <w:i/>
+          <w:iCs/>
+          <w:lang w:val="en-GB"/>
+        </w:rPr>
+        <w:t>(</w:t>
+      </w:r>
+      <w:proofErr w:type="gramEnd"/>
+      <w:r>
+        <w:rPr>
+          <w:i/>
+          <w:iCs/>
+          <w:lang w:val="en-GB"/>
+        </w:rPr>
+        <w:t xml:space="preserve">) can preserve the order. </w:t>
+      </w:r>
+      <w:proofErr w:type="spellStart"/>
+      <w:proofErr w:type="gramStart"/>
+      <w:r>
+        <w:rPr>
+          <w:i/>
+          <w:iCs/>
+          <w:lang w:val="en-GB"/>
+        </w:rPr>
+        <w:t>ConcatMap</w:t>
+      </w:r>
+      <w:proofErr w:type="spellEnd"/>
+      <w:r>
+        <w:rPr>
+          <w:i/>
+          <w:iCs/>
+          <w:lang w:val="en-GB"/>
+        </w:rPr>
+        <w:t>(</w:t>
+      </w:r>
+      <w:proofErr w:type="gramEnd"/>
+      <w:r>
+        <w:rPr>
+          <w:i/>
+          <w:iCs/>
+          <w:lang w:val="en-GB"/>
+        </w:rPr>
+        <w:t xml:space="preserve">) waits for each observable to complete the work. </w:t>
+      </w:r>
+      <w:proofErr w:type="spellStart"/>
+      <w:proofErr w:type="gramStart"/>
+      <w:r>
+        <w:rPr>
+          <w:i/>
+          <w:iCs/>
+          <w:highlight w:val="yellow"/>
+          <w:lang w:val="en-GB"/>
+        </w:rPr>
+        <w:t>SwitchMap</w:t>
+      </w:r>
+      <w:proofErr w:type="spellEnd"/>
+      <w:r>
+        <w:rPr>
+          <w:i/>
+          <w:iCs/>
+          <w:highlight w:val="yellow"/>
+          <w:lang w:val="en-GB"/>
+        </w:rPr>
+        <w:t>(</w:t>
+      </w:r>
+      <w:proofErr w:type="gramEnd"/>
+      <w:r>
+        <w:rPr>
+          <w:i/>
+          <w:iCs/>
+          <w:highlight w:val="yellow"/>
+          <w:lang w:val="en-GB"/>
+        </w:rPr>
+        <w:t>) is another Rx transformation operator that unsubscribes from previous observables after emitting new ones, which means only the most recently emitted observables get emitted.</w:t>
+      </w:r>
+    </w:p>
+    <w:p>
+      <w:pPr>
+        <w:rPr>
+          <w:b/>
+          <w:bCs/>
+          <w:lang w:val="en-GB"/>
+        </w:rPr>
+      </w:pPr>
+      <w:r>
+        <w:rPr>
+          <w:b/>
+          <w:bCs/>
+          <w:lang w:val="en-GB"/>
+        </w:rPr>
+        <w:t>10. What is the difference between imperative programming and reactive programming?</w:t>
+      </w:r>
+    </w:p>
+    <w:p>
+      <w:pPr>
+        <w:rPr>
+          <w:i/>
+          <w:iCs/>
+          <w:lang w:val="en-GB"/>
+        </w:rPr>
+      </w:pPr>
+      <w:r>
+        <w:rPr>
+          <w:b/>
+          <w:bCs/>
+          <w:lang w:val="en-GB"/>
+        </w:rPr>
+        <w:t>Example:</w:t>
       </w:r>
       <w:r>
         <w:rPr>
@@ -9957,1172 +11560,42 @@
         <w:rPr>
           <w:i/>
           <w:iCs/>
-          <w:lang w:val="en-GB"/>
-        </w:rPr>
-        <w:t xml:space="preserve">A scheduler in </w:t>
-      </w:r>
-      <w:proofErr w:type="spellStart"/>
-      <w:r>
-        <w:rPr>
-          <w:i/>
-          <w:iCs/>
-          <w:lang w:val="en-GB"/>
-        </w:rPr>
-        <w:t>RxJava</w:t>
-      </w:r>
-      <w:proofErr w:type="spellEnd"/>
-      <w:r>
-        <w:rPr>
-          <w:i/>
-          <w:iCs/>
-          <w:lang w:val="en-GB"/>
-        </w:rPr>
-        <w:t xml:space="preserve"> controls the execution of observables on different threads. It can do this when the subscription starts. It also controls how the chain of operators might apply to different methods. Schedulers allow developers to specify when and where to execute different tasks related to operations of an observable chain. </w:t>
-      </w:r>
-      <w:proofErr w:type="spellStart"/>
-      <w:r>
-        <w:rPr>
-          <w:i/>
-          <w:iCs/>
-          <w:lang w:val="en-GB"/>
-        </w:rPr>
-        <w:t>RxJava</w:t>
-      </w:r>
-      <w:proofErr w:type="spellEnd"/>
-      <w:r>
-        <w:rPr>
-          <w:i/>
-          <w:iCs/>
-          <w:lang w:val="en-GB"/>
-        </w:rPr>
-        <w:t xml:space="preserve"> offers various schedulers, such as </w:t>
-      </w:r>
-      <w:proofErr w:type="gramStart"/>
-      <w:r>
-        <w:rPr>
-          <w:i/>
-          <w:iCs/>
-          <w:lang w:val="en-GB"/>
-        </w:rPr>
-        <w:t>schedulers.io(</w:t>
-      </w:r>
-      <w:proofErr w:type="gramEnd"/>
-      <w:r>
-        <w:rPr>
-          <w:i/>
-          <w:iCs/>
-          <w:lang w:val="en-GB"/>
-        </w:rPr>
-        <w:t xml:space="preserve">), </w:t>
-      </w:r>
-      <w:proofErr w:type="spellStart"/>
-      <w:r>
-        <w:rPr>
-          <w:i/>
-          <w:iCs/>
-          <w:lang w:val="en-GB"/>
-        </w:rPr>
-        <w:t>schedulers.computation</w:t>
-      </w:r>
-      <w:proofErr w:type="spellEnd"/>
-      <w:r>
-        <w:rPr>
-          <w:i/>
-          <w:iCs/>
-          <w:lang w:val="en-GB"/>
-        </w:rPr>
-        <w:t xml:space="preserve">(), </w:t>
-      </w:r>
-      <w:proofErr w:type="spellStart"/>
-      <w:r>
-        <w:rPr>
-          <w:i/>
-          <w:iCs/>
-          <w:lang w:val="en-GB"/>
-        </w:rPr>
-        <w:t>schedulers.newThread</w:t>
-      </w:r>
-      <w:proofErr w:type="spellEnd"/>
-      <w:r>
-        <w:rPr>
-          <w:i/>
-          <w:iCs/>
-          <w:lang w:val="en-GB"/>
-        </w:rPr>
-        <w:t xml:space="preserve">() and </w:t>
-      </w:r>
-      <w:proofErr w:type="spellStart"/>
-      <w:r>
-        <w:rPr>
-          <w:i/>
-          <w:iCs/>
-          <w:lang w:val="en-GB"/>
-        </w:rPr>
-        <w:t>schedulers.trampoline</w:t>
-      </w:r>
-      <w:proofErr w:type="spellEnd"/>
-      <w:r>
-        <w:rPr>
-          <w:i/>
-          <w:iCs/>
-          <w:lang w:val="en-GB"/>
-        </w:rPr>
-        <w:t xml:space="preserve">().The purpose of each of these schedulers is different. For instance, </w:t>
-      </w:r>
-      <w:proofErr w:type="gramStart"/>
-      <w:r>
-        <w:rPr>
-          <w:i/>
-          <w:iCs/>
-          <w:lang w:val="en-GB"/>
-        </w:rPr>
-        <w:t>schedulers.io(</w:t>
-      </w:r>
-      <w:proofErr w:type="gramEnd"/>
-      <w:r>
-        <w:rPr>
-          <w:i/>
-          <w:iCs/>
-          <w:lang w:val="en-GB"/>
-        </w:rPr>
-        <w:t xml:space="preserve">) creates and returns a scheduler intended for IO-bound work, whereas </w:t>
-      </w:r>
-      <w:proofErr w:type="spellStart"/>
-      <w:r>
-        <w:rPr>
-          <w:i/>
-          <w:iCs/>
-          <w:lang w:val="en-GB"/>
-        </w:rPr>
-        <w:t>schedulers.newThread</w:t>
-      </w:r>
-      <w:proofErr w:type="spellEnd"/>
-      <w:r>
-        <w:rPr>
-          <w:i/>
-          <w:iCs/>
-          <w:lang w:val="en-GB"/>
-        </w:rPr>
-        <w:t>() creates and returns schedulers that create a new thread for each unit of work.</w:t>
-      </w:r>
-    </w:p>
-    <w:p>
-      <w:pPr>
-        <w:rPr>
-          <w:b/>
-          <w:bCs/>
-          <w:lang w:val="en-GB"/>
-        </w:rPr>
-      </w:pPr>
-      <w:r>
-        <w:rPr>
-          <w:b/>
-          <w:bCs/>
-          <w:lang w:val="en-GB"/>
-        </w:rPr>
-        <w:t xml:space="preserve">7. Outline the difference between </w:t>
-      </w:r>
-      <w:proofErr w:type="spellStart"/>
-      <w:proofErr w:type="gramStart"/>
-      <w:r>
-        <w:rPr>
-          <w:b/>
-          <w:bCs/>
-          <w:lang w:val="en-GB"/>
-        </w:rPr>
-        <w:t>subscribeOn</w:t>
-      </w:r>
-      <w:proofErr w:type="spellEnd"/>
-      <w:r>
-        <w:rPr>
-          <w:b/>
-          <w:bCs/>
-          <w:lang w:val="en-GB"/>
-        </w:rPr>
-        <w:t>(</w:t>
-      </w:r>
-      <w:proofErr w:type="gramEnd"/>
-      <w:r>
-        <w:rPr>
-          <w:b/>
-          <w:bCs/>
-          <w:lang w:val="en-GB"/>
-        </w:rPr>
-        <w:t xml:space="preserve">) and </w:t>
-      </w:r>
-      <w:proofErr w:type="spellStart"/>
-      <w:r>
-        <w:rPr>
-          <w:b/>
-          <w:bCs/>
-          <w:lang w:val="en-GB"/>
-        </w:rPr>
-        <w:t>observeOn</w:t>
-      </w:r>
-      <w:proofErr w:type="spellEnd"/>
-      <w:r>
-        <w:rPr>
-          <w:b/>
-          <w:bCs/>
-          <w:lang w:val="en-GB"/>
-        </w:rPr>
-        <w:t>().</w:t>
-      </w:r>
-    </w:p>
-    <w:p>
-      <w:pPr>
-        <w:rPr>
-          <w:lang w:val="en-GB"/>
-        </w:rPr>
-      </w:pPr>
-      <w:proofErr w:type="spellStart"/>
-      <w:proofErr w:type="gramStart"/>
-      <w:r>
-        <w:rPr>
-          <w:lang w:val="en-GB"/>
-        </w:rPr>
-        <w:t>SubscribeOn</w:t>
-      </w:r>
-      <w:proofErr w:type="spellEnd"/>
-      <w:r>
-        <w:rPr>
-          <w:lang w:val="en-GB"/>
-        </w:rPr>
-        <w:t>(</w:t>
-      </w:r>
-      <w:proofErr w:type="gramEnd"/>
-      <w:r>
-        <w:rPr>
-          <w:lang w:val="en-GB"/>
-        </w:rPr>
-        <w:t xml:space="preserve">) and </w:t>
-      </w:r>
-      <w:proofErr w:type="spellStart"/>
-      <w:r>
-        <w:rPr>
-          <w:lang w:val="en-GB"/>
-        </w:rPr>
-        <w:t>observeOn</w:t>
-      </w:r>
-      <w:proofErr w:type="spellEnd"/>
-      <w:r>
-        <w:rPr>
-          <w:lang w:val="en-GB"/>
-        </w:rPr>
-        <w:t xml:space="preserve">() are important operators in </w:t>
-      </w:r>
-      <w:proofErr w:type="spellStart"/>
-      <w:r>
-        <w:rPr>
-          <w:lang w:val="en-GB"/>
-        </w:rPr>
-        <w:t>RxJava</w:t>
-      </w:r>
-      <w:proofErr w:type="spellEnd"/>
-      <w:r>
-        <w:rPr>
-          <w:lang w:val="en-GB"/>
-        </w:rPr>
-        <w:t xml:space="preserve">. An employer might ask this question to evaluate your knowledge of working with operators. When answering this question, emphasise the main differences between the two </w:t>
-      </w:r>
-      <w:proofErr w:type="spellStart"/>
-      <w:proofErr w:type="gramStart"/>
-      <w:r>
-        <w:rPr>
-          <w:lang w:val="en-GB"/>
-        </w:rPr>
-        <w:t>operators.</w:t>
-      </w:r>
-      <w:r>
-        <w:rPr>
-          <w:b/>
-          <w:bCs/>
-          <w:lang w:val="en-GB"/>
-        </w:rPr>
-        <w:t>Example</w:t>
-      </w:r>
-      <w:proofErr w:type="spellEnd"/>
-      <w:proofErr w:type="gramEnd"/>
-      <w:r>
-        <w:rPr>
-          <w:b/>
-          <w:bCs/>
-          <w:lang w:val="en-GB"/>
-        </w:rPr>
-        <w:t>:</w:t>
-      </w:r>
-      <w:r>
-        <w:rPr>
-          <w:lang w:val="en-GB"/>
-        </w:rPr>
-        <w:t> </w:t>
-      </w:r>
-      <w:r>
-        <w:rPr>
-          <w:i/>
-          <w:iCs/>
-          <w:lang w:val="en-GB"/>
-        </w:rPr>
-        <w:t xml:space="preserve">The </w:t>
-      </w:r>
-      <w:proofErr w:type="spellStart"/>
-      <w:r>
-        <w:rPr>
-          <w:i/>
-          <w:iCs/>
-          <w:lang w:val="en-GB"/>
-        </w:rPr>
-        <w:t>SubscribeOn</w:t>
-      </w:r>
-      <w:proofErr w:type="spellEnd"/>
-      <w:r>
-        <w:rPr>
-          <w:i/>
-          <w:iCs/>
-          <w:lang w:val="en-GB"/>
-        </w:rPr>
-        <w:t xml:space="preserve">() operator conveys the scheduler the source to perform the required work. As the observable chain has only one initial source, every observable has only one </w:t>
-      </w:r>
-      <w:proofErr w:type="spellStart"/>
-      <w:proofErr w:type="gramStart"/>
-      <w:r>
-        <w:rPr>
-          <w:i/>
-          <w:iCs/>
-          <w:lang w:val="en-GB"/>
-        </w:rPr>
-        <w:t>subscribeOn</w:t>
-      </w:r>
-      <w:proofErr w:type="spellEnd"/>
-      <w:r>
-        <w:rPr>
-          <w:i/>
-          <w:iCs/>
-          <w:lang w:val="en-GB"/>
-        </w:rPr>
-        <w:t>(</w:t>
-      </w:r>
-      <w:proofErr w:type="gramEnd"/>
-      <w:r>
-        <w:rPr>
-          <w:i/>
-          <w:iCs/>
-          <w:lang w:val="en-GB"/>
-        </w:rPr>
-        <w:t xml:space="preserve">) operator. Conversely, </w:t>
-      </w:r>
-      <w:proofErr w:type="gramStart"/>
-      <w:r>
-        <w:rPr>
-          <w:i/>
-          <w:iCs/>
-          <w:lang w:val="en-GB"/>
-        </w:rPr>
-        <w:t>ObserveOn(</w:t>
-      </w:r>
-      <w:proofErr w:type="gramEnd"/>
-      <w:r>
-        <w:rPr>
-          <w:i/>
-          <w:iCs/>
-          <w:lang w:val="en-GB"/>
-        </w:rPr>
-        <w:t xml:space="preserve">) conveys the scheduler as the source to perform all downstream operations. As there can be many such operators, having multiple </w:t>
-      </w:r>
-      <w:proofErr w:type="spellStart"/>
-      <w:proofErr w:type="gramStart"/>
-      <w:r>
-        <w:rPr>
-          <w:i/>
-          <w:iCs/>
-          <w:lang w:val="en-GB"/>
-        </w:rPr>
-        <w:t>observeOn</w:t>
-      </w:r>
-      <w:proofErr w:type="spellEnd"/>
-      <w:r>
-        <w:rPr>
-          <w:i/>
-          <w:iCs/>
-          <w:lang w:val="en-GB"/>
-        </w:rPr>
-        <w:t>(</w:t>
-      </w:r>
-      <w:proofErr w:type="gramEnd"/>
-      <w:r>
-        <w:rPr>
-          <w:i/>
-          <w:iCs/>
-          <w:lang w:val="en-GB"/>
-        </w:rPr>
-        <w:t xml:space="preserve">) operators in a single chain observable is ideal. </w:t>
-      </w:r>
-      <w:proofErr w:type="spellStart"/>
-      <w:proofErr w:type="gramStart"/>
-      <w:r>
-        <w:rPr>
-          <w:i/>
-          <w:iCs/>
-          <w:lang w:val="en-GB"/>
-        </w:rPr>
-        <w:t>SubscribeOn</w:t>
-      </w:r>
-      <w:proofErr w:type="spellEnd"/>
-      <w:r>
-        <w:rPr>
-          <w:i/>
-          <w:iCs/>
-          <w:lang w:val="en-GB"/>
-        </w:rPr>
-        <w:t>(</w:t>
-      </w:r>
-      <w:proofErr w:type="gramEnd"/>
-      <w:r>
-        <w:rPr>
-          <w:i/>
-          <w:iCs/>
-          <w:lang w:val="en-GB"/>
-        </w:rPr>
-        <w:t xml:space="preserve">) impacts all upstream operators, whereas </w:t>
-      </w:r>
-      <w:proofErr w:type="spellStart"/>
-      <w:r>
-        <w:rPr>
-          <w:i/>
-          <w:iCs/>
-          <w:lang w:val="en-GB"/>
-        </w:rPr>
-        <w:t>observeOn</w:t>
-      </w:r>
-      <w:proofErr w:type="spellEnd"/>
-      <w:r>
-        <w:rPr>
-          <w:i/>
-          <w:iCs/>
-          <w:lang w:val="en-GB"/>
-        </w:rPr>
-        <w:t xml:space="preserve">() impacts all downstream </w:t>
-      </w:r>
-      <w:proofErr w:type="spellStart"/>
-      <w:r>
-        <w:rPr>
-          <w:i/>
-          <w:iCs/>
-          <w:lang w:val="en-GB"/>
-        </w:rPr>
-        <w:t>operators.If</w:t>
-      </w:r>
-      <w:proofErr w:type="spellEnd"/>
-      <w:r>
-        <w:rPr>
-          <w:i/>
-          <w:iCs/>
-          <w:lang w:val="en-GB"/>
-        </w:rPr>
-        <w:t xml:space="preserve"> the developer specifies only </w:t>
-      </w:r>
-      <w:proofErr w:type="spellStart"/>
-      <w:r>
-        <w:rPr>
-          <w:i/>
-          <w:iCs/>
-          <w:lang w:val="en-GB"/>
-        </w:rPr>
-        <w:t>subscribeOn</w:t>
-      </w:r>
-      <w:proofErr w:type="spellEnd"/>
-      <w:r>
-        <w:rPr>
-          <w:i/>
-          <w:iCs/>
-          <w:lang w:val="en-GB"/>
-        </w:rPr>
-        <w:t xml:space="preserve">(), all operators get executed on that thread. If the developer specifies only </w:t>
-      </w:r>
-      <w:proofErr w:type="spellStart"/>
-      <w:proofErr w:type="gramStart"/>
-      <w:r>
-        <w:rPr>
-          <w:i/>
-          <w:iCs/>
-          <w:lang w:val="en-GB"/>
-        </w:rPr>
-        <w:t>observeOn</w:t>
-      </w:r>
-      <w:proofErr w:type="spellEnd"/>
-      <w:r>
-        <w:rPr>
-          <w:i/>
-          <w:iCs/>
-          <w:lang w:val="en-GB"/>
-        </w:rPr>
-        <w:t>(</w:t>
-      </w:r>
-      <w:proofErr w:type="gramEnd"/>
-      <w:r>
-        <w:rPr>
-          <w:i/>
-          <w:iCs/>
-          <w:lang w:val="en-GB"/>
-        </w:rPr>
-        <w:t xml:space="preserve">) operator, all operators on the current thread get executed. Only operators below the </w:t>
-      </w:r>
-      <w:proofErr w:type="spellStart"/>
-      <w:proofErr w:type="gramStart"/>
-      <w:r>
-        <w:rPr>
-          <w:i/>
-          <w:iCs/>
-          <w:lang w:val="en-GB"/>
-        </w:rPr>
-        <w:t>observeOn</w:t>
-      </w:r>
-      <w:proofErr w:type="spellEnd"/>
-      <w:r>
-        <w:rPr>
-          <w:i/>
-          <w:iCs/>
-          <w:lang w:val="en-GB"/>
-        </w:rPr>
-        <w:t>(</w:t>
-      </w:r>
-      <w:proofErr w:type="gramEnd"/>
-      <w:r>
-        <w:rPr>
-          <w:i/>
-          <w:iCs/>
-          <w:lang w:val="en-GB"/>
-        </w:rPr>
-        <w:t xml:space="preserve">) get switched to threads specified by the </w:t>
-      </w:r>
-      <w:proofErr w:type="spellStart"/>
-      <w:r>
-        <w:rPr>
-          <w:i/>
-          <w:iCs/>
-          <w:lang w:val="en-GB"/>
-        </w:rPr>
-        <w:t>observeOn</w:t>
-      </w:r>
-      <w:proofErr w:type="spellEnd"/>
-      <w:r>
-        <w:rPr>
-          <w:i/>
-          <w:iCs/>
-          <w:lang w:val="en-GB"/>
-        </w:rPr>
-        <w:t>().</w:t>
-      </w:r>
-    </w:p>
-    <w:p>
-      <w:pPr>
-        <w:rPr>
-          <w:b/>
-          <w:bCs/>
-          <w:lang w:val="en-GB"/>
-        </w:rPr>
-      </w:pPr>
-      <w:r>
-        <w:rPr>
-          <w:b/>
-          <w:bCs/>
-          <w:lang w:val="en-GB"/>
-        </w:rPr>
-        <w:t xml:space="preserve">8. Explain the difference between </w:t>
-      </w:r>
-      <w:proofErr w:type="spellStart"/>
-      <w:proofErr w:type="gramStart"/>
-      <w:r>
-        <w:rPr>
-          <w:b/>
-          <w:bCs/>
-          <w:lang w:val="en-GB"/>
-        </w:rPr>
-        <w:t>OnNext</w:t>
-      </w:r>
-      <w:proofErr w:type="spellEnd"/>
-      <w:r>
-        <w:rPr>
-          <w:b/>
-          <w:bCs/>
-          <w:lang w:val="en-GB"/>
-        </w:rPr>
-        <w:t>(</w:t>
-      </w:r>
-      <w:proofErr w:type="gramEnd"/>
-      <w:r>
-        <w:rPr>
-          <w:b/>
-          <w:bCs/>
-          <w:lang w:val="en-GB"/>
-        </w:rPr>
-        <w:t xml:space="preserve">), </w:t>
-      </w:r>
-      <w:proofErr w:type="spellStart"/>
-      <w:r>
-        <w:rPr>
-          <w:b/>
-          <w:bCs/>
-          <w:lang w:val="en-GB"/>
-        </w:rPr>
-        <w:t>OnError</w:t>
-      </w:r>
-      <w:proofErr w:type="spellEnd"/>
-      <w:r>
-        <w:rPr>
-          <w:b/>
-          <w:bCs/>
-          <w:lang w:val="en-GB"/>
-        </w:rPr>
-        <w:t xml:space="preserve">() and </w:t>
-      </w:r>
-      <w:proofErr w:type="spellStart"/>
-      <w:r>
-        <w:rPr>
-          <w:b/>
-          <w:bCs/>
-          <w:lang w:val="en-GB"/>
-        </w:rPr>
-        <w:t>OnCompleted</w:t>
-      </w:r>
-      <w:proofErr w:type="spellEnd"/>
-      <w:r>
-        <w:rPr>
-          <w:b/>
-          <w:bCs/>
-          <w:lang w:val="en-GB"/>
-        </w:rPr>
-        <w:t>().</w:t>
-      </w:r>
-    </w:p>
-    <w:p>
-      <w:pPr>
-        <w:rPr>
-          <w:lang w:val="en-GB"/>
-        </w:rPr>
-      </w:pPr>
-      <w:r>
-        <w:rPr>
-          <w:lang w:val="en-GB"/>
-        </w:rPr>
-        <w:t xml:space="preserve">Knowing about the observer interface is essential in </w:t>
-      </w:r>
-      <w:proofErr w:type="spellStart"/>
-      <w:r>
-        <w:rPr>
-          <w:lang w:val="en-GB"/>
-        </w:rPr>
-        <w:t>RxJava</w:t>
-      </w:r>
-      <w:proofErr w:type="spellEnd"/>
-      <w:r>
-        <w:rPr>
-          <w:lang w:val="en-GB"/>
-        </w:rPr>
-        <w:t xml:space="preserve"> programming, as this can help you create simple and efficient code. When answering this question, provide the key differences between the three interface </w:t>
-      </w:r>
-      <w:proofErr w:type="spellStart"/>
-      <w:proofErr w:type="gramStart"/>
-      <w:r>
-        <w:rPr>
-          <w:lang w:val="en-GB"/>
-        </w:rPr>
-        <w:t>methods.</w:t>
-      </w:r>
-      <w:r>
-        <w:rPr>
-          <w:b/>
-          <w:bCs/>
-          <w:lang w:val="en-GB"/>
-        </w:rPr>
-        <w:t>Example</w:t>
-      </w:r>
-      <w:proofErr w:type="spellEnd"/>
-      <w:proofErr w:type="gramEnd"/>
-      <w:r>
-        <w:rPr>
-          <w:b/>
-          <w:bCs/>
-          <w:lang w:val="en-GB"/>
-        </w:rPr>
-        <w:t>:</w:t>
-      </w:r>
-      <w:r>
-        <w:rPr>
-          <w:lang w:val="en-GB"/>
-        </w:rPr>
-        <w:t> </w:t>
-      </w:r>
-      <w:proofErr w:type="spellStart"/>
-      <w:r>
-        <w:rPr>
-          <w:i/>
-          <w:iCs/>
-          <w:lang w:val="en-GB"/>
-        </w:rPr>
-        <w:t>OnNext</w:t>
-      </w:r>
-      <w:proofErr w:type="spellEnd"/>
-      <w:r>
-        <w:rPr>
-          <w:i/>
-          <w:iCs/>
-          <w:lang w:val="en-GB"/>
-        </w:rPr>
-        <w:t xml:space="preserve">() gets called when the observable emits a new item and you can perform some action on each item, whereas the </w:t>
-      </w:r>
-      <w:proofErr w:type="spellStart"/>
-      <w:r>
-        <w:rPr>
-          <w:i/>
-          <w:iCs/>
-          <w:lang w:val="en-GB"/>
-        </w:rPr>
-        <w:t>OnError</w:t>
-      </w:r>
-      <w:proofErr w:type="spellEnd"/>
-      <w:r>
-        <w:rPr>
-          <w:i/>
-          <w:iCs/>
-          <w:lang w:val="en-GB"/>
-        </w:rPr>
-        <w:t xml:space="preserve">() interface method gets called when an error occurs and the data does not get completed. The </w:t>
-      </w:r>
-      <w:proofErr w:type="spellStart"/>
-      <w:proofErr w:type="gramStart"/>
-      <w:r>
-        <w:rPr>
-          <w:i/>
-          <w:iCs/>
-          <w:lang w:val="en-GB"/>
-        </w:rPr>
-        <w:t>OnComplete</w:t>
-      </w:r>
-      <w:proofErr w:type="spellEnd"/>
-      <w:r>
-        <w:rPr>
-          <w:i/>
-          <w:iCs/>
-          <w:lang w:val="en-GB"/>
-        </w:rPr>
-        <w:t>(</w:t>
-      </w:r>
-      <w:proofErr w:type="gramEnd"/>
-      <w:r>
-        <w:rPr>
-          <w:i/>
-          <w:iCs/>
-          <w:lang w:val="en-GB"/>
-        </w:rPr>
-        <w:t>) interface method gets called when the observable emits all items.</w:t>
-      </w:r>
-    </w:p>
-    <w:p>
-      <w:pPr>
-        <w:rPr>
-          <w:b/>
-          <w:bCs/>
-          <w:lang w:val="en-GB"/>
-        </w:rPr>
-      </w:pPr>
-      <w:r>
-        <w:rPr>
-          <w:b/>
-          <w:bCs/>
-          <w:lang w:val="en-GB"/>
-        </w:rPr>
-        <w:t xml:space="preserve">9. What is the difference between </w:t>
-      </w:r>
-      <w:proofErr w:type="spellStart"/>
-      <w:proofErr w:type="gramStart"/>
-      <w:r>
-        <w:rPr>
-          <w:b/>
-          <w:bCs/>
-          <w:lang w:val="en-GB"/>
-        </w:rPr>
-        <w:t>switchMap</w:t>
-      </w:r>
-      <w:proofErr w:type="spellEnd"/>
-      <w:r>
-        <w:rPr>
-          <w:b/>
-          <w:bCs/>
-          <w:lang w:val="en-GB"/>
-        </w:rPr>
-        <w:t>(</w:t>
-      </w:r>
-      <w:proofErr w:type="gramEnd"/>
-      <w:r>
-        <w:rPr>
-          <w:b/>
-          <w:bCs/>
-          <w:lang w:val="en-GB"/>
-        </w:rPr>
-        <w:t xml:space="preserve">), </w:t>
-      </w:r>
-      <w:proofErr w:type="spellStart"/>
-      <w:r>
-        <w:rPr>
-          <w:b/>
-          <w:bCs/>
-          <w:lang w:val="en-GB"/>
-        </w:rPr>
-        <w:t>flatMap</w:t>
-      </w:r>
-      <w:proofErr w:type="spellEnd"/>
-      <w:r>
-        <w:rPr>
-          <w:b/>
-          <w:bCs/>
-          <w:lang w:val="en-GB"/>
-        </w:rPr>
-        <w:t xml:space="preserve">() and </w:t>
-      </w:r>
-      <w:proofErr w:type="spellStart"/>
-      <w:r>
-        <w:rPr>
-          <w:b/>
-          <w:bCs/>
-          <w:lang w:val="en-GB"/>
-        </w:rPr>
-        <w:t>concatMap</w:t>
-      </w:r>
-      <w:proofErr w:type="spellEnd"/>
-      <w:r>
-        <w:rPr>
-          <w:b/>
-          <w:bCs/>
-          <w:lang w:val="en-GB"/>
-        </w:rPr>
-        <w:t>()?</w:t>
-      </w:r>
-    </w:p>
-    <w:p>
-      <w:pPr>
-        <w:rPr>
-          <w:lang w:val="en-GB"/>
-        </w:rPr>
-      </w:pPr>
-      <w:r>
-        <w:rPr>
-          <w:lang w:val="en-GB"/>
-        </w:rPr>
-        <w:t xml:space="preserve">An employer might ask this question to determine your knowledge of observables. When answering this question, give details about the three operators and how they might differ from each </w:t>
-      </w:r>
-      <w:proofErr w:type="spellStart"/>
-      <w:proofErr w:type="gramStart"/>
-      <w:r>
-        <w:rPr>
-          <w:lang w:val="en-GB"/>
-        </w:rPr>
-        <w:t>other.</w:t>
-      </w:r>
-      <w:r>
-        <w:rPr>
-          <w:b/>
-          <w:bCs/>
-          <w:lang w:val="en-GB"/>
-        </w:rPr>
-        <w:t>Example</w:t>
-      </w:r>
-      <w:proofErr w:type="spellEnd"/>
-      <w:proofErr w:type="gramEnd"/>
-      <w:r>
-        <w:rPr>
-          <w:b/>
-          <w:bCs/>
-          <w:lang w:val="en-GB"/>
-        </w:rPr>
-        <w:t>:</w:t>
-      </w:r>
-      <w:r>
-        <w:rPr>
-          <w:lang w:val="en-GB"/>
-        </w:rPr>
-        <w:t> </w:t>
-      </w:r>
-      <w:proofErr w:type="spellStart"/>
-      <w:r>
-        <w:rPr>
-          <w:i/>
-          <w:iCs/>
-          <w:lang w:val="en-GB"/>
-        </w:rPr>
-        <w:t>SwitchMap</w:t>
-      </w:r>
-      <w:proofErr w:type="spellEnd"/>
-      <w:r>
-        <w:rPr>
-          <w:i/>
-          <w:iCs/>
-          <w:lang w:val="en-GB"/>
-        </w:rPr>
-        <w:t xml:space="preserve">(), </w:t>
-      </w:r>
-      <w:proofErr w:type="spellStart"/>
-      <w:r>
-        <w:rPr>
-          <w:i/>
-          <w:iCs/>
-          <w:lang w:val="en-GB"/>
-        </w:rPr>
-        <w:t>flatMap</w:t>
-      </w:r>
-      <w:proofErr w:type="spellEnd"/>
-      <w:r>
-        <w:rPr>
-          <w:i/>
-          <w:iCs/>
-          <w:lang w:val="en-GB"/>
-        </w:rPr>
-        <w:t xml:space="preserve">() and </w:t>
-      </w:r>
-      <w:proofErr w:type="spellStart"/>
-      <w:r>
-        <w:rPr>
-          <w:i/>
-          <w:iCs/>
-          <w:lang w:val="en-GB"/>
-        </w:rPr>
-        <w:t>concatMap</w:t>
-      </w:r>
-      <w:proofErr w:type="spellEnd"/>
-      <w:r>
-        <w:rPr>
-          <w:i/>
-          <w:iCs/>
-          <w:lang w:val="en-GB"/>
-        </w:rPr>
-        <w:t xml:space="preserve">() are operators that help in modifying data emitted by an observable. The primary difference between </w:t>
-      </w:r>
-      <w:proofErr w:type="spellStart"/>
-      <w:proofErr w:type="gramStart"/>
-      <w:r>
-        <w:rPr>
-          <w:i/>
-          <w:iCs/>
-          <w:lang w:val="en-GB"/>
-        </w:rPr>
-        <w:t>concatMap</w:t>
-      </w:r>
-      <w:proofErr w:type="spellEnd"/>
-      <w:r>
-        <w:rPr>
-          <w:i/>
-          <w:iCs/>
-          <w:lang w:val="en-GB"/>
-        </w:rPr>
-        <w:t>(</w:t>
-      </w:r>
-      <w:proofErr w:type="gramEnd"/>
-      <w:r>
-        <w:rPr>
-          <w:i/>
-          <w:iCs/>
-          <w:lang w:val="en-GB"/>
-        </w:rPr>
-        <w:t xml:space="preserve">) and </w:t>
-      </w:r>
-      <w:proofErr w:type="spellStart"/>
-      <w:r>
-        <w:rPr>
-          <w:i/>
-          <w:iCs/>
-          <w:lang w:val="en-GB"/>
-        </w:rPr>
-        <w:t>flatMap</w:t>
-      </w:r>
-      <w:proofErr w:type="spellEnd"/>
-      <w:r>
-        <w:rPr>
-          <w:i/>
-          <w:iCs/>
-          <w:lang w:val="en-GB"/>
-        </w:rPr>
-        <w:t xml:space="preserve">() is in the order in which they emit items. While </w:t>
-      </w:r>
-      <w:proofErr w:type="spellStart"/>
-      <w:proofErr w:type="gramStart"/>
-      <w:r>
-        <w:rPr>
-          <w:i/>
-          <w:iCs/>
-          <w:lang w:val="en-GB"/>
-        </w:rPr>
-        <w:t>flatMap</w:t>
-      </w:r>
-      <w:proofErr w:type="spellEnd"/>
-      <w:r>
-        <w:rPr>
-          <w:i/>
-          <w:iCs/>
-          <w:lang w:val="en-GB"/>
-        </w:rPr>
-        <w:t>(</w:t>
-      </w:r>
-      <w:proofErr w:type="gramEnd"/>
-      <w:r>
-        <w:rPr>
-          <w:i/>
-          <w:iCs/>
-          <w:lang w:val="en-GB"/>
-        </w:rPr>
-        <w:t xml:space="preserve">) can interleave items while emitting, meaning that it does not maintain the order of the emitted items, </w:t>
-      </w:r>
-      <w:proofErr w:type="spellStart"/>
-      <w:r>
-        <w:rPr>
-          <w:i/>
-          <w:iCs/>
-          <w:lang w:val="en-GB"/>
-        </w:rPr>
-        <w:t>concatMap</w:t>
-      </w:r>
-      <w:proofErr w:type="spellEnd"/>
-      <w:r>
-        <w:rPr>
-          <w:i/>
-          <w:iCs/>
-          <w:lang w:val="en-GB"/>
-        </w:rPr>
-        <w:t xml:space="preserve">() can preserve the order. </w:t>
-      </w:r>
-      <w:proofErr w:type="spellStart"/>
-      <w:proofErr w:type="gramStart"/>
-      <w:r>
-        <w:rPr>
-          <w:i/>
-          <w:iCs/>
-          <w:lang w:val="en-GB"/>
-        </w:rPr>
-        <w:t>ConcatMap</w:t>
-      </w:r>
-      <w:proofErr w:type="spellEnd"/>
-      <w:r>
-        <w:rPr>
-          <w:i/>
-          <w:iCs/>
-          <w:lang w:val="en-GB"/>
-        </w:rPr>
-        <w:t>(</w:t>
-      </w:r>
-      <w:proofErr w:type="gramEnd"/>
-      <w:r>
-        <w:rPr>
-          <w:i/>
-          <w:iCs/>
-          <w:lang w:val="en-GB"/>
-        </w:rPr>
-        <w:t xml:space="preserve">) waits for each observable to complete the work. </w:t>
-      </w:r>
-      <w:proofErr w:type="spellStart"/>
-      <w:proofErr w:type="gramStart"/>
-      <w:r>
-        <w:rPr>
-          <w:i/>
-          <w:iCs/>
-          <w:lang w:val="en-GB"/>
-        </w:rPr>
-        <w:t>SwitchMap</w:t>
-      </w:r>
-      <w:proofErr w:type="spellEnd"/>
-      <w:r>
-        <w:rPr>
-          <w:i/>
-          <w:iCs/>
-          <w:lang w:val="en-GB"/>
-        </w:rPr>
-        <w:t>(</w:t>
-      </w:r>
-      <w:proofErr w:type="gramEnd"/>
-      <w:r>
-        <w:rPr>
-          <w:i/>
-          <w:iCs/>
-          <w:lang w:val="en-GB"/>
-        </w:rPr>
-        <w:t xml:space="preserve">) is another Rx transformation operator that </w:t>
-      </w:r>
-      <w:r>
-        <w:rPr>
-          <w:i/>
-          <w:iCs/>
-          <w:lang w:val="en-GB"/>
-        </w:rPr>
-        <w:lastRenderedPageBreak/>
-        <w:t>unsubscribes from previous observables after emitting new ones, which means only the most recently emitted observables get emitted.</w:t>
-      </w:r>
-    </w:p>
-    <w:p>
-      <w:pPr>
-        <w:rPr>
-          <w:b/>
-          <w:bCs/>
-          <w:lang w:val="en-GB"/>
-        </w:rPr>
-      </w:pPr>
-      <w:r>
-        <w:rPr>
-          <w:b/>
-          <w:bCs/>
-          <w:lang w:val="en-GB"/>
-        </w:rPr>
-        <w:t>10. What is the difference between imperative programming and reactive programming?</w:t>
-      </w:r>
-    </w:p>
-    <w:p>
-      <w:pPr>
-        <w:rPr>
-          <w:lang w:val="en-GB"/>
-        </w:rPr>
-      </w:pPr>
-      <w:r>
-        <w:rPr>
-          <w:lang w:val="en-GB"/>
-        </w:rPr>
-        <w:t xml:space="preserve">An employer might ask this question to determine if you can understand when to use which type of programming language. When answering this question, outline the basic difference between the two programming </w:t>
-      </w:r>
-      <w:proofErr w:type="spellStart"/>
-      <w:proofErr w:type="gramStart"/>
-      <w:r>
-        <w:rPr>
-          <w:lang w:val="en-GB"/>
-        </w:rPr>
-        <w:t>methods.</w:t>
-      </w:r>
-      <w:r>
-        <w:rPr>
-          <w:b/>
-          <w:bCs/>
-          <w:lang w:val="en-GB"/>
-        </w:rPr>
-        <w:t>Example</w:t>
-      </w:r>
-      <w:proofErr w:type="spellEnd"/>
-      <w:proofErr w:type="gramEnd"/>
-      <w:r>
-        <w:rPr>
-          <w:b/>
-          <w:bCs/>
-          <w:lang w:val="en-GB"/>
-        </w:rPr>
-        <w:t>:</w:t>
-      </w:r>
-      <w:r>
-        <w:rPr>
-          <w:lang w:val="en-GB"/>
-        </w:rPr>
-        <w:t> </w:t>
-      </w:r>
-      <w:r>
-        <w:rPr>
-          <w:i/>
-          <w:iCs/>
-          <w:lang w:val="en-GB"/>
-        </w:rPr>
-        <w:t>In reactive programming, observables emit data and send it back to the subscribers, which ensures data streams get pushed. Conversely, in imperative programming, data gets pulled and users explicitly request data from the database. In most non-</w:t>
+          <w:highlight w:val="yellow"/>
+          <w:lang w:val="en-GB"/>
+        </w:rPr>
+        <w:t>In reactive programming, observables emit data and send it back to the subscribers, which ensures data streams get pushed.</w:t>
+      </w:r>
+      <w:r>
+        <w:rPr>
+          <w:i/>
+          <w:iCs/>
+          <w:lang w:val="en-GB"/>
+        </w:rPr>
+        <w:t xml:space="preserve"> </w:t>
+      </w:r>
+    </w:p>
+    <w:p>
+      <w:pPr>
+        <w:rPr>
+          <w:lang w:val="en-GB"/>
+        </w:rPr>
+      </w:pPr>
+      <w:r>
+        <w:rPr>
+          <w:i/>
+          <w:iCs/>
+          <w:highlight w:val="yellow"/>
+          <w:lang w:val="en-GB"/>
+        </w:rPr>
+        <w:t>Conversely, in imperative programming, data gets pulled and users explicitly request data from the database</w:t>
+      </w:r>
+      <w:r>
+        <w:rPr>
+          <w:i/>
+          <w:iCs/>
+          <w:lang w:val="en-GB"/>
+        </w:rPr>
+        <w:t>. In most non-</w:t>
       </w:r>
       <w:hyperlink r:id="rId74" w:tgtFrame="_blank" w:history="1">
         <w:r>
@@ -11285,6 +11758,7 @@
           <w:bCs/>
           <w:lang w:val="en-GB"/>
         </w:rPr>
+        <w:lastRenderedPageBreak/>
         <w:t>Research additional interview questions.</w:t>
       </w:r>
       <w:r>
@@ -11428,7 +11902,6 @@
           <w:noProof/>
           <w:lang w:val="en-GB"/>
         </w:rPr>
-        <w:lastRenderedPageBreak/>
         <w:drawing>
           <wp:inline distT="0" distB="0" distL="0" distR="0" wp14:anchorId="19157C09" wp14:editId="655BF7FD">
             <wp:extent cx="3048000" cy="3048000"/>
@@ -11592,6 +12065,7 @@
       </w:pPr>
       <w:r>
         <w:rPr>
+          <w:highlight w:val="yellow"/>
           <w:lang w:val="en-GB"/>
         </w:rPr>
         <w:t xml:space="preserve">The main difference between Observable and Flowable in </w:t>
@@ -11599,6 +12073,7 @@
       <w:proofErr w:type="spellStart"/>
       <w:r>
         <w:rPr>
+          <w:highlight w:val="yellow"/>
           <w:lang w:val="en-GB"/>
         </w:rPr>
         <w:t>RxJava</w:t>
@@ -11606,9 +12081,16 @@
       <w:proofErr w:type="spellEnd"/>
       <w:r>
         <w:rPr>
-          <w:lang w:val="en-GB"/>
-        </w:rPr>
-        <w:t xml:space="preserve"> is the way they handle backpressure.</w:t>
+          <w:highlight w:val="yellow"/>
+          <w:lang w:val="en-GB"/>
+        </w:rPr>
+        <w:t xml:space="preserve"> is the way they handle backpressure</w:t>
+      </w:r>
+      <w:r>
+        <w:rPr>
+          <w:lang w:val="en-GB"/>
+        </w:rPr>
+        <w:t>.</w:t>
       </w:r>
       <w:r>
         <w:rPr>
@@ -11648,6 +12130,12 @@
           <w:lang w:val="en-GB"/>
         </w:rPr>
         <w:br/>
+      </w:r>
+      <w:r>
+        <w:rPr>
+          <w:lang w:val="en-GB"/>
+        </w:rPr>
+        <w:lastRenderedPageBreak/>
         <w:t xml:space="preserve">Flowable is a stream of data that emits items to its subscribers. It supports backpressure, meaning that it will emit items at a rate that is determined by the subscriber's ability to process them. This helps to prevent </w:t>
       </w:r>
       <w:proofErr w:type="spellStart"/>
@@ -11767,7 +12255,6 @@
         <w:rPr>
           <w:lang w:val="en-GB"/>
         </w:rPr>
-        <w:lastRenderedPageBreak/>
         <w:t xml:space="preserve">When dealing with errors in </w:t>
       </w:r>
       <w:proofErr w:type="spellStart"/>
@@ -11851,6 +12338,7 @@
         <w:t xml:space="preserve">) operator to return a default value or the </w:t>
       </w:r>
       <w:proofErr w:type="spellStart"/>
+      <w:proofErr w:type="gramStart"/>
       <w:r>
         <w:rPr>
           <w:highlight w:val="green"/>
@@ -11864,7 +12352,15 @@
           <w:highlight w:val="green"/>
           <w:lang w:val="en-GB"/>
         </w:rPr>
-        <w:t>() operator to return an alternate Observable.</w:t>
+        <w:t>(</w:t>
+      </w:r>
+      <w:proofErr w:type="gramEnd"/>
+      <w:r>
+        <w:rPr>
+          <w:highlight w:val="green"/>
+          <w:lang w:val="en-GB"/>
+        </w:rPr>
+        <w:t>) operator to return an alternate Observable.</w:t>
       </w:r>
       <w:r>
         <w:rPr>
@@ -12025,7 +12521,25 @@
           <w:bCs/>
           <w:lang w:val="en-GB"/>
         </w:rPr>
-        <w:t>Finally, you can also use the catch() operator to catch any exceptions that are thrown within an Observable. This operator will catch any exceptions that are thrown and will return an alternate Observable</w:t>
+        <w:t xml:space="preserve">Finally, you can also use the </w:t>
+      </w:r>
+      <w:proofErr w:type="gramStart"/>
+      <w:r>
+        <w:rPr>
+          <w:b/>
+          <w:bCs/>
+          <w:lang w:val="en-GB"/>
+        </w:rPr>
+        <w:t>catch(</w:t>
+      </w:r>
+      <w:proofErr w:type="gramEnd"/>
+      <w:r>
+        <w:rPr>
+          <w:b/>
+          <w:bCs/>
+          <w:lang w:val="en-GB"/>
+        </w:rPr>
+        <w:t>) operator to catch any exceptions that are thrown within an Observable. This operator will catch any exceptions that are thrown and will return an alternate Observable</w:t>
       </w:r>
       <w:r>
         <w:rPr>
@@ -12133,6 +12647,7 @@
         <w:rPr>
           <w:lang w:val="en-GB"/>
         </w:rPr>
+        <w:lastRenderedPageBreak/>
         <w:t xml:space="preserve">The purpose of Schedulers in </w:t>
       </w:r>
       <w:proofErr w:type="spellStart"/>
@@ -12216,7 +12731,6 @@
           <w:bCs/>
           <w:lang w:val="en-GB"/>
         </w:rPr>
-        <w:lastRenderedPageBreak/>
         <w:t xml:space="preserve">4. How do you handle backpressure in </w:t>
       </w:r>
       <w:proofErr w:type="spellStart"/>
@@ -12314,6 +12828,7 @@
         <w:t xml:space="preserve">), </w:t>
       </w:r>
       <w:proofErr w:type="spellStart"/>
+      <w:proofErr w:type="gramStart"/>
       <w:r>
         <w:rPr>
           <w:lang w:val="en-GB"/>
@@ -12325,9 +12840,17 @@
         <w:rPr>
           <w:lang w:val="en-GB"/>
         </w:rPr>
-        <w:t xml:space="preserve">(), and </w:t>
-      </w:r>
-      <w:proofErr w:type="spellStart"/>
+        <w:t>(</w:t>
+      </w:r>
+      <w:proofErr w:type="gramEnd"/>
+      <w:r>
+        <w:rPr>
+          <w:lang w:val="en-GB"/>
+        </w:rPr>
+        <w:t xml:space="preserve">), and </w:t>
+      </w:r>
+      <w:proofErr w:type="spellStart"/>
+      <w:proofErr w:type="gramStart"/>
       <w:r>
         <w:rPr>
           <w:lang w:val="en-GB"/>
@@ -12339,7 +12862,14 @@
         <w:rPr>
           <w:lang w:val="en-GB"/>
         </w:rPr>
-        <w:t>() which allow the producer to control the rate at which the consumer can process the data.</w:t>
+        <w:t>(</w:t>
+      </w:r>
+      <w:proofErr w:type="gramEnd"/>
+      <w:r>
+        <w:rPr>
+          <w:lang w:val="en-GB"/>
+        </w:rPr>
+        <w:t>) which allow the producer to control the rate at which the consumer can process the data.</w:t>
       </w:r>
       <w:r>
         <w:rPr>
@@ -12361,6 +12891,7 @@
         <w:t xml:space="preserve">The </w:t>
       </w:r>
       <w:proofErr w:type="spellStart"/>
+      <w:proofErr w:type="gramStart"/>
       <w:r>
         <w:rPr>
           <w:highlight w:val="green"/>
@@ -12374,7 +12905,15 @@
           <w:highlight w:val="green"/>
           <w:lang w:val="en-GB"/>
         </w:rPr>
-        <w:t xml:space="preserve">() operator allows the producer to buffer the data until the consumer is ready to process it. The </w:t>
+        <w:t>(</w:t>
+      </w:r>
+      <w:proofErr w:type="gramEnd"/>
+      <w:r>
+        <w:rPr>
+          <w:highlight w:val="green"/>
+          <w:lang w:val="en-GB"/>
+        </w:rPr>
+        <w:t xml:space="preserve">) operator allows the producer to buffer the data until the consumer is ready to process it. The </w:t>
       </w:r>
       <w:proofErr w:type="spellStart"/>
       <w:proofErr w:type="gramStart"/>
@@ -12590,7 +13129,15 @@
           <w:highlight w:val="green"/>
           <w:lang w:val="en-GB"/>
         </w:rPr>
-        <w:t>In summary, a Subject is an Observable that can multicast values to multiple Observers, while an Observer is an object that subscribes to an Observable and receives notifications when the Observable emits new values.</w:t>
+        <w:t xml:space="preserve">In summary, a Subject is an Observable that can multicast values to multiple Observers, while an </w:t>
+      </w:r>
+      <w:r>
+        <w:rPr>
+          <w:highlight w:val="green"/>
+          <w:lang w:val="en-GB"/>
+        </w:rPr>
+        <w:lastRenderedPageBreak/>
+        <w:t>Observer is an object that subscribes to an Observable and receives notifications when the Observable emits new values.</w:t>
       </w:r>
     </w:p>
     <w:p>
@@ -12692,12 +13239,6 @@
           <w:lang w:val="en-GB"/>
         </w:rPr>
         <w:br/>
-      </w:r>
-      <w:r>
-        <w:rPr>
-          <w:lang w:val="en-GB"/>
-        </w:rPr>
-        <w:lastRenderedPageBreak/>
         <w:t xml:space="preserve">Once you have the Observable object, you can then use the </w:t>
       </w:r>
       <w:proofErr w:type="gramStart"/>
@@ -12805,6 +13346,7 @@
         <w:t xml:space="preserve">) method, and receiving the items from the list one by one using the </w:t>
       </w:r>
       <w:proofErr w:type="spellStart"/>
+      <w:proofErr w:type="gramStart"/>
       <w:r>
         <w:rPr>
           <w:lang w:val="en-GB"/>
@@ -12816,7 +13358,14 @@
         <w:rPr>
           <w:lang w:val="en-GB"/>
         </w:rPr>
-        <w:t>() method of the Observer object.</w:t>
+        <w:t>(</w:t>
+      </w:r>
+      <w:proofErr w:type="gramEnd"/>
+      <w:r>
+        <w:rPr>
+          <w:lang w:val="en-GB"/>
+        </w:rPr>
+        <w:t>) method of the Observer object.</w:t>
       </w:r>
     </w:p>
     <w:p>
@@ -12988,6 +13537,7 @@
         <w:rPr>
           <w:lang w:val="en-GB"/>
         </w:rPr>
+        <w:lastRenderedPageBreak/>
         <w:br/>
       </w:r>
     </w:p>
@@ -13135,14 +13685,7 @@
         <w:rPr>
           <w:lang w:val="en-GB"/>
         </w:rPr>
-        <w:t xml:space="preserve">) operator is a convenient way to create an Observable from a single item. It is also possible to </w:t>
-      </w:r>
-      <w:r>
-        <w:rPr>
-          <w:lang w:val="en-GB"/>
-        </w:rPr>
-        <w:lastRenderedPageBreak/>
-        <w:t xml:space="preserve">create an Observable from a single item using the </w:t>
+        <w:t xml:space="preserve">) operator is a convenient way to create an Observable from a single item. It is also possible to create an Observable from a single item using the </w:t>
       </w:r>
       <w:proofErr w:type="gramStart"/>
       <w:r>
@@ -13232,16 +13775,31 @@
         <w:rPr>
           <w:lang w:val="en-GB"/>
         </w:rPr>
-        <w:t>.onNext</w:t>
-      </w:r>
-      <w:proofErr w:type="spellEnd"/>
-      <w:r>
-        <w:rPr>
-          <w:lang w:val="en-GB"/>
-        </w:rPr>
-        <w:t xml:space="preserve">("My String Item"); </w:t>
-      </w:r>
-      <w:proofErr w:type="spellStart"/>
+        <w:t>.</w:t>
+      </w:r>
+      <w:proofErr w:type="gramStart"/>
+      <w:r>
+        <w:rPr>
+          <w:lang w:val="en-GB"/>
+        </w:rPr>
+        <w:t>onNext</w:t>
+      </w:r>
+      <w:proofErr w:type="spellEnd"/>
+      <w:r>
+        <w:rPr>
+          <w:lang w:val="en-GB"/>
+        </w:rPr>
+        <w:t>(</w:t>
+      </w:r>
+      <w:proofErr w:type="gramEnd"/>
+      <w:r>
+        <w:rPr>
+          <w:lang w:val="en-GB"/>
+        </w:rPr>
+        <w:t xml:space="preserve">"My String Item"); </w:t>
+      </w:r>
+      <w:proofErr w:type="spellStart"/>
+      <w:proofErr w:type="gramStart"/>
       <w:r>
         <w:rPr>
           <w:lang w:val="en-GB"/>
@@ -13249,6 +13807,7 @@
         <w:t>subscriber.onCompleted</w:t>
       </w:r>
       <w:proofErr w:type="spellEnd"/>
+      <w:proofErr w:type="gramEnd"/>
       <w:r>
         <w:rPr>
           <w:lang w:val="en-GB"/>
@@ -13266,7 +13825,35 @@
           <w:lang w:val="en-GB"/>
         </w:rPr>
         <w:br/>
-        <w:t>The create() operator is more verbose than the just() operator, but it gives you more control over the emission of the item.</w:t>
+        <w:t xml:space="preserve">The </w:t>
+      </w:r>
+      <w:proofErr w:type="gramStart"/>
+      <w:r>
+        <w:rPr>
+          <w:lang w:val="en-GB"/>
+        </w:rPr>
+        <w:t>create(</w:t>
+      </w:r>
+      <w:proofErr w:type="gramEnd"/>
+      <w:r>
+        <w:rPr>
+          <w:lang w:val="en-GB"/>
+        </w:rPr>
+        <w:t xml:space="preserve">) operator is more verbose than the </w:t>
+      </w:r>
+      <w:proofErr w:type="gramStart"/>
+      <w:r>
+        <w:rPr>
+          <w:lang w:val="en-GB"/>
+        </w:rPr>
+        <w:t>just(</w:t>
+      </w:r>
+      <w:proofErr w:type="gramEnd"/>
+      <w:r>
+        <w:rPr>
+          <w:lang w:val="en-GB"/>
+        </w:rPr>
+        <w:t>) operator, but it gives you more control over the emission of the item.</w:t>
       </w:r>
     </w:p>
     <w:p>
@@ -13512,6 +14099,7 @@
         <w:rPr>
           <w:lang w:val="en-GB"/>
         </w:rPr>
+        <w:lastRenderedPageBreak/>
         <w:t xml:space="preserve">Debugging an </w:t>
       </w:r>
       <w:proofErr w:type="spellStart"/>
@@ -13608,14 +14196,7 @@
         <w:rPr>
           <w:lang w:val="en-GB"/>
         </w:rPr>
-        <w:t xml:space="preserve"> debugger to step through the code and identify any issues. This can be done </w:t>
-      </w:r>
-      <w:r>
-        <w:rPr>
-          <w:lang w:val="en-GB"/>
-        </w:rPr>
-        <w:lastRenderedPageBreak/>
-        <w:t>by setting breakpoints and stepping through the code line by line.</w:t>
+        <w:t xml:space="preserve"> debugger to step through the code and identify any issues. This can be done by setting breakpoints and stepping through the code line by line.</w:t>
       </w:r>
       <w:r>
         <w:rPr>
@@ -13699,7 +14280,7 @@
 </file>
 
 <file path=word/numbering.xml><?xml version="1.0" encoding="utf-8"?>
-<w:numbering xmlns:wpc="http://schemas.microsoft.com/office/word/2010/wordprocessingCanvas" xmlns:cx="http://schemas.microsoft.com/office/drawing/2014/chartex" xmlns:cx1="http://schemas.microsoft.com/office/drawing/2015/9/8/chartex" xmlns:cx2="http://schemas.microsoft.com/office/drawing/2015/10/21/chartex" xmlns:cx3="http://schemas.microsoft.com/office/drawing/2016/5/9/chartex" xmlns:cx4="http://schemas.microsoft.com/office/drawing/2016/5/10/chartex" xmlns:cx5="http://schemas.microsoft.com/office/drawing/2016/5/11/chartex" xmlns:cx6="http://schemas.microsoft.com/office/drawing/2016/5/12/chartex" xmlns:cx7="http://schemas.microsoft.com/office/drawing/2016/5/13/chartex" xmlns:cx8="http://schemas.microsoft.com/office/drawing/2016/5/14/chartex" xmlns:mc="http://schemas.openxmlformats.org/markup-compatibility/2006" xmlns:aink="http://schemas.microsoft.com/office/drawing/2016/ink" xmlns:am3d="http://schemas.microsoft.com/office/drawing/2017/model3d" xmlns:o="urn:schemas-microsoft-com:office:office" xmlns:oel="http://schemas.microsoft.com/office/2019/extlst" xmlns:r="http://schemas.openxmlformats.org/officeDocument/2006/relationships" xmlns:m="http://schemas.openxmlformats.org/officeDocument/2006/math" xmlns:v="urn:schemas-microsoft-com:vml" xmlns:wp14="http://schemas.microsoft.com/office/word/2010/wordprocessingDrawing" xmlns:wp="http://schemas.openxmlformats.org/drawingml/2006/wordprocessingDrawing" xmlns:w10="urn:schemas-microsoft-com:office:word" xmlns:w="http://schemas.openxmlformats.org/wordprocessingml/2006/main" xmlns:w14="http://schemas.microsoft.com/office/word/2010/wordml" xmlns:w15="http://schemas.microsoft.com/office/word/2012/wordml" xmlns:w16cex="http://schemas.microsoft.com/office/word/2018/wordml/cex" xmlns:w16cid="http://schemas.microsoft.com/office/word/2016/wordml/cid" xmlns:w16="http://schemas.microsoft.com/office/word/2018/wordml" xmlns:w16du="http://schemas.microsoft.com/office/word/2023/wordml/word16du" xmlns:w16sdtdh="http://schemas.microsoft.com/office/word/2020/wordml/sdtdatahash" xmlns:w16se="http://schemas.microsoft.com/office/word/2015/wordml/symex" xmlns:wpg="http://schemas.microsoft.com/office/word/2010/wordprocessingGroup" xmlns:wpi="http://schemas.microsoft.com/office/word/2010/wordprocessingInk" xmlns:wne="http://schemas.microsoft.com/office/word/2006/wordml" xmlns:wps="http://schemas.microsoft.com/office/word/2010/wordprocessingShape" mc:Ignorable="w14 w15 w16se w16cid w16 w16cex w16sdtdh w16du wp14">
+<w:numbering xmlns:wpc="http://schemas.microsoft.com/office/word/2010/wordprocessingCanvas" xmlns:cx="http://schemas.microsoft.com/office/drawing/2014/chartex" xmlns:cx1="http://schemas.microsoft.com/office/drawing/2015/9/8/chartex" xmlns:cx2="http://schemas.microsoft.com/office/drawing/2015/10/21/chartex" xmlns:cx3="http://schemas.microsoft.com/office/drawing/2016/5/9/chartex" xmlns:cx4="http://schemas.microsoft.com/office/drawing/2016/5/10/chartex" xmlns:cx5="http://schemas.microsoft.com/office/drawing/2016/5/11/chartex" xmlns:cx6="http://schemas.microsoft.com/office/drawing/2016/5/12/chartex" xmlns:cx7="http://schemas.microsoft.com/office/drawing/2016/5/13/chartex" xmlns:cx8="http://schemas.microsoft.com/office/drawing/2016/5/14/chartex" xmlns:mc="http://schemas.openxmlformats.org/markup-compatibility/2006" xmlns:aink="http://schemas.microsoft.com/office/drawing/2016/ink" xmlns:am3d="http://schemas.microsoft.com/office/drawing/2017/model3d" xmlns:o="urn:schemas-microsoft-com:office:office" xmlns:oel="http://schemas.microsoft.com/office/2019/extlst" xmlns:r="http://schemas.openxmlformats.org/officeDocument/2006/relationships" xmlns:m="http://schemas.openxmlformats.org/officeDocument/2006/math" xmlns:v="urn:schemas-microsoft-com:vml" xmlns:wp14="http://schemas.microsoft.com/office/word/2010/wordprocessingDrawing" xmlns:wp="http://schemas.openxmlformats.org/drawingml/2006/wordprocessingDrawing" xmlns:w10="urn:schemas-microsoft-com:office:word" xmlns:w="http://schemas.openxmlformats.org/wordprocessingml/2006/main" xmlns:w14="http://schemas.microsoft.com/office/word/2010/wordml" xmlns:w15="http://schemas.microsoft.com/office/word/2012/wordml" xmlns:w16cex="http://schemas.microsoft.com/office/word/2018/wordml/cex" xmlns:w16cid="http://schemas.microsoft.com/office/word/2016/wordml/cid" xmlns:w16="http://schemas.microsoft.com/office/word/2018/wordml" xmlns:w16du="http://schemas.microsoft.com/office/word/2023/wordml/word16du" xmlns:w16sdtdh="http://schemas.microsoft.com/office/word/2020/wordml/sdtdatahash" xmlns:w16sdtfl="http://schemas.microsoft.com/office/word/2024/wordml/sdtformatlock" xmlns:w16se="http://schemas.microsoft.com/office/word/2015/wordml/symex" xmlns:wpg="http://schemas.microsoft.com/office/word/2010/wordprocessingGroup" xmlns:wpi="http://schemas.microsoft.com/office/word/2010/wordprocessingInk" xmlns:wne="http://schemas.microsoft.com/office/word/2006/wordml" xmlns:wps="http://schemas.microsoft.com/office/word/2010/wordprocessingShape" mc:Ignorable="w14 w15 w16se w16cid w16 w16cex w16sdtdh w16sdtfl w16du wp14">
   <w:abstractNum w:abstractNumId="0" w15:restartNumberingAfterBreak="0">
     <w:nsid w:val="00E866C1"/>
     <w:multiLevelType w:val="multilevel"/>
@@ -19392,7 +19973,7 @@
 </file>
 
 <file path=word/styles.xml><?xml version="1.0" encoding="utf-8"?>
-<w:styles xmlns:mc="http://schemas.openxmlformats.org/markup-compatibility/2006" xmlns:r="http://schemas.openxmlformats.org/officeDocument/2006/relationships" xmlns:w="http://schemas.openxmlformats.org/wordprocessingml/2006/main" xmlns:w14="http://schemas.microsoft.com/office/word/2010/wordml" xmlns:w15="http://schemas.microsoft.com/office/word/2012/wordml" xmlns:w16cex="http://schemas.microsoft.com/office/word/2018/wordml/cex" xmlns:w16cid="http://schemas.microsoft.com/office/word/2016/wordml/cid" xmlns:w16="http://schemas.microsoft.com/office/word/2018/wordml" xmlns:w16du="http://schemas.microsoft.com/office/word/2023/wordml/word16du" xmlns:w16sdtdh="http://schemas.microsoft.com/office/word/2020/wordml/sdtdatahash" xmlns:w16se="http://schemas.microsoft.com/office/word/2015/wordml/symex" mc:Ignorable="w14 w15 w16se w16cid w16 w16cex w16sdtdh w16du">
+<w:styles xmlns:mc="http://schemas.openxmlformats.org/markup-compatibility/2006" xmlns:r="http://schemas.openxmlformats.org/officeDocument/2006/relationships" xmlns:w="http://schemas.openxmlformats.org/wordprocessingml/2006/main" xmlns:w14="http://schemas.microsoft.com/office/word/2010/wordml" xmlns:w15="http://schemas.microsoft.com/office/word/2012/wordml" xmlns:w16cex="http://schemas.microsoft.com/office/word/2018/wordml/cex" xmlns:w16cid="http://schemas.microsoft.com/office/word/2016/wordml/cid" xmlns:w16="http://schemas.microsoft.com/office/word/2018/wordml" xmlns:w16du="http://schemas.microsoft.com/office/word/2023/wordml/word16du" xmlns:w16sdtdh="http://schemas.microsoft.com/office/word/2020/wordml/sdtdatahash" xmlns:w16sdtfl="http://schemas.microsoft.com/office/word/2024/wordml/sdtformatlock" xmlns:w16se="http://schemas.microsoft.com/office/word/2015/wordml/symex" mc:Ignorable="w14 w15 w16se w16cid w16 w16cex w16sdtdh w16sdtfl w16du">
   <w:docDefaults>
     <w:rPrDefault>
       <w:rPr>
